--- a/final_report/partial_report.docx
+++ b/final_report/partial_report.docx
@@ -671,7 +671,7 @@
       <w:pPr>
         <w:numPr>
           <w:ilvl w:val="0"/>
-          <w:numId w:val="5"/>
+          <w:numId w:val="6"/>
         </w:numPr>
         <w:ind w:left="720" w:hanging="360"/>
         <w:jc w:val="both"/>
@@ -686,7 +686,7 @@
       <w:pPr>
         <w:numPr>
           <w:ilvl w:val="1"/>
-          <w:numId w:val="5"/>
+          <w:numId w:val="6"/>
         </w:numPr>
         <w:ind w:left="1440" w:hanging="360"/>
         <w:jc w:val="both"/>
@@ -1600,7 +1600,7 @@
       <w:pPr>
         <w:numPr>
           <w:ilvl w:val="1"/>
-          <w:numId w:val="5"/>
+          <w:numId w:val="6"/>
         </w:numPr>
         <w:ind w:left="1440" w:hanging="360"/>
         <w:jc w:val="both"/>
@@ -1747,7 +1747,7 @@
       <w:pPr>
         <w:numPr>
           <w:ilvl w:val="1"/>
-          <w:numId w:val="5"/>
+          <w:numId w:val="6"/>
         </w:numPr>
         <w:ind w:left="1440" w:hanging="360"/>
         <w:jc w:val="both"/>
@@ -2623,7 +2623,7 @@
       <w:pPr>
         <w:numPr>
           <w:ilvl w:val="0"/>
-          <w:numId w:val="8"/>
+          <w:numId w:val="9"/>
         </w:numPr>
         <w:ind w:left="2160" w:hanging="360"/>
         <w:jc w:val="both"/>
@@ -2709,6 +2709,672 @@
           <w:rtl w:val="0"/>
         </w:rPr>
         <w:t xml:space="preserve">AB</w:t>
+      </w:r>
+      <w:r>
+        <w:rPr>
+          <w:rtl w:val="0"/>
+        </w:rPr>
+        <w:t xml:space="preserve">) = 1.</w:t>
+      </w:r>
+    </w:p>
+    <w:p>
+      <w:pPr>
+        <w:numPr>
+          <w:ilvl w:val="0"/>
+          <w:numId w:val="9"/>
+        </w:numPr>
+        <w:ind w:left="2160" w:hanging="360"/>
+        <w:jc w:val="both"/>
+      </w:pPr>
+      <w:r>
+        <w:rPr>
+          <w:rtl w:val="0"/>
+        </w:rPr>
+        <w:t xml:space="preserve">pre(MOVE</w:t>
+      </w:r>
+      <w:r>
+        <w:rPr>
+          <w:vertAlign w:val="subscript"/>
+          <w:rtl w:val="0"/>
+        </w:rPr>
+        <w:t xml:space="preserve">BC</w:t>
+      </w:r>
+      <w:r>
+        <w:rPr>
+          <w:rtl w:val="0"/>
+        </w:rPr>
+        <w:t xml:space="preserve">) = {AT</w:t>
+      </w:r>
+      <w:r>
+        <w:rPr>
+          <w:vertAlign w:val="subscript"/>
+          <w:rtl w:val="0"/>
+        </w:rPr>
+        <w:t xml:space="preserve">B</w:t>
+      </w:r>
+      <w:r>
+        <w:rPr>
+          <w:rtl w:val="0"/>
+        </w:rPr>
+        <w:t xml:space="preserve">}; add(MOVE</w:t>
+      </w:r>
+      <w:r>
+        <w:rPr>
+          <w:vertAlign w:val="subscript"/>
+          <w:rtl w:val="0"/>
+        </w:rPr>
+        <w:t xml:space="preserve">BC</w:t>
+      </w:r>
+      <w:r>
+        <w:rPr>
+          <w:rtl w:val="0"/>
+        </w:rPr>
+        <w:t xml:space="preserve">) = {AT</w:t>
+      </w:r>
+      <w:r>
+        <w:rPr>
+          <w:vertAlign w:val="subscript"/>
+          <w:rtl w:val="0"/>
+        </w:rPr>
+        <w:t xml:space="preserve">C</w:t>
+      </w:r>
+      <w:r>
+        <w:rPr>
+          <w:rtl w:val="0"/>
+        </w:rPr>
+        <w:t xml:space="preserve">}; del(MOVE</w:t>
+      </w:r>
+      <w:r>
+        <w:rPr>
+          <w:vertAlign w:val="subscript"/>
+          <w:rtl w:val="0"/>
+        </w:rPr>
+        <w:t xml:space="preserve">BC</w:t>
+      </w:r>
+      <w:r>
+        <w:rPr>
+          <w:rFonts w:ascii="Arial Unicode MS" w:cs="Arial Unicode MS" w:eastAsia="Arial Unicode MS" w:hAnsi="Arial Unicode MS"/>
+          <w:rtl w:val="0"/>
+        </w:rPr>
+        <w:t xml:space="preserve">) = ∅; cost(MOVE</w:t>
+      </w:r>
+      <w:r>
+        <w:rPr>
+          <w:vertAlign w:val="subscript"/>
+          <w:rtl w:val="0"/>
+        </w:rPr>
+        <w:t xml:space="preserve">BC</w:t>
+      </w:r>
+      <w:r>
+        <w:rPr>
+          <w:rtl w:val="0"/>
+        </w:rPr>
+        <w:t xml:space="preserve">) = 1.</w:t>
+      </w:r>
+    </w:p>
+    <w:p>
+      <w:pPr>
+        <w:numPr>
+          <w:ilvl w:val="0"/>
+          <w:numId w:val="9"/>
+        </w:numPr>
+        <w:ind w:left="2160" w:hanging="360"/>
+        <w:jc w:val="both"/>
+      </w:pPr>
+      <w:r>
+        <w:rPr>
+          <w:rtl w:val="0"/>
+        </w:rPr>
+        <w:t xml:space="preserve">pre(MOVE</w:t>
+      </w:r>
+      <w:r>
+        <w:rPr>
+          <w:vertAlign w:val="subscript"/>
+          <w:rtl w:val="0"/>
+        </w:rPr>
+        <w:t xml:space="preserve">CD</w:t>
+      </w:r>
+      <w:r>
+        <w:rPr>
+          <w:rtl w:val="0"/>
+        </w:rPr>
+        <w:t xml:space="preserve">) = {AT</w:t>
+      </w:r>
+      <w:r>
+        <w:rPr>
+          <w:vertAlign w:val="subscript"/>
+          <w:rtl w:val="0"/>
+        </w:rPr>
+        <w:t xml:space="preserve">C</w:t>
+      </w:r>
+      <w:r>
+        <w:rPr>
+          <w:rtl w:val="0"/>
+        </w:rPr>
+        <w:t xml:space="preserve">}; add(MOVE</w:t>
+      </w:r>
+      <w:r>
+        <w:rPr>
+          <w:vertAlign w:val="subscript"/>
+          <w:rtl w:val="0"/>
+        </w:rPr>
+        <w:t xml:space="preserve">CD</w:t>
+      </w:r>
+      <w:r>
+        <w:rPr>
+          <w:rtl w:val="0"/>
+        </w:rPr>
+        <w:t xml:space="preserve">) = {AT</w:t>
+      </w:r>
+      <w:r>
+        <w:rPr>
+          <w:vertAlign w:val="subscript"/>
+          <w:rtl w:val="0"/>
+        </w:rPr>
+        <w:t xml:space="preserve">D</w:t>
+      </w:r>
+      <w:r>
+        <w:rPr>
+          <w:rtl w:val="0"/>
+        </w:rPr>
+        <w:t xml:space="preserve">}; del(MOVE</w:t>
+      </w:r>
+      <w:r>
+        <w:rPr>
+          <w:vertAlign w:val="subscript"/>
+          <w:rtl w:val="0"/>
+        </w:rPr>
+        <w:t xml:space="preserve">CD</w:t>
+      </w:r>
+      <w:r>
+        <w:rPr>
+          <w:rFonts w:ascii="Arial Unicode MS" w:cs="Arial Unicode MS" w:eastAsia="Arial Unicode MS" w:hAnsi="Arial Unicode MS"/>
+          <w:rtl w:val="0"/>
+        </w:rPr>
+        <w:t xml:space="preserve">) = ∅; cost(MOVE</w:t>
+      </w:r>
+      <w:r>
+        <w:rPr>
+          <w:vertAlign w:val="subscript"/>
+          <w:rtl w:val="0"/>
+        </w:rPr>
+        <w:t xml:space="preserve">CD</w:t>
+      </w:r>
+      <w:r>
+        <w:rPr>
+          <w:rtl w:val="0"/>
+        </w:rPr>
+        <w:t xml:space="preserve">) = 2.</w:t>
+      </w:r>
+    </w:p>
+    <w:p>
+      <w:pPr>
+        <w:ind w:left="2160" w:firstLine="0"/>
+        <w:jc w:val="both"/>
+        <w:rPr/>
+      </w:pPr>
+      <w:r>
+        <w:rPr>
+          <w:rtl w:val="0"/>
+        </w:rPr>
+      </w:r>
+    </w:p>
+    <w:p>
+      <w:pPr>
+        <w:numPr>
+          <w:ilvl w:val="1"/>
+          <w:numId w:val="6"/>
+        </w:numPr>
+        <w:ind w:left="1440" w:hanging="360"/>
+        <w:jc w:val="both"/>
+      </w:pPr>
+      <w:r>
+        <w:rPr>
+          <w:rtl w:val="0"/>
+        </w:rPr>
+        <w:t xml:space="preserve">Tomemos com base a tarefa de planejamento proposta em i. Os buracos, agora, são nomeados com H</w:t>
+      </w:r>
+      <w:r>
+        <w:rPr>
+          <w:vertAlign w:val="subscript"/>
+          <w:rtl w:val="0"/>
+        </w:rPr>
+        <w:t xml:space="preserve">0</w:t>
+      </w:r>
+      <w:r>
+        <w:rPr>
+          <w:rtl w:val="0"/>
+        </w:rPr>
+        <w:t xml:space="preserve">...H</w:t>
+      </w:r>
+      <w:r>
+        <w:rPr>
+          <w:vertAlign w:val="subscript"/>
+          <w:rtl w:val="0"/>
+        </w:rPr>
+        <w:t xml:space="preserve">i</w:t>
+      </w:r>
+      <w:r>
+        <w:rPr>
+          <w:rtl w:val="0"/>
+        </w:rPr>
+        <w:t xml:space="preserve">, com H</w:t>
+      </w:r>
+      <w:r>
+        <w:rPr>
+          <w:vertAlign w:val="subscript"/>
+          <w:rtl w:val="0"/>
+        </w:rPr>
+        <w:t xml:space="preserve">0</w:t>
+      </w:r>
+      <w:r>
+        <w:rPr>
+          <w:rtl w:val="0"/>
+        </w:rPr>
+        <w:t xml:space="preserve"> sendo o buraco mais à esquerda e H</w:t>
+      </w:r>
+      <w:r>
+        <w:rPr>
+          <w:vertAlign w:val="subscript"/>
+          <w:rtl w:val="0"/>
+        </w:rPr>
+        <w:t xml:space="preserve">i</w:t>
+      </w:r>
+      <w:r>
+        <w:rPr>
+          <w:rtl w:val="0"/>
+        </w:rPr>
+        <w:t xml:space="preserve">, com i &gt; 1, o buraco mais à direita. Nosso objetivo, agora, é ter uma bola em H</w:t>
+      </w:r>
+      <w:r>
+        <w:rPr>
+          <w:vertAlign w:val="subscript"/>
+          <w:rtl w:val="0"/>
+        </w:rPr>
+        <w:t xml:space="preserve">0</w:t>
+      </w:r>
+      <w:r>
+        <w:rPr>
+          <w:rtl w:val="0"/>
+        </w:rPr>
+        <w:t xml:space="preserve"> e outra em H</w:t>
+      </w:r>
+      <w:r>
+        <w:rPr>
+          <w:vertAlign w:val="subscript"/>
+          <w:rtl w:val="0"/>
+        </w:rPr>
+        <w:t xml:space="preserve">1</w:t>
+      </w:r>
+      <w:r>
+        <w:rPr>
+          <w:rtl w:val="0"/>
+        </w:rPr>
+        <w:t xml:space="preserve">. Quando conseguimos levar a nossa bola até H</w:t>
+      </w:r>
+      <w:r>
+        <w:rPr>
+          <w:vertAlign w:val="subscript"/>
+          <w:rtl w:val="0"/>
+        </w:rPr>
+        <w:t xml:space="preserve">i</w:t>
+      </w:r>
+      <w:r>
+        <w:rPr>
+          <w:rtl w:val="0"/>
+        </w:rPr>
+        <w:t xml:space="preserve">, ganhamos outra bola no buraco H</w:t>
+      </w:r>
+      <w:r>
+        <w:rPr>
+          <w:vertAlign w:val="subscript"/>
+          <w:rtl w:val="0"/>
+        </w:rPr>
+        <w:t xml:space="preserve">0</w:t>
+      </w:r>
+      <w:r>
+        <w:rPr>
+          <w:rtl w:val="0"/>
+        </w:rPr>
+        <w:t xml:space="preserve"> e podemos movimentar a nossa bola antiga para H</w:t>
+      </w:r>
+      <w:r>
+        <w:rPr>
+          <w:vertAlign w:val="subscript"/>
+          <w:rtl w:val="0"/>
+        </w:rPr>
+        <w:t xml:space="preserve">1</w:t>
+      </w:r>
+      <w:r>
+        <w:rPr>
+          <w:rtl w:val="0"/>
+        </w:rPr>
+        <w:t xml:space="preserve">. Cada movimento de bola custa 1. Com isso, obtemos a família de tarefas de planejamento que segue o modelo abaixo:</w:t>
+      </w:r>
+    </w:p>
+    <w:p>
+      <w:pPr>
+        <w:ind w:left="1440" w:firstLine="0"/>
+        <w:jc w:val="both"/>
+        <w:rPr/>
+      </w:pPr>
+      <w:r>
+        <w:rPr>
+          <w:rtl w:val="0"/>
+        </w:rPr>
+        <w:t xml:space="preserve">V = {H</w:t>
+      </w:r>
+      <w:r>
+        <w:rPr>
+          <w:vertAlign w:val="subscript"/>
+          <w:rtl w:val="0"/>
+        </w:rPr>
+        <w:t xml:space="preserve">0</w:t>
+      </w:r>
+      <w:r>
+        <w:rPr>
+          <w:rtl w:val="0"/>
+        </w:rPr>
+        <w:t xml:space="preserve">, H</w:t>
+      </w:r>
+      <w:r>
+        <w:rPr>
+          <w:vertAlign w:val="subscript"/>
+          <w:rtl w:val="0"/>
+        </w:rPr>
+        <w:t xml:space="preserve">1</w:t>
+      </w:r>
+      <w:r>
+        <w:rPr>
+          <w:rtl w:val="0"/>
+        </w:rPr>
+        <w:t xml:space="preserve">, H</w:t>
+      </w:r>
+      <w:r>
+        <w:rPr>
+          <w:vertAlign w:val="subscript"/>
+          <w:rtl w:val="0"/>
+        </w:rPr>
+        <w:t xml:space="preserve">2</w:t>
+      </w:r>
+      <w:r>
+        <w:rPr>
+          <w:rtl w:val="0"/>
+        </w:rPr>
+        <w:t xml:space="preserve">, H</w:t>
+      </w:r>
+      <w:r>
+        <w:rPr>
+          <w:vertAlign w:val="subscript"/>
+          <w:rtl w:val="0"/>
+        </w:rPr>
+        <w:t xml:space="preserve">3</w:t>
+      </w:r>
+      <w:r>
+        <w:rPr>
+          <w:rtl w:val="0"/>
+        </w:rPr>
+        <w:t xml:space="preserve">, ..., H</w:t>
+      </w:r>
+      <w:r>
+        <w:rPr>
+          <w:vertAlign w:val="subscript"/>
+          <w:rtl w:val="0"/>
+        </w:rPr>
+        <w:t xml:space="preserve">i</w:t>
+      </w:r>
+      <w:r>
+        <w:rPr>
+          <w:rtl w:val="0"/>
+        </w:rPr>
+        <w:t xml:space="preserve">}</w:t>
+      </w:r>
+    </w:p>
+    <w:p>
+      <w:pPr>
+        <w:ind w:left="1440" w:firstLine="0"/>
+        <w:jc w:val="both"/>
+        <w:rPr/>
+      </w:pPr>
+      <w:r>
+        <w:rPr>
+          <w:rtl w:val="0"/>
+        </w:rPr>
+        <w:t xml:space="preserve">I = {H</w:t>
+      </w:r>
+      <w:r>
+        <w:rPr>
+          <w:vertAlign w:val="subscript"/>
+          <w:rtl w:val="0"/>
+        </w:rPr>
+        <w:t xml:space="preserve">0</w:t>
+      </w:r>
+      <w:r>
+        <w:rPr>
+          <w:rtl w:val="0"/>
+        </w:rPr>
+        <w:t xml:space="preserve">}</w:t>
+      </w:r>
+    </w:p>
+    <w:p>
+      <w:pPr>
+        <w:ind w:left="1440" w:firstLine="0"/>
+        <w:jc w:val="both"/>
+        <w:rPr/>
+      </w:pPr>
+      <w:r>
+        <w:rPr>
+          <w:rtl w:val="0"/>
+        </w:rPr>
+        <w:t xml:space="preserve">G = {H</w:t>
+      </w:r>
+      <w:r>
+        <w:rPr>
+          <w:vertAlign w:val="subscript"/>
+          <w:rtl w:val="0"/>
+        </w:rPr>
+        <w:t xml:space="preserve">0</w:t>
+      </w:r>
+      <w:r>
+        <w:rPr>
+          <w:rtl w:val="0"/>
+        </w:rPr>
+        <w:t xml:space="preserve">, H</w:t>
+      </w:r>
+      <w:r>
+        <w:rPr>
+          <w:vertAlign w:val="subscript"/>
+          <w:rtl w:val="0"/>
+        </w:rPr>
+        <w:t xml:space="preserve">1</w:t>
+      </w:r>
+      <w:r>
+        <w:rPr>
+          <w:rtl w:val="0"/>
+        </w:rPr>
+        <w:t xml:space="preserve">}</w:t>
+      </w:r>
+    </w:p>
+    <w:p>
+      <w:pPr>
+        <w:ind w:left="1440" w:firstLine="0"/>
+        <w:jc w:val="both"/>
+        <w:rPr/>
+      </w:pPr>
+      <w:r>
+        <w:rPr>
+          <w:rtl w:val="0"/>
+        </w:rPr>
+        <w:t xml:space="preserve">A = {MOVE</w:t>
+      </w:r>
+      <w:r>
+        <w:rPr>
+          <w:vertAlign w:val="subscript"/>
+          <w:rtl w:val="0"/>
+        </w:rPr>
+        <w:t xml:space="preserve">0,1</w:t>
+      </w:r>
+      <w:r>
+        <w:rPr>
+          <w:rtl w:val="0"/>
+        </w:rPr>
+        <w:t xml:space="preserve">, MOVE</w:t>
+      </w:r>
+      <w:r>
+        <w:rPr>
+          <w:vertAlign w:val="subscript"/>
+          <w:rtl w:val="0"/>
+        </w:rPr>
+        <w:t xml:space="preserve">1,2</w:t>
+      </w:r>
+      <w:r>
+        <w:rPr>
+          <w:rtl w:val="0"/>
+        </w:rPr>
+        <w:t xml:space="preserve">, MOVE</w:t>
+      </w:r>
+      <w:r>
+        <w:rPr>
+          <w:vertAlign w:val="subscript"/>
+          <w:rtl w:val="0"/>
+        </w:rPr>
+        <w:t xml:space="preserve">2,3</w:t>
+      </w:r>
+      <w:r>
+        <w:rPr>
+          <w:rtl w:val="0"/>
+        </w:rPr>
+        <w:t xml:space="preserve">, …, MOVE</w:t>
+      </w:r>
+      <w:r>
+        <w:rPr>
+          <w:vertAlign w:val="subscript"/>
+          <w:rtl w:val="0"/>
+        </w:rPr>
+        <w:t xml:space="preserve">(i-1),i</w:t>
+      </w:r>
+      <w:r>
+        <w:rPr>
+          <w:rtl w:val="0"/>
+        </w:rPr>
+        <w:t xml:space="preserve">, GetNewBall}</w:t>
+      </w:r>
+    </w:p>
+    <w:p>
+      <w:pPr>
+        <w:numPr>
+          <w:ilvl w:val="0"/>
+          <w:numId w:val="7"/>
+        </w:numPr>
+        <w:ind w:left="2160" w:hanging="360"/>
+        <w:jc w:val="both"/>
+        <w:rPr>
+          <w:u w:val="none"/>
+        </w:rPr>
+      </w:pPr>
+      <w:r>
+        <w:rPr>
+          <w:rtl w:val="0"/>
+        </w:rPr>
+        <w:t xml:space="preserve">Para cada k indo de 1 a i:</w:t>
+      </w:r>
+    </w:p>
+    <w:p>
+      <w:pPr>
+        <w:ind w:left="2160" w:firstLine="0"/>
+        <w:jc w:val="both"/>
+        <w:rPr/>
+      </w:pPr>
+      <w:r>
+        <w:rPr>
+          <w:rtl w:val="0"/>
+        </w:rPr>
+        <w:t xml:space="preserve">pre(MOVE</w:t>
+      </w:r>
+      <w:r>
+        <w:rPr>
+          <w:vertAlign w:val="subscript"/>
+          <w:rtl w:val="0"/>
+        </w:rPr>
+        <w:t xml:space="preserve">(k-1),k</w:t>
+      </w:r>
+      <w:r>
+        <w:rPr>
+          <w:rtl w:val="0"/>
+        </w:rPr>
+        <w:t xml:space="preserve">) = {H</w:t>
+      </w:r>
+      <w:r>
+        <w:rPr>
+          <w:vertAlign w:val="subscript"/>
+          <w:rtl w:val="0"/>
+        </w:rPr>
+        <w:t xml:space="preserve">k-1</w:t>
+      </w:r>
+      <w:r>
+        <w:rPr>
+          <w:rtl w:val="0"/>
+        </w:rPr>
+        <w:t xml:space="preserve">}; add(MOVE</w:t>
+      </w:r>
+      <w:r>
+        <w:rPr>
+          <w:vertAlign w:val="subscript"/>
+          <w:rtl w:val="0"/>
+        </w:rPr>
+        <w:t xml:space="preserve">(k-1),k</w:t>
+      </w:r>
+      <w:r>
+        <w:rPr>
+          <w:rtl w:val="0"/>
+        </w:rPr>
+        <w:t xml:space="preserve">) = {H</w:t>
+      </w:r>
+      <w:r>
+        <w:rPr>
+          <w:vertAlign w:val="subscript"/>
+          <w:rtl w:val="0"/>
+        </w:rPr>
+        <w:t xml:space="preserve">k</w:t>
+      </w:r>
+      <w:r>
+        <w:rPr>
+          <w:rtl w:val="0"/>
+        </w:rPr>
+        <w:t xml:space="preserve">};              del(MOVE</w:t>
+      </w:r>
+      <w:r>
+        <w:rPr>
+          <w:vertAlign w:val="subscript"/>
+          <w:rtl w:val="0"/>
+        </w:rPr>
+        <w:t xml:space="preserve">(k-1),k</w:t>
+      </w:r>
+      <w:r>
+        <w:rPr>
+          <w:rtl w:val="0"/>
+        </w:rPr>
+        <w:t xml:space="preserve">) = {H</w:t>
+      </w:r>
+      <w:r>
+        <w:rPr>
+          <w:vertAlign w:val="subscript"/>
+          <w:rtl w:val="0"/>
+        </w:rPr>
+        <w:t xml:space="preserve">k-1</w:t>
+      </w:r>
+      <w:r>
+        <w:rPr>
+          <w:rtl w:val="0"/>
+        </w:rPr>
+        <w:t xml:space="preserve">}; cost(MOVE</w:t>
+      </w:r>
+      <w:r>
+        <w:rPr>
+          <w:vertAlign w:val="subscript"/>
+          <w:rtl w:val="0"/>
+        </w:rPr>
+        <w:t xml:space="preserve">(k-1),k</w:t>
       </w:r>
       <w:r>
         <w:rPr>
@@ -2725,6 +3391,395 @@
         </w:numPr>
         <w:ind w:left="2160" w:hanging="360"/>
         <w:jc w:val="both"/>
+        <w:rPr>
+          <w:u w:val="none"/>
+        </w:rPr>
+      </w:pPr>
+      <w:r>
+        <w:rPr>
+          <w:rtl w:val="0"/>
+        </w:rPr>
+        <w:t xml:space="preserve">pre(GetNewBall) = {H</w:t>
+      </w:r>
+      <w:r>
+        <w:rPr>
+          <w:vertAlign w:val="subscript"/>
+          <w:rtl w:val="0"/>
+        </w:rPr>
+        <w:t xml:space="preserve">i</w:t>
+      </w:r>
+      <w:r>
+        <w:rPr>
+          <w:rtl w:val="0"/>
+        </w:rPr>
+        <w:t xml:space="preserve">}; add(GetNewBall) = {H</w:t>
+      </w:r>
+      <w:r>
+        <w:rPr>
+          <w:vertAlign w:val="subscript"/>
+          <w:rtl w:val="0"/>
+        </w:rPr>
+        <w:t xml:space="preserve">0</w:t>
+      </w:r>
+      <w:r>
+        <w:rPr>
+          <w:rtl w:val="0"/>
+        </w:rPr>
+        <w:t xml:space="preserve">, H</w:t>
+      </w:r>
+      <w:r>
+        <w:rPr>
+          <w:vertAlign w:val="subscript"/>
+          <w:rtl w:val="0"/>
+        </w:rPr>
+        <w:t xml:space="preserve">1</w:t>
+      </w:r>
+      <w:r>
+        <w:rPr>
+          <w:rtl w:val="0"/>
+        </w:rPr>
+        <w:t xml:space="preserve">};            del(GetNewBall) = {H</w:t>
+      </w:r>
+      <w:r>
+        <w:rPr>
+          <w:vertAlign w:val="subscript"/>
+          <w:rtl w:val="0"/>
+        </w:rPr>
+        <w:t xml:space="preserve">i</w:t>
+      </w:r>
+      <w:r>
+        <w:rPr>
+          <w:rtl w:val="0"/>
+        </w:rPr>
+        <w:t xml:space="preserve">}; cost(GetNewBall) = 1.</w:t>
+      </w:r>
+    </w:p>
+    <w:p>
+      <w:pPr>
+        <w:ind w:left="2160" w:firstLine="0"/>
+        <w:jc w:val="both"/>
+        <w:rPr/>
+      </w:pPr>
+      <w:r>
+        <w:rPr>
+          <w:rtl w:val="0"/>
+        </w:rPr>
+      </w:r>
+    </w:p>
+    <w:p>
+      <w:pPr>
+        <w:ind w:left="1440" w:firstLine="0"/>
+        <w:jc w:val="both"/>
+        <w:rPr/>
+      </w:pPr>
+      <w:r>
+        <w:rPr>
+          <w:rtl w:val="0"/>
+        </w:rPr>
+        <w:t xml:space="preserve">Com esse modelo para a família de tarefas de planejamento, o custo ótimo para a tarefa P</w:t>
+      </w:r>
+      <w:r>
+        <w:rPr>
+          <w:vertAlign w:val="subscript"/>
+          <w:rtl w:val="0"/>
+        </w:rPr>
+        <w:t xml:space="preserve">i</w:t>
+      </w:r>
+      <w:r>
+        <w:rPr>
+          <w:rtl w:val="0"/>
+        </w:rPr>
+        <w:t xml:space="preserve"> será de i+1. Se relaxarmos o mesmo modelo, entretanto, o custo ótimo de P</w:t>
+      </w:r>
+      <w:r>
+        <w:rPr>
+          <w:vertAlign w:val="subscript"/>
+          <w:rtl w:val="0"/>
+        </w:rPr>
+        <w:t xml:space="preserve">i</w:t>
+      </w:r>
+      <w:r>
+        <w:rPr>
+          <w:vertAlign w:val="superscript"/>
+          <w:rtl w:val="0"/>
+        </w:rPr>
+        <w:t xml:space="preserve">+</w:t>
+      </w:r>
+      <w:r>
+        <w:rPr>
+          <w:rtl w:val="0"/>
+        </w:rPr>
+        <w:t xml:space="preserve"> será sempre 1, já que bastará que utilizemos o operador MOVE</w:t>
+      </w:r>
+      <w:r>
+        <w:rPr>
+          <w:vertAlign w:val="subscript"/>
+          <w:rtl w:val="0"/>
+        </w:rPr>
+        <w:t xml:space="preserve">0,1</w:t>
+      </w:r>
+      <w:r>
+        <w:rPr>
+          <w:rtl w:val="0"/>
+        </w:rPr>
+        <w:t xml:space="preserve">, de custo 1, para chegarmos no estado objetivo {H</w:t>
+      </w:r>
+      <w:r>
+        <w:rPr>
+          <w:vertAlign w:val="subscript"/>
+          <w:rtl w:val="0"/>
+        </w:rPr>
+        <w:t xml:space="preserve">0</w:t>
+      </w:r>
+      <w:r>
+        <w:rPr>
+          <w:rtl w:val="0"/>
+        </w:rPr>
+        <w:t xml:space="preserve">, H</w:t>
+      </w:r>
+      <w:r>
+        <w:rPr>
+          <w:vertAlign w:val="subscript"/>
+          <w:rtl w:val="0"/>
+        </w:rPr>
+        <w:t xml:space="preserve">1</w:t>
+      </w:r>
+      <w:r>
+        <w:rPr>
+          <w:rtl w:val="0"/>
+        </w:rPr>
+        <w:t xml:space="preserve">}. O modelo para a família de tarefas de planejamento relaxada é dado por:</w:t>
+      </w:r>
+    </w:p>
+    <w:p>
+      <w:pPr>
+        <w:ind w:left="1440" w:firstLine="0"/>
+        <w:jc w:val="both"/>
+        <w:rPr/>
+      </w:pPr>
+      <w:r>
+        <w:rPr>
+          <w:rtl w:val="0"/>
+        </w:rPr>
+        <w:t xml:space="preserve">V = {H</w:t>
+      </w:r>
+      <w:r>
+        <w:rPr>
+          <w:vertAlign w:val="subscript"/>
+          <w:rtl w:val="0"/>
+        </w:rPr>
+        <w:t xml:space="preserve">0</w:t>
+      </w:r>
+      <w:r>
+        <w:rPr>
+          <w:rtl w:val="0"/>
+        </w:rPr>
+        <w:t xml:space="preserve">, H</w:t>
+      </w:r>
+      <w:r>
+        <w:rPr>
+          <w:vertAlign w:val="subscript"/>
+          <w:rtl w:val="0"/>
+        </w:rPr>
+        <w:t xml:space="preserve">1</w:t>
+      </w:r>
+      <w:r>
+        <w:rPr>
+          <w:rtl w:val="0"/>
+        </w:rPr>
+        <w:t xml:space="preserve">, H</w:t>
+      </w:r>
+      <w:r>
+        <w:rPr>
+          <w:vertAlign w:val="subscript"/>
+          <w:rtl w:val="0"/>
+        </w:rPr>
+        <w:t xml:space="preserve">2</w:t>
+      </w:r>
+      <w:r>
+        <w:rPr>
+          <w:rtl w:val="0"/>
+        </w:rPr>
+        <w:t xml:space="preserve">, H</w:t>
+      </w:r>
+      <w:r>
+        <w:rPr>
+          <w:vertAlign w:val="subscript"/>
+          <w:rtl w:val="0"/>
+        </w:rPr>
+        <w:t xml:space="preserve">3</w:t>
+      </w:r>
+      <w:r>
+        <w:rPr>
+          <w:rtl w:val="0"/>
+        </w:rPr>
+        <w:t xml:space="preserve">, ..., H</w:t>
+      </w:r>
+      <w:r>
+        <w:rPr>
+          <w:vertAlign w:val="subscript"/>
+          <w:rtl w:val="0"/>
+        </w:rPr>
+        <w:t xml:space="preserve">i</w:t>
+      </w:r>
+      <w:r>
+        <w:rPr>
+          <w:rtl w:val="0"/>
+        </w:rPr>
+        <w:t xml:space="preserve">}</w:t>
+      </w:r>
+    </w:p>
+    <w:p>
+      <w:pPr>
+        <w:ind w:left="1440" w:firstLine="0"/>
+        <w:jc w:val="both"/>
+        <w:rPr/>
+      </w:pPr>
+      <w:r>
+        <w:rPr>
+          <w:rtl w:val="0"/>
+        </w:rPr>
+        <w:t xml:space="preserve">I = {H</w:t>
+      </w:r>
+      <w:r>
+        <w:rPr>
+          <w:vertAlign w:val="subscript"/>
+          <w:rtl w:val="0"/>
+        </w:rPr>
+        <w:t xml:space="preserve">0</w:t>
+      </w:r>
+      <w:r>
+        <w:rPr>
+          <w:rtl w:val="0"/>
+        </w:rPr>
+        <w:t xml:space="preserve">}</w:t>
+      </w:r>
+    </w:p>
+    <w:p>
+      <w:pPr>
+        <w:ind w:left="1440" w:firstLine="0"/>
+        <w:jc w:val="both"/>
+        <w:rPr/>
+      </w:pPr>
+      <w:r>
+        <w:rPr>
+          <w:rtl w:val="0"/>
+        </w:rPr>
+        <w:t xml:space="preserve">G = {H</w:t>
+      </w:r>
+      <w:r>
+        <w:rPr>
+          <w:vertAlign w:val="subscript"/>
+          <w:rtl w:val="0"/>
+        </w:rPr>
+        <w:t xml:space="preserve">0</w:t>
+      </w:r>
+      <w:r>
+        <w:rPr>
+          <w:rtl w:val="0"/>
+        </w:rPr>
+        <w:t xml:space="preserve">, H</w:t>
+      </w:r>
+      <w:r>
+        <w:rPr>
+          <w:vertAlign w:val="subscript"/>
+          <w:rtl w:val="0"/>
+        </w:rPr>
+        <w:t xml:space="preserve">1</w:t>
+      </w:r>
+      <w:r>
+        <w:rPr>
+          <w:rtl w:val="0"/>
+        </w:rPr>
+        <w:t xml:space="preserve">}</w:t>
+      </w:r>
+    </w:p>
+    <w:p>
+      <w:pPr>
+        <w:ind w:left="1440" w:firstLine="0"/>
+        <w:jc w:val="both"/>
+        <w:rPr/>
+      </w:pPr>
+      <w:r>
+        <w:rPr>
+          <w:rtl w:val="0"/>
+        </w:rPr>
+        <w:t xml:space="preserve">A = {MOVE</w:t>
+      </w:r>
+      <w:r>
+        <w:rPr>
+          <w:vertAlign w:val="subscript"/>
+          <w:rtl w:val="0"/>
+        </w:rPr>
+        <w:t xml:space="preserve">0,1</w:t>
+      </w:r>
+      <w:r>
+        <w:rPr>
+          <w:rtl w:val="0"/>
+        </w:rPr>
+        <w:t xml:space="preserve">, MOVE</w:t>
+      </w:r>
+      <w:r>
+        <w:rPr>
+          <w:vertAlign w:val="subscript"/>
+          <w:rtl w:val="0"/>
+        </w:rPr>
+        <w:t xml:space="preserve">1,2</w:t>
+      </w:r>
+      <w:r>
+        <w:rPr>
+          <w:rtl w:val="0"/>
+        </w:rPr>
+        <w:t xml:space="preserve">, MOVE</w:t>
+      </w:r>
+      <w:r>
+        <w:rPr>
+          <w:vertAlign w:val="subscript"/>
+          <w:rtl w:val="0"/>
+        </w:rPr>
+        <w:t xml:space="preserve">2,3</w:t>
+      </w:r>
+      <w:r>
+        <w:rPr>
+          <w:rtl w:val="0"/>
+        </w:rPr>
+        <w:t xml:space="preserve">, …, MOVE</w:t>
+      </w:r>
+      <w:r>
+        <w:rPr>
+          <w:vertAlign w:val="subscript"/>
+          <w:rtl w:val="0"/>
+        </w:rPr>
+        <w:t xml:space="preserve">(i-1),i</w:t>
+      </w:r>
+      <w:r>
+        <w:rPr>
+          <w:rtl w:val="0"/>
+        </w:rPr>
+        <w:t xml:space="preserve">, GetNewBall}</w:t>
+      </w:r>
+    </w:p>
+    <w:p>
+      <w:pPr>
+        <w:numPr>
+          <w:ilvl w:val="0"/>
+          <w:numId w:val="7"/>
+        </w:numPr>
+        <w:ind w:left="2160" w:hanging="360"/>
+        <w:jc w:val="both"/>
+      </w:pPr>
+      <w:r>
+        <w:rPr>
+          <w:rtl w:val="0"/>
+        </w:rPr>
+        <w:t xml:space="preserve">Para cada k indo de 1 a i:</w:t>
+      </w:r>
+    </w:p>
+    <w:p>
+      <w:pPr>
+        <w:ind w:left="2160" w:firstLine="0"/>
+        <w:jc w:val="both"/>
+        <w:rPr/>
       </w:pPr>
       <w:r>
         <w:rPr>
@@ -2737,20 +3792,20 @@
           <w:vertAlign w:val="subscript"/>
           <w:rtl w:val="0"/>
         </w:rPr>
-        <w:t xml:space="preserve">BC</w:t>
-      </w:r>
-      <w:r>
-        <w:rPr>
-          <w:rtl w:val="0"/>
-        </w:rPr>
-        <w:t xml:space="preserve">) = {AT</w:t>
-      </w:r>
-      <w:r>
-        <w:rPr>
-          <w:vertAlign w:val="subscript"/>
-          <w:rtl w:val="0"/>
-        </w:rPr>
-        <w:t xml:space="preserve">B</w:t>
+        <w:t xml:space="preserve">(k-1),k</w:t>
+      </w:r>
+      <w:r>
+        <w:rPr>
+          <w:rtl w:val="0"/>
+        </w:rPr>
+        <w:t xml:space="preserve">) = {H</w:t>
+      </w:r>
+      <w:r>
+        <w:rPr>
+          <w:vertAlign w:val="subscript"/>
+          <w:rtl w:val="0"/>
+        </w:rPr>
+        <w:t xml:space="preserve">k-1</w:t>
       </w:r>
       <w:r>
         <w:rPr>
@@ -2763,20 +3818,20 @@
           <w:vertAlign w:val="subscript"/>
           <w:rtl w:val="0"/>
         </w:rPr>
-        <w:t xml:space="preserve">BC</w:t>
-      </w:r>
-      <w:r>
-        <w:rPr>
-          <w:rtl w:val="0"/>
-        </w:rPr>
-        <w:t xml:space="preserve">) = {AT</w:t>
-      </w:r>
-      <w:r>
-        <w:rPr>
-          <w:vertAlign w:val="subscript"/>
-          <w:rtl w:val="0"/>
-        </w:rPr>
-        <w:t xml:space="preserve">C</w:t>
+        <w:t xml:space="preserve">(k-1),k</w:t>
+      </w:r>
+      <w:r>
+        <w:rPr>
+          <w:rtl w:val="0"/>
+        </w:rPr>
+        <w:t xml:space="preserve">) = {H</w:t>
+      </w:r>
+      <w:r>
+        <w:rPr>
+          <w:vertAlign w:val="subscript"/>
+          <w:rtl w:val="0"/>
+        </w:rPr>
+        <w:t xml:space="preserve">k</w:t>
       </w:r>
       <w:r>
         <w:rPr>
@@ -2789,7 +3844,7 @@
           <w:vertAlign w:val="subscript"/>
           <w:rtl w:val="0"/>
         </w:rPr>
-        <w:t xml:space="preserve">BC</w:t>
+        <w:t xml:space="preserve">(k-1),k</w:t>
       </w:r>
       <w:r>
         <w:rPr>
@@ -2803,7 +3858,7 @@
           <w:vertAlign w:val="subscript"/>
           <w:rtl w:val="0"/>
         </w:rPr>
-        <w:t xml:space="preserve">BC</w:t>
+        <w:t xml:space="preserve">(k-1),k</w:t>
       </w:r>
       <w:r>
         <w:rPr>
@@ -2825,86 +3880,47 @@
         <w:rPr>
           <w:rtl w:val="0"/>
         </w:rPr>
-        <w:t xml:space="preserve">pre(MOVE</w:t>
-      </w:r>
-      <w:r>
-        <w:rPr>
-          <w:vertAlign w:val="subscript"/>
-          <w:rtl w:val="0"/>
-        </w:rPr>
-        <w:t xml:space="preserve">CD</w:t>
-      </w:r>
-      <w:r>
-        <w:rPr>
-          <w:rtl w:val="0"/>
-        </w:rPr>
-        <w:t xml:space="preserve">) = {AT</w:t>
-      </w:r>
-      <w:r>
-        <w:rPr>
-          <w:vertAlign w:val="subscript"/>
-          <w:rtl w:val="0"/>
-        </w:rPr>
-        <w:t xml:space="preserve">C</w:t>
-      </w:r>
-      <w:r>
-        <w:rPr>
-          <w:rtl w:val="0"/>
-        </w:rPr>
-        <w:t xml:space="preserve">}; add(MOVE</w:t>
-      </w:r>
-      <w:r>
-        <w:rPr>
-          <w:vertAlign w:val="subscript"/>
-          <w:rtl w:val="0"/>
-        </w:rPr>
-        <w:t xml:space="preserve">CD</w:t>
-      </w:r>
-      <w:r>
-        <w:rPr>
-          <w:rtl w:val="0"/>
-        </w:rPr>
-        <w:t xml:space="preserve">) = {AT</w:t>
-      </w:r>
-      <w:r>
-        <w:rPr>
-          <w:vertAlign w:val="subscript"/>
-          <w:rtl w:val="0"/>
-        </w:rPr>
-        <w:t xml:space="preserve">D</w:t>
-      </w:r>
-      <w:r>
-        <w:rPr>
-          <w:rtl w:val="0"/>
-        </w:rPr>
-        <w:t xml:space="preserve">}; del(MOVE</w:t>
-      </w:r>
-      <w:r>
-        <w:rPr>
-          <w:vertAlign w:val="subscript"/>
-          <w:rtl w:val="0"/>
-        </w:rPr>
-        <w:t xml:space="preserve">CD</w:t>
+        <w:t xml:space="preserve">pre(GetNewBall) = {H</w:t>
+      </w:r>
+      <w:r>
+        <w:rPr>
+          <w:vertAlign w:val="subscript"/>
+          <w:rtl w:val="0"/>
+        </w:rPr>
+        <w:t xml:space="preserve">i</w:t>
+      </w:r>
+      <w:r>
+        <w:rPr>
+          <w:rtl w:val="0"/>
+        </w:rPr>
+        <w:t xml:space="preserve">}; add(GetNewBall) = {H</w:t>
+      </w:r>
+      <w:r>
+        <w:rPr>
+          <w:vertAlign w:val="subscript"/>
+          <w:rtl w:val="0"/>
+        </w:rPr>
+        <w:t xml:space="preserve">0</w:t>
+      </w:r>
+      <w:r>
+        <w:rPr>
+          <w:rtl w:val="0"/>
+        </w:rPr>
+        <w:t xml:space="preserve">, H</w:t>
+      </w:r>
+      <w:r>
+        <w:rPr>
+          <w:vertAlign w:val="subscript"/>
+          <w:rtl w:val="0"/>
+        </w:rPr>
+        <w:t xml:space="preserve">1</w:t>
       </w:r>
       <w:r>
         <w:rPr>
           <w:rFonts w:ascii="Arial Unicode MS" w:cs="Arial Unicode MS" w:eastAsia="Arial Unicode MS" w:hAnsi="Arial Unicode MS"/>
           <w:rtl w:val="0"/>
         </w:rPr>
-        <w:t xml:space="preserve">) = ∅; cost(MOVE</w:t>
-      </w:r>
-      <w:r>
-        <w:rPr>
-          <w:vertAlign w:val="subscript"/>
-          <w:rtl w:val="0"/>
-        </w:rPr>
-        <w:t xml:space="preserve">CD</w:t>
-      </w:r>
-      <w:r>
-        <w:rPr>
-          <w:rtl w:val="0"/>
-        </w:rPr>
-        <w:t xml:space="preserve">) = 2.</w:t>
+        <w:t xml:space="preserve">};            del(GetNewBall) = ∅; cost(GetNewBall) = 1.</w:t>
       </w:r>
     </w:p>
     <w:p>
@@ -2922,352 +3938,551 @@
     <w:p>
       <w:pPr>
         <w:numPr>
-          <w:ilvl w:val="1"/>
+          <w:ilvl w:val="0"/>
+          <w:numId w:val="6"/>
+        </w:numPr>
+        <w:ind w:left="720" w:hanging="360"/>
+        <w:jc w:val="both"/>
+      </w:pPr>
+      <w:r>
+        <w:rPr>
+          <w:rtl w:val="0"/>
+        </w:rPr>
+        <w:t xml:space="preserve">h</w:t>
+      </w:r>
+      <w:r>
+        <w:rPr>
+          <w:rFonts w:ascii="Arial Unicode MS" w:cs="Arial Unicode MS" w:eastAsia="Arial Unicode MS" w:hAnsi="Arial Unicode MS"/>
+          <w:sz w:val="26"/>
+          <w:szCs w:val="26"/>
+          <w:vertAlign w:val="superscript"/>
+          <w:rtl w:val="0"/>
+        </w:rPr>
+        <w:t xml:space="preserve">∗</w:t>
+      </w:r>
+      <w:r>
+        <w:rPr>
+          <w:rtl w:val="0"/>
+        </w:rPr>
+        <w:t xml:space="preserve">(I) = 6</w:t>
+        <w:br w:type="textWrapping"/>
+        <w:t xml:space="preserve">h</w:t>
+      </w:r>
+      <w:r>
+        <w:rPr>
+          <w:sz w:val="26"/>
+          <w:szCs w:val="26"/>
+          <w:vertAlign w:val="superscript"/>
+          <w:rtl w:val="0"/>
+        </w:rPr>
+        <w:t xml:space="preserve">+</w:t>
+      </w:r>
+      <w:r>
+        <w:rPr>
+          <w:rtl w:val="0"/>
+        </w:rPr>
+        <w:t xml:space="preserve">(I) = 4</w:t>
+      </w:r>
+    </w:p>
+    <w:p>
+      <w:pPr>
+        <w:ind w:left="720" w:firstLine="0"/>
+        <w:jc w:val="both"/>
+        <w:rPr/>
+      </w:pPr>
+      <w:r>
+        <w:rPr>
+          <w:rtl w:val="0"/>
+        </w:rPr>
+      </w:r>
+    </w:p>
+    <w:p>
+      <w:pPr>
+        <w:ind w:left="720" w:firstLine="0"/>
+        <w:jc w:val="both"/>
+        <w:rPr/>
+      </w:pPr>
+      <w:r>
+        <w:rPr>
+          <w:rtl w:val="0"/>
+        </w:rPr>
+        <w:t xml:space="preserve">O </w:t>
+      </w:r>
+      <w:r>
+        <w:rPr>
+          <w:i w:val="1"/>
+          <w:rtl w:val="0"/>
+        </w:rPr>
+        <w:t xml:space="preserve">Relaxed Task Graph</w:t>
+      </w:r>
+      <w:r>
+        <w:rPr>
+          <w:rtl w:val="0"/>
+        </w:rPr>
+        <w:t xml:space="preserve"> criado para o exercício se encontra no arquivo Relaxed_Task_Graph.png. Nele, a cor </w:t>
+      </w:r>
+      <w:r>
+        <w:rPr>
+          <w:b w:val="1"/>
+          <w:color w:val="85200c"/>
+          <w:rtl w:val="0"/>
+        </w:rPr>
+        <w:t xml:space="preserve">vinho </w:t>
+      </w:r>
+      <w:r>
+        <w:rPr>
+          <w:rtl w:val="0"/>
+        </w:rPr>
+        <w:t xml:space="preserve">representa h</w:t>
+      </w:r>
+      <w:r>
+        <w:rPr>
+          <w:vertAlign w:val="superscript"/>
+          <w:rtl w:val="0"/>
+        </w:rPr>
+        <w:t xml:space="preserve">max</w:t>
+      </w:r>
+      <w:r>
+        <w:rPr>
+          <w:rtl w:val="0"/>
+        </w:rPr>
+        <w:t xml:space="preserve">, enquanto a cor </w:t>
+      </w:r>
+      <w:r>
+        <w:rPr>
+          <w:b w:val="1"/>
+          <w:color w:val="1c4587"/>
+          <w:rtl w:val="0"/>
+        </w:rPr>
+        <w:t xml:space="preserve">azul</w:t>
+      </w:r>
+      <w:r>
+        <w:rPr>
+          <w:color w:val="1c4587"/>
+          <w:rtl w:val="0"/>
+        </w:rPr>
+        <w:t xml:space="preserve"> </w:t>
+      </w:r>
+      <w:r>
+        <w:rPr>
+          <w:rtl w:val="0"/>
+        </w:rPr>
+        <w:t xml:space="preserve">representa h</w:t>
+      </w:r>
+      <w:r>
+        <w:rPr>
+          <w:vertAlign w:val="superscript"/>
+          <w:rtl w:val="0"/>
+        </w:rPr>
+        <w:t xml:space="preserve">add</w:t>
+      </w:r>
+      <w:r>
+        <w:rPr>
+          <w:rtl w:val="0"/>
+        </w:rPr>
+        <w:t xml:space="preserve">. Com base nesse grafo, temos:</w:t>
+      </w:r>
+    </w:p>
+    <w:p>
+      <w:pPr>
+        <w:ind w:left="720" w:firstLine="0"/>
+        <w:jc w:val="both"/>
+        <w:rPr/>
+      </w:pPr>
+      <w:r>
+        <w:rPr>
+          <w:rtl w:val="0"/>
+        </w:rPr>
+        <w:t xml:space="preserve">h</w:t>
+      </w:r>
+      <w:r>
+        <w:rPr>
+          <w:vertAlign w:val="superscript"/>
+          <w:rtl w:val="0"/>
+        </w:rPr>
+        <w:t xml:space="preserve">max</w:t>
+      </w:r>
+      <w:r>
+        <w:rPr>
+          <w:rtl w:val="0"/>
+        </w:rPr>
+        <w:t xml:space="preserve">(I) = 2</w:t>
+      </w:r>
+    </w:p>
+    <w:p>
+      <w:pPr>
+        <w:ind w:left="720" w:firstLine="0"/>
+        <w:jc w:val="both"/>
+        <w:rPr/>
+      </w:pPr>
+      <w:r>
+        <w:rPr>
+          <w:rtl w:val="0"/>
+        </w:rPr>
+        <w:t xml:space="preserve">h</w:t>
+      </w:r>
+      <w:r>
+        <w:rPr>
+          <w:vertAlign w:val="superscript"/>
+          <w:rtl w:val="0"/>
+        </w:rPr>
+        <w:t xml:space="preserve">add</w:t>
+      </w:r>
+      <w:r>
+        <w:rPr>
+          <w:rtl w:val="0"/>
+        </w:rPr>
+        <w:t xml:space="preserve">(I) = 6</w:t>
+      </w:r>
+    </w:p>
+    <w:p>
+      <w:pPr>
+        <w:ind w:left="720" w:firstLine="0"/>
+        <w:jc w:val="both"/>
+        <w:rPr/>
+      </w:pPr>
+      <w:r>
+        <w:rPr>
+          <w:rtl w:val="0"/>
+        </w:rPr>
+      </w:r>
+    </w:p>
+    <w:p>
+      <w:pPr>
+        <w:ind w:left="720" w:firstLine="0"/>
+        <w:jc w:val="both"/>
+        <w:rPr/>
+      </w:pPr>
+      <w:r>
+        <w:rPr>
+          <w:rtl w:val="0"/>
+        </w:rPr>
+        <w:t xml:space="preserve">A relaxação da tarefa de planejamento dada é descrita por:</w:t>
+        <w:br w:type="textWrapping"/>
+        <w:t xml:space="preserve">V = {AT</w:t>
+      </w:r>
+      <w:r>
+        <w:rPr>
+          <w:vertAlign w:val="subscript"/>
+          <w:rtl w:val="0"/>
+        </w:rPr>
+        <w:t xml:space="preserve">0</w:t>
+      </w:r>
+      <w:r>
+        <w:rPr>
+          <w:rtl w:val="0"/>
+        </w:rPr>
+        <w:t xml:space="preserve">, AT</w:t>
+      </w:r>
+      <w:r>
+        <w:rPr>
+          <w:vertAlign w:val="subscript"/>
+          <w:rtl w:val="0"/>
+        </w:rPr>
+        <w:t xml:space="preserve">1</w:t>
+      </w:r>
+      <w:r>
+        <w:rPr>
+          <w:rtl w:val="0"/>
+        </w:rPr>
+        <w:t xml:space="preserve">, AT</w:t>
+      </w:r>
+      <w:r>
+        <w:rPr>
+          <w:vertAlign w:val="subscript"/>
+          <w:rtl w:val="0"/>
+        </w:rPr>
+        <w:t xml:space="preserve">2</w:t>
+      </w:r>
+      <w:r>
+        <w:rPr>
+          <w:rtl w:val="0"/>
+        </w:rPr>
+        <w:t xml:space="preserve">, AT</w:t>
+      </w:r>
+      <w:r>
+        <w:rPr>
+          <w:vertAlign w:val="subscript"/>
+          <w:rtl w:val="0"/>
+        </w:rPr>
+        <w:t xml:space="preserve">3</w:t>
+      </w:r>
+      <w:r>
+        <w:rPr>
+          <w:rtl w:val="0"/>
+        </w:rPr>
+        <w:t xml:space="preserve">, AT</w:t>
+      </w:r>
+      <w:r>
+        <w:rPr>
+          <w:vertAlign w:val="subscript"/>
+          <w:rtl w:val="0"/>
+        </w:rPr>
+        <w:t xml:space="preserve">4</w:t>
+      </w:r>
+      <w:r>
+        <w:rPr>
+          <w:rtl w:val="0"/>
+        </w:rPr>
+        <w:t xml:space="preserve">, VISITED</w:t>
+      </w:r>
+      <w:r>
+        <w:rPr>
+          <w:vertAlign w:val="subscript"/>
+          <w:rtl w:val="0"/>
+        </w:rPr>
+        <w:t xml:space="preserve">0</w:t>
+      </w:r>
+      <w:r>
+        <w:rPr>
+          <w:rtl w:val="0"/>
+        </w:rPr>
+        <w:t xml:space="preserve">, VISITED</w:t>
+      </w:r>
+      <w:r>
+        <w:rPr>
+          <w:vertAlign w:val="subscript"/>
+          <w:rtl w:val="0"/>
+        </w:rPr>
+        <w:t xml:space="preserve">1</w:t>
+      </w:r>
+      <w:r>
+        <w:rPr>
+          <w:rtl w:val="0"/>
+        </w:rPr>
+        <w:t xml:space="preserve">, VISITED</w:t>
+      </w:r>
+      <w:r>
+        <w:rPr>
+          <w:vertAlign w:val="subscript"/>
+          <w:rtl w:val="0"/>
+        </w:rPr>
+        <w:t xml:space="preserve">2</w:t>
+      </w:r>
+      <w:r>
+        <w:rPr>
+          <w:rtl w:val="0"/>
+        </w:rPr>
+        <w:t xml:space="preserve">, VISITED</w:t>
+      </w:r>
+      <w:r>
+        <w:rPr>
+          <w:vertAlign w:val="subscript"/>
+          <w:rtl w:val="0"/>
+        </w:rPr>
+        <w:t xml:space="preserve">3</w:t>
+      </w:r>
+      <w:r>
+        <w:rPr>
+          <w:rtl w:val="0"/>
+        </w:rPr>
+        <w:t xml:space="preserve">, VISITED</w:t>
+      </w:r>
+      <w:r>
+        <w:rPr>
+          <w:vertAlign w:val="subscript"/>
+          <w:rtl w:val="0"/>
+        </w:rPr>
+        <w:t xml:space="preserve">4</w:t>
+      </w:r>
+      <w:r>
+        <w:rPr>
+          <w:rtl w:val="0"/>
+        </w:rPr>
+        <w:t xml:space="preserve">}</w:t>
+      </w:r>
+    </w:p>
+    <w:p>
+      <w:pPr>
+        <w:ind w:left="720" w:firstLine="0"/>
+        <w:jc w:val="both"/>
+        <w:rPr/>
+      </w:pPr>
+      <w:r>
+        <w:rPr>
+          <w:rtl w:val="0"/>
+        </w:rPr>
+        <w:t xml:space="preserve">I = {AT</w:t>
+      </w:r>
+      <w:r>
+        <w:rPr>
+          <w:vertAlign w:val="subscript"/>
+          <w:rtl w:val="0"/>
+        </w:rPr>
+        <w:t xml:space="preserve">2</w:t>
+      </w:r>
+      <w:r>
+        <w:rPr>
+          <w:rtl w:val="0"/>
+        </w:rPr>
+        <w:t xml:space="preserve">, VISITED</w:t>
+      </w:r>
+      <w:r>
+        <w:rPr>
+          <w:vertAlign w:val="subscript"/>
+          <w:rtl w:val="0"/>
+        </w:rPr>
+        <w:t xml:space="preserve">2</w:t>
+      </w:r>
+      <w:r>
+        <w:rPr>
+          <w:rtl w:val="0"/>
+        </w:rPr>
+        <w:t xml:space="preserve">}</w:t>
+      </w:r>
+      <w:r>
+        <w:rPr>
+          <w:rtl w:val="0"/>
+        </w:rPr>
+      </w:r>
+    </w:p>
+    <w:p>
+      <w:pPr>
+        <w:ind w:left="720" w:firstLine="0"/>
+        <w:jc w:val="both"/>
+        <w:rPr>
+          <w:vertAlign w:val="subscript"/>
+        </w:rPr>
+      </w:pPr>
+      <w:r>
+        <w:rPr>
+          <w:rtl w:val="0"/>
+        </w:rPr>
+        <w:t xml:space="preserve">G = VISITED</w:t>
+      </w:r>
+      <w:r>
+        <w:rPr>
+          <w:vertAlign w:val="subscript"/>
+          <w:rtl w:val="0"/>
+        </w:rPr>
+        <w:t xml:space="preserve">0</w:t>
+      </w:r>
+      <w:r>
+        <w:rPr>
+          <w:rtl w:val="0"/>
+        </w:rPr>
+        <w:t xml:space="preserve"> Λ VISITED</w:t>
+      </w:r>
+      <w:r>
+        <w:rPr>
+          <w:vertAlign w:val="subscript"/>
+          <w:rtl w:val="0"/>
+        </w:rPr>
+        <w:t xml:space="preserve">1</w:t>
+      </w:r>
+      <w:r>
+        <w:rPr>
+          <w:rtl w:val="0"/>
+        </w:rPr>
+        <w:t xml:space="preserve"> Λ VISITED</w:t>
+      </w:r>
+      <w:r>
+        <w:rPr>
+          <w:vertAlign w:val="subscript"/>
+          <w:rtl w:val="0"/>
+        </w:rPr>
+        <w:t xml:space="preserve">2</w:t>
+      </w:r>
+      <w:r>
+        <w:rPr>
+          <w:rtl w:val="0"/>
+        </w:rPr>
+        <w:t xml:space="preserve"> Λ VISITED</w:t>
+      </w:r>
+      <w:r>
+        <w:rPr>
+          <w:vertAlign w:val="subscript"/>
+          <w:rtl w:val="0"/>
+        </w:rPr>
+        <w:t xml:space="preserve">3</w:t>
+      </w:r>
+      <w:r>
+        <w:rPr>
+          <w:rtl w:val="0"/>
+        </w:rPr>
+        <w:t xml:space="preserve"> Λ VISITED</w:t>
+      </w:r>
+      <w:r>
+        <w:rPr>
+          <w:vertAlign w:val="subscript"/>
+          <w:rtl w:val="0"/>
+        </w:rPr>
+        <w:t xml:space="preserve">4</w:t>
+      </w:r>
+    </w:p>
+    <w:p>
+      <w:pPr>
+        <w:ind w:left="720" w:firstLine="0"/>
+        <w:jc w:val="both"/>
+        <w:rPr/>
+      </w:pPr>
+      <w:r>
+        <w:rPr>
+          <w:rtl w:val="0"/>
+        </w:rPr>
+        <w:t xml:space="preserve">O = {MOVE</w:t>
+      </w:r>
+      <w:r>
+        <w:rPr>
+          <w:vertAlign w:val="subscript"/>
+          <w:rtl w:val="0"/>
+        </w:rPr>
+        <w:t xml:space="preserve">i,i+1</w:t>
+      </w:r>
+      <w:r>
+        <w:rPr>
+          <w:rtl w:val="0"/>
+        </w:rPr>
+        <w:t xml:space="preserve">, MOVE</w:t>
+      </w:r>
+      <w:r>
+        <w:rPr>
+          <w:vertAlign w:val="subscript"/>
+          <w:rtl w:val="0"/>
+        </w:rPr>
+        <w:t xml:space="preserve">i+1,i</w:t>
+      </w:r>
+      <w:r>
+        <w:rPr>
+          <w:rtl w:val="0"/>
+        </w:rPr>
+        <w:t xml:space="preserve">} para todo i de 0 a 3.</w:t>
+      </w:r>
+    </w:p>
+    <w:p>
+      <w:pPr>
+        <w:ind w:left="0" w:firstLine="720"/>
+        <w:jc w:val="both"/>
+        <w:rPr/>
+      </w:pPr>
+      <w:r>
+        <w:rPr>
+          <w:rtl w:val="0"/>
+        </w:rPr>
+        <w:t xml:space="preserve">Para todo MOVE</w:t>
+      </w:r>
+      <w:r>
+        <w:rPr>
+          <w:vertAlign w:val="subscript"/>
+          <w:rtl w:val="0"/>
+        </w:rPr>
+        <w:t xml:space="preserve">j,k</w:t>
+      </w:r>
+      <w:r>
+        <w:rPr>
+          <w:rtl w:val="0"/>
+        </w:rPr>
+        <w:t xml:space="preserve">:</w:t>
+      </w:r>
+    </w:p>
+    <w:p>
+      <w:pPr>
+        <w:numPr>
+          <w:ilvl w:val="0"/>
           <w:numId w:val="5"/>
         </w:numPr>
         <w:ind w:left="1440" w:hanging="360"/>
         <w:jc w:val="both"/>
-      </w:pPr>
-      <w:r>
-        <w:rPr>
-          <w:rtl w:val="0"/>
-        </w:rPr>
-        <w:t xml:space="preserve">Tomemos com base a tarefa de planejamento proposta em i. Os buracos, agora, são nomeados com H</w:t>
-      </w:r>
-      <w:r>
-        <w:rPr>
-          <w:vertAlign w:val="subscript"/>
-          <w:rtl w:val="0"/>
-        </w:rPr>
-        <w:t xml:space="preserve">0</w:t>
-      </w:r>
-      <w:r>
-        <w:rPr>
-          <w:rtl w:val="0"/>
-        </w:rPr>
-        <w:t xml:space="preserve">...H</w:t>
-      </w:r>
-      <w:r>
-        <w:rPr>
-          <w:vertAlign w:val="subscript"/>
-          <w:rtl w:val="0"/>
-        </w:rPr>
-        <w:t xml:space="preserve">i</w:t>
-      </w:r>
-      <w:r>
-        <w:rPr>
-          <w:rtl w:val="0"/>
-        </w:rPr>
-        <w:t xml:space="preserve">, com H</w:t>
-      </w:r>
-      <w:r>
-        <w:rPr>
-          <w:vertAlign w:val="subscript"/>
-          <w:rtl w:val="0"/>
-        </w:rPr>
-        <w:t xml:space="preserve">0</w:t>
-      </w:r>
-      <w:r>
-        <w:rPr>
-          <w:rtl w:val="0"/>
-        </w:rPr>
-        <w:t xml:space="preserve"> sendo o buraco mais à esquerda e H</w:t>
-      </w:r>
-      <w:r>
-        <w:rPr>
-          <w:vertAlign w:val="subscript"/>
-          <w:rtl w:val="0"/>
-        </w:rPr>
-        <w:t xml:space="preserve">i</w:t>
-      </w:r>
-      <w:r>
-        <w:rPr>
-          <w:rtl w:val="0"/>
-        </w:rPr>
-        <w:t xml:space="preserve">, com i &gt; 1, o buraco mais à direita. Nosso objetivo, agora, é ter uma bola em H</w:t>
-      </w:r>
-      <w:r>
-        <w:rPr>
-          <w:vertAlign w:val="subscript"/>
-          <w:rtl w:val="0"/>
-        </w:rPr>
-        <w:t xml:space="preserve">0</w:t>
-      </w:r>
-      <w:r>
-        <w:rPr>
-          <w:rtl w:val="0"/>
-        </w:rPr>
-        <w:t xml:space="preserve"> e outra em H</w:t>
-      </w:r>
-      <w:r>
-        <w:rPr>
-          <w:vertAlign w:val="subscript"/>
-          <w:rtl w:val="0"/>
-        </w:rPr>
-        <w:t xml:space="preserve">1</w:t>
-      </w:r>
-      <w:r>
-        <w:rPr>
-          <w:rtl w:val="0"/>
-        </w:rPr>
-        <w:t xml:space="preserve">. Quando conseguimos levar a nossa bola até H</w:t>
-      </w:r>
-      <w:r>
-        <w:rPr>
-          <w:vertAlign w:val="subscript"/>
-          <w:rtl w:val="0"/>
-        </w:rPr>
-        <w:t xml:space="preserve">i</w:t>
-      </w:r>
-      <w:r>
-        <w:rPr>
-          <w:rtl w:val="0"/>
-        </w:rPr>
-        <w:t xml:space="preserve">, ganhamos outra bola no buraco H</w:t>
-      </w:r>
-      <w:r>
-        <w:rPr>
-          <w:vertAlign w:val="subscript"/>
-          <w:rtl w:val="0"/>
-        </w:rPr>
-        <w:t xml:space="preserve">0</w:t>
-      </w:r>
-      <w:r>
-        <w:rPr>
-          <w:rtl w:val="0"/>
-        </w:rPr>
-        <w:t xml:space="preserve"> e podemos movimentar a nossa bola antiga para H</w:t>
-      </w:r>
-      <w:r>
-        <w:rPr>
-          <w:vertAlign w:val="subscript"/>
-          <w:rtl w:val="0"/>
-        </w:rPr>
-        <w:t xml:space="preserve">1</w:t>
-      </w:r>
-      <w:r>
-        <w:rPr>
-          <w:rtl w:val="0"/>
-        </w:rPr>
-        <w:t xml:space="preserve">. Cada movimento de bola custa 1. Com isso, obtemos a família de tarefas de planejamento que segue o modelo abaixo:</w:t>
-      </w:r>
-    </w:p>
-    <w:p>
-      <w:pPr>
-        <w:ind w:left="1440" w:firstLine="0"/>
-        <w:jc w:val="both"/>
-        <w:rPr/>
-      </w:pPr>
-      <w:r>
-        <w:rPr>
-          <w:rtl w:val="0"/>
-        </w:rPr>
-        <w:t xml:space="preserve">V = {H</w:t>
-      </w:r>
-      <w:r>
-        <w:rPr>
-          <w:vertAlign w:val="subscript"/>
-          <w:rtl w:val="0"/>
-        </w:rPr>
-        <w:t xml:space="preserve">0</w:t>
-      </w:r>
-      <w:r>
-        <w:rPr>
-          <w:rtl w:val="0"/>
-        </w:rPr>
-        <w:t xml:space="preserve">, H</w:t>
-      </w:r>
-      <w:r>
-        <w:rPr>
-          <w:vertAlign w:val="subscript"/>
-          <w:rtl w:val="0"/>
-        </w:rPr>
-        <w:t xml:space="preserve">1</w:t>
-      </w:r>
-      <w:r>
-        <w:rPr>
-          <w:rtl w:val="0"/>
-        </w:rPr>
-        <w:t xml:space="preserve">, H</w:t>
-      </w:r>
-      <w:r>
-        <w:rPr>
-          <w:vertAlign w:val="subscript"/>
-          <w:rtl w:val="0"/>
-        </w:rPr>
-        <w:t xml:space="preserve">2</w:t>
-      </w:r>
-      <w:r>
-        <w:rPr>
-          <w:rtl w:val="0"/>
-        </w:rPr>
-        <w:t xml:space="preserve">, H</w:t>
-      </w:r>
-      <w:r>
-        <w:rPr>
-          <w:vertAlign w:val="subscript"/>
-          <w:rtl w:val="0"/>
-        </w:rPr>
-        <w:t xml:space="preserve">3</w:t>
-      </w:r>
-      <w:r>
-        <w:rPr>
-          <w:rtl w:val="0"/>
-        </w:rPr>
-        <w:t xml:space="preserve">, ..., H</w:t>
-      </w:r>
-      <w:r>
-        <w:rPr>
-          <w:vertAlign w:val="subscript"/>
-          <w:rtl w:val="0"/>
-        </w:rPr>
-        <w:t xml:space="preserve">i</w:t>
-      </w:r>
-      <w:r>
-        <w:rPr>
-          <w:rtl w:val="0"/>
-        </w:rPr>
-        <w:t xml:space="preserve">}</w:t>
-      </w:r>
-    </w:p>
-    <w:p>
-      <w:pPr>
-        <w:ind w:left="1440" w:firstLine="0"/>
-        <w:jc w:val="both"/>
-        <w:rPr/>
-      </w:pPr>
-      <w:r>
-        <w:rPr>
-          <w:rtl w:val="0"/>
-        </w:rPr>
-        <w:t xml:space="preserve">I = {H</w:t>
-      </w:r>
-      <w:r>
-        <w:rPr>
-          <w:vertAlign w:val="subscript"/>
-          <w:rtl w:val="0"/>
-        </w:rPr>
-        <w:t xml:space="preserve">0</w:t>
-      </w:r>
-      <w:r>
-        <w:rPr>
-          <w:rtl w:val="0"/>
-        </w:rPr>
-        <w:t xml:space="preserve">}</w:t>
-      </w:r>
-    </w:p>
-    <w:p>
-      <w:pPr>
-        <w:ind w:left="1440" w:firstLine="0"/>
-        <w:jc w:val="both"/>
-        <w:rPr/>
-      </w:pPr>
-      <w:r>
-        <w:rPr>
-          <w:rtl w:val="0"/>
-        </w:rPr>
-        <w:t xml:space="preserve">G = {H</w:t>
-      </w:r>
-      <w:r>
-        <w:rPr>
-          <w:vertAlign w:val="subscript"/>
-          <w:rtl w:val="0"/>
-        </w:rPr>
-        <w:t xml:space="preserve">0</w:t>
-      </w:r>
-      <w:r>
-        <w:rPr>
-          <w:rtl w:val="0"/>
-        </w:rPr>
-        <w:t xml:space="preserve">, H</w:t>
-      </w:r>
-      <w:r>
-        <w:rPr>
-          <w:vertAlign w:val="subscript"/>
-          <w:rtl w:val="0"/>
-        </w:rPr>
-        <w:t xml:space="preserve">1</w:t>
-      </w:r>
-      <w:r>
-        <w:rPr>
-          <w:rtl w:val="0"/>
-        </w:rPr>
-        <w:t xml:space="preserve">}</w:t>
-      </w:r>
-    </w:p>
-    <w:p>
-      <w:pPr>
-        <w:ind w:left="1440" w:firstLine="0"/>
-        <w:jc w:val="both"/>
-        <w:rPr/>
-      </w:pPr>
-      <w:r>
-        <w:rPr>
-          <w:rtl w:val="0"/>
-        </w:rPr>
-        <w:t xml:space="preserve">A = {MOVE</w:t>
-      </w:r>
-      <w:r>
-        <w:rPr>
-          <w:vertAlign w:val="subscript"/>
-          <w:rtl w:val="0"/>
-        </w:rPr>
-        <w:t xml:space="preserve">0,1</w:t>
-      </w:r>
-      <w:r>
-        <w:rPr>
-          <w:rtl w:val="0"/>
-        </w:rPr>
-        <w:t xml:space="preserve">, MOVE</w:t>
-      </w:r>
-      <w:r>
-        <w:rPr>
-          <w:vertAlign w:val="subscript"/>
-          <w:rtl w:val="0"/>
-        </w:rPr>
-        <w:t xml:space="preserve">1,2</w:t>
-      </w:r>
-      <w:r>
-        <w:rPr>
-          <w:rtl w:val="0"/>
-        </w:rPr>
-        <w:t xml:space="preserve">, MOVE</w:t>
-      </w:r>
-      <w:r>
-        <w:rPr>
-          <w:vertAlign w:val="subscript"/>
-          <w:rtl w:val="0"/>
-        </w:rPr>
-        <w:t xml:space="preserve">2,3</w:t>
-      </w:r>
-      <w:r>
-        <w:rPr>
-          <w:rtl w:val="0"/>
-        </w:rPr>
-        <w:t xml:space="preserve">, …, MOVE</w:t>
-      </w:r>
-      <w:r>
-        <w:rPr>
-          <w:vertAlign w:val="subscript"/>
-          <w:rtl w:val="0"/>
-        </w:rPr>
-        <w:t xml:space="preserve">(i-1),i</w:t>
-      </w:r>
-      <w:r>
-        <w:rPr>
-          <w:rtl w:val="0"/>
-        </w:rPr>
-        <w:t xml:space="preserve">, GetNewBall}</w:t>
-      </w:r>
-    </w:p>
-    <w:p>
-      <w:pPr>
-        <w:numPr>
-          <w:ilvl w:val="0"/>
-          <w:numId w:val="6"/>
-        </w:numPr>
-        <w:ind w:left="2160" w:hanging="360"/>
-        <w:jc w:val="both"/>
         <w:rPr>
           <w:u w:val="none"/>
         </w:rPr>
@@ -3276,19 +4491,6 @@
         <w:rPr>
           <w:rtl w:val="0"/>
         </w:rPr>
-        <w:t xml:space="preserve">Para cada k indo de 1 a i:</w:t>
-      </w:r>
-    </w:p>
-    <w:p>
-      <w:pPr>
-        <w:ind w:left="2160" w:firstLine="0"/>
-        <w:jc w:val="both"/>
-        <w:rPr/>
-      </w:pPr>
-      <w:r>
-        <w:rPr>
-          <w:rtl w:val="0"/>
-        </w:rPr>
         <w:t xml:space="preserve">pre(MOVE</w:t>
       </w:r>
       <w:r>
@@ -3296,643 +4498,20 @@
           <w:vertAlign w:val="subscript"/>
           <w:rtl w:val="0"/>
         </w:rPr>
-        <w:t xml:space="preserve">(k-1),k</w:t>
-      </w:r>
-      <w:r>
-        <w:rPr>
-          <w:rtl w:val="0"/>
-        </w:rPr>
-        <w:t xml:space="preserve">) = {H</w:t>
-      </w:r>
-      <w:r>
-        <w:rPr>
-          <w:vertAlign w:val="subscript"/>
-          <w:rtl w:val="0"/>
-        </w:rPr>
-        <w:t xml:space="preserve">k-1</w:t>
-      </w:r>
-      <w:r>
-        <w:rPr>
-          <w:rtl w:val="0"/>
-        </w:rPr>
-        <w:t xml:space="preserve">}; add(MOVE</w:t>
-      </w:r>
-      <w:r>
-        <w:rPr>
-          <w:vertAlign w:val="subscript"/>
-          <w:rtl w:val="0"/>
-        </w:rPr>
-        <w:t xml:space="preserve">(k-1),k</w:t>
-      </w:r>
-      <w:r>
-        <w:rPr>
-          <w:rtl w:val="0"/>
-        </w:rPr>
-        <w:t xml:space="preserve">) = {H</w:t>
-      </w:r>
-      <w:r>
-        <w:rPr>
-          <w:vertAlign w:val="subscript"/>
-          <w:rtl w:val="0"/>
-        </w:rPr>
-        <w:t xml:space="preserve">k</w:t>
-      </w:r>
-      <w:r>
-        <w:rPr>
-          <w:rtl w:val="0"/>
-        </w:rPr>
-        <w:t xml:space="preserve">};              del(MOVE</w:t>
-      </w:r>
-      <w:r>
-        <w:rPr>
-          <w:vertAlign w:val="subscript"/>
-          <w:rtl w:val="0"/>
-        </w:rPr>
-        <w:t xml:space="preserve">(k-1),k</w:t>
-      </w:r>
-      <w:r>
-        <w:rPr>
-          <w:rtl w:val="0"/>
-        </w:rPr>
-        <w:t xml:space="preserve">) = {H</w:t>
-      </w:r>
-      <w:r>
-        <w:rPr>
-          <w:vertAlign w:val="subscript"/>
-          <w:rtl w:val="0"/>
-        </w:rPr>
-        <w:t xml:space="preserve">k-1</w:t>
-      </w:r>
-      <w:r>
-        <w:rPr>
-          <w:rtl w:val="0"/>
-        </w:rPr>
-        <w:t xml:space="preserve">}; cost(MOVE</w:t>
-      </w:r>
-      <w:r>
-        <w:rPr>
-          <w:vertAlign w:val="subscript"/>
-          <w:rtl w:val="0"/>
-        </w:rPr>
-        <w:t xml:space="preserve">(k-1),k</w:t>
-      </w:r>
-      <w:r>
-        <w:rPr>
-          <w:rtl w:val="0"/>
-        </w:rPr>
-        <w:t xml:space="preserve">) = 1.</w:t>
-      </w:r>
-    </w:p>
-    <w:p>
-      <w:pPr>
-        <w:numPr>
-          <w:ilvl w:val="0"/>
-          <w:numId w:val="7"/>
-        </w:numPr>
-        <w:ind w:left="2160" w:hanging="360"/>
-        <w:jc w:val="both"/>
-        <w:rPr>
-          <w:u w:val="none"/>
-        </w:rPr>
-      </w:pPr>
-      <w:r>
-        <w:rPr>
-          <w:rtl w:val="0"/>
-        </w:rPr>
-        <w:t xml:space="preserve">pre(GetNewBall) = {H</w:t>
-      </w:r>
-      <w:r>
-        <w:rPr>
-          <w:vertAlign w:val="subscript"/>
-          <w:rtl w:val="0"/>
-        </w:rPr>
-        <w:t xml:space="preserve">i</w:t>
-      </w:r>
-      <w:r>
-        <w:rPr>
-          <w:rtl w:val="0"/>
-        </w:rPr>
-        <w:t xml:space="preserve">}; add(GetNewBall) = {H</w:t>
-      </w:r>
-      <w:r>
-        <w:rPr>
-          <w:vertAlign w:val="subscript"/>
-          <w:rtl w:val="0"/>
-        </w:rPr>
-        <w:t xml:space="preserve">0</w:t>
-      </w:r>
-      <w:r>
-        <w:rPr>
-          <w:rtl w:val="0"/>
-        </w:rPr>
-        <w:t xml:space="preserve">, H</w:t>
-      </w:r>
-      <w:r>
-        <w:rPr>
-          <w:vertAlign w:val="subscript"/>
-          <w:rtl w:val="0"/>
-        </w:rPr>
-        <w:t xml:space="preserve">1</w:t>
-      </w:r>
-      <w:r>
-        <w:rPr>
-          <w:rtl w:val="0"/>
-        </w:rPr>
-        <w:t xml:space="preserve">};            del(GetNewBall) = {H</w:t>
-      </w:r>
-      <w:r>
-        <w:rPr>
-          <w:vertAlign w:val="subscript"/>
-          <w:rtl w:val="0"/>
-        </w:rPr>
-        <w:t xml:space="preserve">i</w:t>
-      </w:r>
-      <w:r>
-        <w:rPr>
-          <w:rtl w:val="0"/>
-        </w:rPr>
-        <w:t xml:space="preserve">}; cost(GetNewBall) = 1.</w:t>
-      </w:r>
-    </w:p>
-    <w:p>
-      <w:pPr>
-        <w:ind w:left="2160" w:firstLine="0"/>
-        <w:jc w:val="both"/>
-        <w:rPr/>
-      </w:pPr>
-      <w:r>
-        <w:rPr>
-          <w:rtl w:val="0"/>
-        </w:rPr>
-      </w:r>
-    </w:p>
-    <w:p>
-      <w:pPr>
-        <w:ind w:left="1440" w:firstLine="0"/>
-        <w:jc w:val="both"/>
-        <w:rPr/>
-      </w:pPr>
-      <w:r>
-        <w:rPr>
-          <w:rtl w:val="0"/>
-        </w:rPr>
-        <w:t xml:space="preserve">Com esse modelo para a família de tarefas de planejamento, o custo ótimo para a tarefa P</w:t>
-      </w:r>
-      <w:r>
-        <w:rPr>
-          <w:vertAlign w:val="subscript"/>
-          <w:rtl w:val="0"/>
-        </w:rPr>
-        <w:t xml:space="preserve">i</w:t>
-      </w:r>
-      <w:r>
-        <w:rPr>
-          <w:rtl w:val="0"/>
-        </w:rPr>
-        <w:t xml:space="preserve"> será de i+1. Se relaxarmos o mesmo modelo, entretanto, o custo ótimo de P</w:t>
-      </w:r>
-      <w:r>
-        <w:rPr>
-          <w:vertAlign w:val="subscript"/>
-          <w:rtl w:val="0"/>
-        </w:rPr>
-        <w:t xml:space="preserve">i</w:t>
-      </w:r>
-      <w:r>
-        <w:rPr>
-          <w:vertAlign w:val="superscript"/>
-          <w:rtl w:val="0"/>
-        </w:rPr>
-        <w:t xml:space="preserve">+</w:t>
-      </w:r>
-      <w:r>
-        <w:rPr>
-          <w:rtl w:val="0"/>
-        </w:rPr>
-        <w:t xml:space="preserve"> será sempre 1, já que bastará que utilizemos o operador MOVE</w:t>
-      </w:r>
-      <w:r>
-        <w:rPr>
-          <w:vertAlign w:val="subscript"/>
-          <w:rtl w:val="0"/>
-        </w:rPr>
-        <w:t xml:space="preserve">0,1</w:t>
-      </w:r>
-      <w:r>
-        <w:rPr>
-          <w:rtl w:val="0"/>
-        </w:rPr>
-        <w:t xml:space="preserve">, de custo 1, para chegarmos no estado objetivo {H</w:t>
-      </w:r>
-      <w:r>
-        <w:rPr>
-          <w:vertAlign w:val="subscript"/>
-          <w:rtl w:val="0"/>
-        </w:rPr>
-        <w:t xml:space="preserve">0</w:t>
-      </w:r>
-      <w:r>
-        <w:rPr>
-          <w:rtl w:val="0"/>
-        </w:rPr>
-        <w:t xml:space="preserve">, H</w:t>
-      </w:r>
-      <w:r>
-        <w:rPr>
-          <w:vertAlign w:val="subscript"/>
-          <w:rtl w:val="0"/>
-        </w:rPr>
-        <w:t xml:space="preserve">1</w:t>
-      </w:r>
-      <w:r>
-        <w:rPr>
-          <w:rtl w:val="0"/>
-        </w:rPr>
-        <w:t xml:space="preserve">}. O modelo para a família de tarefas de planejamento relaxada é dado por:</w:t>
-      </w:r>
-    </w:p>
-    <w:p>
-      <w:pPr>
-        <w:ind w:left="1440" w:firstLine="0"/>
-        <w:jc w:val="both"/>
-        <w:rPr/>
-      </w:pPr>
-      <w:r>
-        <w:rPr>
-          <w:rtl w:val="0"/>
-        </w:rPr>
-        <w:t xml:space="preserve">V = {H</w:t>
-      </w:r>
-      <w:r>
-        <w:rPr>
-          <w:vertAlign w:val="subscript"/>
-          <w:rtl w:val="0"/>
-        </w:rPr>
-        <w:t xml:space="preserve">0</w:t>
-      </w:r>
-      <w:r>
-        <w:rPr>
-          <w:rtl w:val="0"/>
-        </w:rPr>
-        <w:t xml:space="preserve">, H</w:t>
-      </w:r>
-      <w:r>
-        <w:rPr>
-          <w:vertAlign w:val="subscript"/>
-          <w:rtl w:val="0"/>
-        </w:rPr>
-        <w:t xml:space="preserve">1</w:t>
-      </w:r>
-      <w:r>
-        <w:rPr>
-          <w:rtl w:val="0"/>
-        </w:rPr>
-        <w:t xml:space="preserve">, H</w:t>
-      </w:r>
-      <w:r>
-        <w:rPr>
-          <w:vertAlign w:val="subscript"/>
-          <w:rtl w:val="0"/>
-        </w:rPr>
-        <w:t xml:space="preserve">2</w:t>
-      </w:r>
-      <w:r>
-        <w:rPr>
-          <w:rtl w:val="0"/>
-        </w:rPr>
-        <w:t xml:space="preserve">, H</w:t>
-      </w:r>
-      <w:r>
-        <w:rPr>
-          <w:vertAlign w:val="subscript"/>
-          <w:rtl w:val="0"/>
-        </w:rPr>
-        <w:t xml:space="preserve">3</w:t>
-      </w:r>
-      <w:r>
-        <w:rPr>
-          <w:rtl w:val="0"/>
-        </w:rPr>
-        <w:t xml:space="preserve">, ..., H</w:t>
-      </w:r>
-      <w:r>
-        <w:rPr>
-          <w:vertAlign w:val="subscript"/>
-          <w:rtl w:val="0"/>
-        </w:rPr>
-        <w:t xml:space="preserve">i</w:t>
-      </w:r>
-      <w:r>
-        <w:rPr>
-          <w:rtl w:val="0"/>
-        </w:rPr>
-        <w:t xml:space="preserve">}</w:t>
-      </w:r>
-    </w:p>
-    <w:p>
-      <w:pPr>
-        <w:ind w:left="1440" w:firstLine="0"/>
-        <w:jc w:val="both"/>
-        <w:rPr/>
-      </w:pPr>
-      <w:r>
-        <w:rPr>
-          <w:rtl w:val="0"/>
-        </w:rPr>
-        <w:t xml:space="preserve">I = {H</w:t>
-      </w:r>
-      <w:r>
-        <w:rPr>
-          <w:vertAlign w:val="subscript"/>
-          <w:rtl w:val="0"/>
-        </w:rPr>
-        <w:t xml:space="preserve">0</w:t>
-      </w:r>
-      <w:r>
-        <w:rPr>
-          <w:rtl w:val="0"/>
-        </w:rPr>
-        <w:t xml:space="preserve">}</w:t>
-      </w:r>
-    </w:p>
-    <w:p>
-      <w:pPr>
-        <w:ind w:left="1440" w:firstLine="0"/>
-        <w:jc w:val="both"/>
-        <w:rPr/>
-      </w:pPr>
-      <w:r>
-        <w:rPr>
-          <w:rtl w:val="0"/>
-        </w:rPr>
-        <w:t xml:space="preserve">G = {H</w:t>
-      </w:r>
-      <w:r>
-        <w:rPr>
-          <w:vertAlign w:val="subscript"/>
-          <w:rtl w:val="0"/>
-        </w:rPr>
-        <w:t xml:space="preserve">0</w:t>
-      </w:r>
-      <w:r>
-        <w:rPr>
-          <w:rtl w:val="0"/>
-        </w:rPr>
-        <w:t xml:space="preserve">, H</w:t>
-      </w:r>
-      <w:r>
-        <w:rPr>
-          <w:vertAlign w:val="subscript"/>
-          <w:rtl w:val="0"/>
-        </w:rPr>
-        <w:t xml:space="preserve">1</w:t>
-      </w:r>
-      <w:r>
-        <w:rPr>
-          <w:rtl w:val="0"/>
-        </w:rPr>
-        <w:t xml:space="preserve">}</w:t>
-      </w:r>
-    </w:p>
-    <w:p>
-      <w:pPr>
-        <w:ind w:left="1440" w:firstLine="0"/>
-        <w:jc w:val="both"/>
-        <w:rPr/>
-      </w:pPr>
-      <w:r>
-        <w:rPr>
-          <w:rtl w:val="0"/>
-        </w:rPr>
-        <w:t xml:space="preserve">A = {MOVE</w:t>
-      </w:r>
-      <w:r>
-        <w:rPr>
-          <w:vertAlign w:val="subscript"/>
-          <w:rtl w:val="0"/>
-        </w:rPr>
-        <w:t xml:space="preserve">0,1</w:t>
-      </w:r>
-      <w:r>
-        <w:rPr>
-          <w:rtl w:val="0"/>
-        </w:rPr>
-        <w:t xml:space="preserve">, MOVE</w:t>
-      </w:r>
-      <w:r>
-        <w:rPr>
-          <w:vertAlign w:val="subscript"/>
-          <w:rtl w:val="0"/>
-        </w:rPr>
-        <w:t xml:space="preserve">1,2</w:t>
-      </w:r>
-      <w:r>
-        <w:rPr>
-          <w:rtl w:val="0"/>
-        </w:rPr>
-        <w:t xml:space="preserve">, MOVE</w:t>
-      </w:r>
-      <w:r>
-        <w:rPr>
-          <w:vertAlign w:val="subscript"/>
-          <w:rtl w:val="0"/>
-        </w:rPr>
-        <w:t xml:space="preserve">2,3</w:t>
-      </w:r>
-      <w:r>
-        <w:rPr>
-          <w:rtl w:val="0"/>
-        </w:rPr>
-        <w:t xml:space="preserve">, …, MOVE</w:t>
-      </w:r>
-      <w:r>
-        <w:rPr>
-          <w:vertAlign w:val="subscript"/>
-          <w:rtl w:val="0"/>
-        </w:rPr>
-        <w:t xml:space="preserve">(i-1),i</w:t>
-      </w:r>
-      <w:r>
-        <w:rPr>
-          <w:rtl w:val="0"/>
-        </w:rPr>
-        <w:t xml:space="preserve">, GetNewBall}</w:t>
-      </w:r>
-    </w:p>
-    <w:p>
-      <w:pPr>
-        <w:numPr>
-          <w:ilvl w:val="0"/>
-          <w:numId w:val="6"/>
-        </w:numPr>
-        <w:ind w:left="2160" w:hanging="360"/>
-        <w:jc w:val="both"/>
-      </w:pPr>
-      <w:r>
-        <w:rPr>
-          <w:rtl w:val="0"/>
-        </w:rPr>
-        <w:t xml:space="preserve">Para cada k indo de 1 a i:</w:t>
-      </w:r>
-    </w:p>
-    <w:p>
-      <w:pPr>
-        <w:ind w:left="2160" w:firstLine="0"/>
-        <w:jc w:val="both"/>
-        <w:rPr/>
-      </w:pPr>
-      <w:r>
-        <w:rPr>
-          <w:rtl w:val="0"/>
-        </w:rPr>
-        <w:t xml:space="preserve">pre(MOVE</w:t>
-      </w:r>
-      <w:r>
-        <w:rPr>
-          <w:vertAlign w:val="subscript"/>
-          <w:rtl w:val="0"/>
-        </w:rPr>
-        <w:t xml:space="preserve">(k-1),k</w:t>
-      </w:r>
-      <w:r>
-        <w:rPr>
-          <w:rtl w:val="0"/>
-        </w:rPr>
-        <w:t xml:space="preserve">) = {H</w:t>
-      </w:r>
-      <w:r>
-        <w:rPr>
-          <w:vertAlign w:val="subscript"/>
-          <w:rtl w:val="0"/>
-        </w:rPr>
-        <w:t xml:space="preserve">k-1</w:t>
-      </w:r>
-      <w:r>
-        <w:rPr>
-          <w:rtl w:val="0"/>
-        </w:rPr>
-        <w:t xml:space="preserve">}; add(MOVE</w:t>
-      </w:r>
-      <w:r>
-        <w:rPr>
-          <w:vertAlign w:val="subscript"/>
-          <w:rtl w:val="0"/>
-        </w:rPr>
-        <w:t xml:space="preserve">(k-1),k</w:t>
-      </w:r>
-      <w:r>
-        <w:rPr>
-          <w:rtl w:val="0"/>
-        </w:rPr>
-        <w:t xml:space="preserve">) = {H</w:t>
-      </w:r>
-      <w:r>
-        <w:rPr>
-          <w:vertAlign w:val="subscript"/>
-          <w:rtl w:val="0"/>
-        </w:rPr>
-        <w:t xml:space="preserve">k</w:t>
-      </w:r>
-      <w:r>
-        <w:rPr>
-          <w:rtl w:val="0"/>
-        </w:rPr>
-        <w:t xml:space="preserve">}; del(MOVE</w:t>
-      </w:r>
-      <w:r>
-        <w:rPr>
-          <w:vertAlign w:val="subscript"/>
-          <w:rtl w:val="0"/>
-        </w:rPr>
-        <w:t xml:space="preserve">(k-1),k</w:t>
-      </w:r>
-      <w:r>
-        <w:rPr>
-          <w:rFonts w:ascii="Arial Unicode MS" w:cs="Arial Unicode MS" w:eastAsia="Arial Unicode MS" w:hAnsi="Arial Unicode MS"/>
-          <w:rtl w:val="0"/>
-        </w:rPr>
-        <w:t xml:space="preserve">) = ∅; cost(MOVE</w:t>
-      </w:r>
-      <w:r>
-        <w:rPr>
-          <w:vertAlign w:val="subscript"/>
-          <w:rtl w:val="0"/>
-        </w:rPr>
-        <w:t xml:space="preserve">(k-1),k</w:t>
-      </w:r>
-      <w:r>
-        <w:rPr>
-          <w:rtl w:val="0"/>
-        </w:rPr>
-        <w:t xml:space="preserve">) = 1.</w:t>
-      </w:r>
-    </w:p>
-    <w:p>
-      <w:pPr>
-        <w:numPr>
-          <w:ilvl w:val="0"/>
-          <w:numId w:val="7"/>
-        </w:numPr>
-        <w:ind w:left="2160" w:hanging="360"/>
-        <w:jc w:val="both"/>
-      </w:pPr>
-      <w:r>
-        <w:rPr>
-          <w:rtl w:val="0"/>
-        </w:rPr>
-        <w:t xml:space="preserve">pre(GetNewBall) = {H</w:t>
-      </w:r>
-      <w:r>
-        <w:rPr>
-          <w:vertAlign w:val="subscript"/>
-          <w:rtl w:val="0"/>
-        </w:rPr>
-        <w:t xml:space="preserve">i</w:t>
-      </w:r>
-      <w:r>
-        <w:rPr>
-          <w:rtl w:val="0"/>
-        </w:rPr>
-        <w:t xml:space="preserve">}; add(GetNewBall) = {H</w:t>
-      </w:r>
-      <w:r>
-        <w:rPr>
-          <w:vertAlign w:val="subscript"/>
-          <w:rtl w:val="0"/>
-        </w:rPr>
-        <w:t xml:space="preserve">0</w:t>
-      </w:r>
-      <w:r>
-        <w:rPr>
-          <w:rtl w:val="0"/>
-        </w:rPr>
-        <w:t xml:space="preserve">, H</w:t>
-      </w:r>
-      <w:r>
-        <w:rPr>
-          <w:vertAlign w:val="subscript"/>
-          <w:rtl w:val="0"/>
-        </w:rPr>
-        <w:t xml:space="preserve">1</w:t>
-      </w:r>
-      <w:r>
-        <w:rPr>
-          <w:rFonts w:ascii="Arial Unicode MS" w:cs="Arial Unicode MS" w:eastAsia="Arial Unicode MS" w:hAnsi="Arial Unicode MS"/>
-          <w:rtl w:val="0"/>
-        </w:rPr>
-        <w:t xml:space="preserve">};            del(GetNewBall) = ∅; cost(GetNewBall) = 1.</w:t>
-      </w:r>
-    </w:p>
-    <w:p>
-      <w:pPr>
-        <w:ind w:left="2160" w:firstLine="0"/>
-        <w:jc w:val="both"/>
-        <w:rPr/>
-      </w:pPr>
-      <w:r>
-        <w:rPr>
-          <w:rtl w:val="0"/>
-        </w:rPr>
+        <w:t xml:space="preserve">j,k</w:t>
+      </w:r>
+      <w:r>
+        <w:rPr>
+          <w:rtl w:val="0"/>
+        </w:rPr>
+        <w:t xml:space="preserve">) = AT</w:t>
+      </w:r>
+      <w:r>
+        <w:rPr>
+          <w:vertAlign w:val="subscript"/>
+          <w:rtl w:val="0"/>
+        </w:rPr>
+        <w:t xml:space="preserve">j</w:t>
       </w:r>
     </w:p>
     <w:p>
@@ -3941,47 +4520,82 @@
           <w:ilvl w:val="0"/>
           <w:numId w:val="5"/>
         </w:numPr>
-        <w:ind w:left="720" w:hanging="360"/>
+        <w:ind w:left="1440" w:hanging="360"/>
         <w:jc w:val="both"/>
-      </w:pPr>
-      <w:r>
-        <w:rPr>
-          <w:rtl w:val="0"/>
-        </w:rPr>
-        <w:t xml:space="preserve">h</w:t>
-      </w:r>
-      <w:r>
-        <w:rPr>
-          <w:rFonts w:ascii="Arial Unicode MS" w:cs="Arial Unicode MS" w:eastAsia="Arial Unicode MS" w:hAnsi="Arial Unicode MS"/>
-          <w:sz w:val="26"/>
-          <w:szCs w:val="26"/>
-          <w:vertAlign w:val="superscript"/>
-          <w:rtl w:val="0"/>
-        </w:rPr>
-        <w:t xml:space="preserve">∗</w:t>
-      </w:r>
-      <w:r>
-        <w:rPr>
-          <w:rtl w:val="0"/>
-        </w:rPr>
-        <w:t xml:space="preserve">(I) = 6</w:t>
-        <w:br w:type="textWrapping"/>
-        <w:t xml:space="preserve">h</w:t>
-      </w:r>
-      <w:r>
-        <w:rPr>
-          <w:sz w:val="26"/>
-          <w:szCs w:val="26"/>
-          <w:vertAlign w:val="superscript"/>
-          <w:rtl w:val="0"/>
-        </w:rPr>
-        <w:t xml:space="preserve">+</w:t>
-      </w:r>
-      <w:r>
-        <w:rPr>
-          <w:rtl w:val="0"/>
-        </w:rPr>
-        <w:t xml:space="preserve">(I) = 4</w:t>
+        <w:rPr>
+          <w:u w:val="none"/>
+        </w:rPr>
+      </w:pPr>
+      <w:r>
+        <w:rPr>
+          <w:rtl w:val="0"/>
+        </w:rPr>
+        <w:t xml:space="preserve">eff(MOVE</w:t>
+      </w:r>
+      <w:r>
+        <w:rPr>
+          <w:vertAlign w:val="subscript"/>
+          <w:rtl w:val="0"/>
+        </w:rPr>
+        <w:t xml:space="preserve">j,k</w:t>
+      </w:r>
+      <w:r>
+        <w:rPr>
+          <w:rtl w:val="0"/>
+        </w:rPr>
+        <w:t xml:space="preserve">) = AT</w:t>
+      </w:r>
+      <w:r>
+        <w:rPr>
+          <w:vertAlign w:val="subscript"/>
+          <w:rtl w:val="0"/>
+        </w:rPr>
+        <w:t xml:space="preserve">k</w:t>
+      </w:r>
+      <w:r>
+        <w:rPr>
+          <w:rtl w:val="0"/>
+        </w:rPr>
+        <w:t xml:space="preserve"> Λ VISITED</w:t>
+      </w:r>
+      <w:r>
+        <w:rPr>
+          <w:vertAlign w:val="subscript"/>
+          <w:rtl w:val="0"/>
+        </w:rPr>
+        <w:t xml:space="preserve">k</w:t>
+      </w:r>
+    </w:p>
+    <w:p>
+      <w:pPr>
+        <w:numPr>
+          <w:ilvl w:val="0"/>
+          <w:numId w:val="5"/>
+        </w:numPr>
+        <w:ind w:left="1440" w:hanging="360"/>
+        <w:jc w:val="both"/>
+        <w:rPr>
+          <w:u w:val="none"/>
+        </w:rPr>
+      </w:pPr>
+      <w:r>
+        <w:rPr>
+          <w:rtl w:val="0"/>
+        </w:rPr>
+        <w:t xml:space="preserve">cost(MOVE</w:t>
+      </w:r>
+      <w:r>
+        <w:rPr>
+          <w:vertAlign w:val="subscript"/>
+          <w:rtl w:val="0"/>
+        </w:rPr>
+        <w:t xml:space="preserve">j,k</w:t>
+      </w:r>
+      <w:r>
+        <w:rPr>
+          <w:rtl w:val="0"/>
+        </w:rPr>
+        <w:t xml:space="preserve">) = 1</w:t>
       </w:r>
     </w:p>
     <w:p>
@@ -4006,7 +4620,7 @@
         <w:rPr>
           <w:rtl w:val="0"/>
         </w:rPr>
-        <w:t xml:space="preserve">O </w:t>
+        <w:t xml:space="preserve">No </w:t>
       </w:r>
       <w:r>
         <w:rPr>
@@ -4019,460 +4633,7 @@
         <w:rPr>
           <w:rtl w:val="0"/>
         </w:rPr>
-        <w:t xml:space="preserve"> criado para o exercício se encontra no arquivo Relaxed_Task_Graph.png. Nele, a cor </w:t>
-      </w:r>
-      <w:r>
-        <w:rPr>
-          <w:b w:val="1"/>
-          <w:color w:val="85200c"/>
-          <w:rtl w:val="0"/>
-        </w:rPr>
-        <w:t xml:space="preserve">vinho </w:t>
-      </w:r>
-      <w:r>
-        <w:rPr>
-          <w:rtl w:val="0"/>
-        </w:rPr>
-        <w:t xml:space="preserve">representa h</w:t>
-      </w:r>
-      <w:r>
-        <w:rPr>
-          <w:vertAlign w:val="superscript"/>
-          <w:rtl w:val="0"/>
-        </w:rPr>
-        <w:t xml:space="preserve">max</w:t>
-      </w:r>
-      <w:r>
-        <w:rPr>
-          <w:rtl w:val="0"/>
-        </w:rPr>
-        <w:t xml:space="preserve">, enquanto a cor </w:t>
-      </w:r>
-      <w:r>
-        <w:rPr>
-          <w:b w:val="1"/>
-          <w:color w:val="1c4587"/>
-          <w:rtl w:val="0"/>
-        </w:rPr>
-        <w:t xml:space="preserve">azul</w:t>
-      </w:r>
-      <w:r>
-        <w:rPr>
-          <w:color w:val="1c4587"/>
-          <w:rtl w:val="0"/>
-        </w:rPr>
-        <w:t xml:space="preserve"> </w:t>
-      </w:r>
-      <w:r>
-        <w:rPr>
-          <w:rtl w:val="0"/>
-        </w:rPr>
-        <w:t xml:space="preserve">representa h</w:t>
-      </w:r>
-      <w:r>
-        <w:rPr>
-          <w:vertAlign w:val="superscript"/>
-          <w:rtl w:val="0"/>
-        </w:rPr>
-        <w:t xml:space="preserve">add</w:t>
-      </w:r>
-      <w:r>
-        <w:rPr>
-          <w:rtl w:val="0"/>
-        </w:rPr>
-        <w:t xml:space="preserve">. Com base nesse grafo, temos:</w:t>
-      </w:r>
-    </w:p>
-    <w:p>
-      <w:pPr>
-        <w:ind w:left="720" w:firstLine="0"/>
-        <w:jc w:val="both"/>
-        <w:rPr/>
-      </w:pPr>
-      <w:r>
-        <w:rPr>
-          <w:rtl w:val="0"/>
-        </w:rPr>
-        <w:t xml:space="preserve">h</w:t>
-      </w:r>
-      <w:r>
-        <w:rPr>
-          <w:vertAlign w:val="superscript"/>
-          <w:rtl w:val="0"/>
-        </w:rPr>
-        <w:t xml:space="preserve">max</w:t>
-      </w:r>
-      <w:r>
-        <w:rPr>
-          <w:rtl w:val="0"/>
-        </w:rPr>
-        <w:t xml:space="preserve">(I) = 2</w:t>
-      </w:r>
-    </w:p>
-    <w:p>
-      <w:pPr>
-        <w:ind w:left="720" w:firstLine="0"/>
-        <w:jc w:val="both"/>
-        <w:rPr/>
-      </w:pPr>
-      <w:r>
-        <w:rPr>
-          <w:rtl w:val="0"/>
-        </w:rPr>
-        <w:t xml:space="preserve">h</w:t>
-      </w:r>
-      <w:r>
-        <w:rPr>
-          <w:vertAlign w:val="superscript"/>
-          <w:rtl w:val="0"/>
-        </w:rPr>
-        <w:t xml:space="preserve">add</w:t>
-      </w:r>
-      <w:r>
-        <w:rPr>
-          <w:rtl w:val="0"/>
-        </w:rPr>
-        <w:t xml:space="preserve">(I) = 6</w:t>
-      </w:r>
-    </w:p>
-    <w:p>
-      <w:pPr>
-        <w:ind w:left="720" w:firstLine="0"/>
-        <w:jc w:val="both"/>
-        <w:rPr/>
-      </w:pPr>
-      <w:r>
-        <w:rPr>
-          <w:rtl w:val="0"/>
-        </w:rPr>
-      </w:r>
-    </w:p>
-    <w:p>
-      <w:pPr>
-        <w:ind w:left="720" w:firstLine="0"/>
-        <w:jc w:val="both"/>
-        <w:rPr/>
-      </w:pPr>
-      <w:r>
-        <w:rPr>
-          <w:rtl w:val="0"/>
-        </w:rPr>
-        <w:t xml:space="preserve">A relaxação da tarefa de planejamento dada é descrita por:</w:t>
-        <w:br w:type="textWrapping"/>
-        <w:t xml:space="preserve">V = {AT</w:t>
-      </w:r>
-      <w:r>
-        <w:rPr>
-          <w:vertAlign w:val="subscript"/>
-          <w:rtl w:val="0"/>
-        </w:rPr>
-        <w:t xml:space="preserve">0</w:t>
-      </w:r>
-      <w:r>
-        <w:rPr>
-          <w:rtl w:val="0"/>
-        </w:rPr>
-        <w:t xml:space="preserve">, AT</w:t>
-      </w:r>
-      <w:r>
-        <w:rPr>
-          <w:vertAlign w:val="subscript"/>
-          <w:rtl w:val="0"/>
-        </w:rPr>
-        <w:t xml:space="preserve">1</w:t>
-      </w:r>
-      <w:r>
-        <w:rPr>
-          <w:rtl w:val="0"/>
-        </w:rPr>
-        <w:t xml:space="preserve">, AT</w:t>
-      </w:r>
-      <w:r>
-        <w:rPr>
-          <w:vertAlign w:val="subscript"/>
-          <w:rtl w:val="0"/>
-        </w:rPr>
-        <w:t xml:space="preserve">2</w:t>
-      </w:r>
-      <w:r>
-        <w:rPr>
-          <w:rtl w:val="0"/>
-        </w:rPr>
-        <w:t xml:space="preserve">, AT</w:t>
-      </w:r>
-      <w:r>
-        <w:rPr>
-          <w:vertAlign w:val="subscript"/>
-          <w:rtl w:val="0"/>
-        </w:rPr>
-        <w:t xml:space="preserve">3</w:t>
-      </w:r>
-      <w:r>
-        <w:rPr>
-          <w:rtl w:val="0"/>
-        </w:rPr>
-        <w:t xml:space="preserve">, AT</w:t>
-      </w:r>
-      <w:r>
-        <w:rPr>
-          <w:vertAlign w:val="subscript"/>
-          <w:rtl w:val="0"/>
-        </w:rPr>
-        <w:t xml:space="preserve">4</w:t>
-      </w:r>
-      <w:r>
-        <w:rPr>
-          <w:rtl w:val="0"/>
-        </w:rPr>
-        <w:t xml:space="preserve">, VISITED</w:t>
-      </w:r>
-      <w:r>
-        <w:rPr>
-          <w:vertAlign w:val="subscript"/>
-          <w:rtl w:val="0"/>
-        </w:rPr>
-        <w:t xml:space="preserve">0</w:t>
-      </w:r>
-      <w:r>
-        <w:rPr>
-          <w:rtl w:val="0"/>
-        </w:rPr>
-        <w:t xml:space="preserve">, VISITED</w:t>
-      </w:r>
-      <w:r>
-        <w:rPr>
-          <w:vertAlign w:val="subscript"/>
-          <w:rtl w:val="0"/>
-        </w:rPr>
-        <w:t xml:space="preserve">1</w:t>
-      </w:r>
-      <w:r>
-        <w:rPr>
-          <w:rtl w:val="0"/>
-        </w:rPr>
-        <w:t xml:space="preserve">, VISITED</w:t>
-      </w:r>
-      <w:r>
-        <w:rPr>
-          <w:vertAlign w:val="subscript"/>
-          <w:rtl w:val="0"/>
-        </w:rPr>
-        <w:t xml:space="preserve">2</w:t>
-      </w:r>
-      <w:r>
-        <w:rPr>
-          <w:rtl w:val="0"/>
-        </w:rPr>
-        <w:t xml:space="preserve">, VISITED</w:t>
-      </w:r>
-      <w:r>
-        <w:rPr>
-          <w:vertAlign w:val="subscript"/>
-          <w:rtl w:val="0"/>
-        </w:rPr>
-        <w:t xml:space="preserve">3</w:t>
-      </w:r>
-      <w:r>
-        <w:rPr>
-          <w:rtl w:val="0"/>
-        </w:rPr>
-        <w:t xml:space="preserve">, VISITED</w:t>
-      </w:r>
-      <w:r>
-        <w:rPr>
-          <w:vertAlign w:val="subscript"/>
-          <w:rtl w:val="0"/>
-        </w:rPr>
-        <w:t xml:space="preserve">4</w:t>
-      </w:r>
-      <w:r>
-        <w:rPr>
-          <w:rtl w:val="0"/>
-        </w:rPr>
-        <w:t xml:space="preserve">}</w:t>
-      </w:r>
-    </w:p>
-    <w:p>
-      <w:pPr>
-        <w:ind w:left="720" w:firstLine="0"/>
-        <w:jc w:val="both"/>
-        <w:rPr/>
-      </w:pPr>
-      <w:r>
-        <w:rPr>
-          <w:rtl w:val="0"/>
-        </w:rPr>
-        <w:t xml:space="preserve">I = {AT</w:t>
-      </w:r>
-      <w:r>
-        <w:rPr>
-          <w:vertAlign w:val="subscript"/>
-          <w:rtl w:val="0"/>
-        </w:rPr>
-        <w:t xml:space="preserve">2</w:t>
-      </w:r>
-      <w:r>
-        <w:rPr>
-          <w:rtl w:val="0"/>
-        </w:rPr>
-        <w:t xml:space="preserve">, VISITED</w:t>
-      </w:r>
-      <w:r>
-        <w:rPr>
-          <w:vertAlign w:val="subscript"/>
-          <w:rtl w:val="0"/>
-        </w:rPr>
-        <w:t xml:space="preserve">2</w:t>
-      </w:r>
-      <w:r>
-        <w:rPr>
-          <w:rtl w:val="0"/>
-        </w:rPr>
-        <w:t xml:space="preserve">}</w:t>
-      </w:r>
-      <w:r>
-        <w:rPr>
-          <w:rtl w:val="0"/>
-        </w:rPr>
-      </w:r>
-    </w:p>
-    <w:p>
-      <w:pPr>
-        <w:ind w:left="720" w:firstLine="0"/>
-        <w:jc w:val="both"/>
-        <w:rPr>
-          <w:vertAlign w:val="subscript"/>
-        </w:rPr>
-      </w:pPr>
-      <w:r>
-        <w:rPr>
-          <w:rtl w:val="0"/>
-        </w:rPr>
-        <w:t xml:space="preserve">G = VISITED</w:t>
-      </w:r>
-      <w:r>
-        <w:rPr>
-          <w:vertAlign w:val="subscript"/>
-          <w:rtl w:val="0"/>
-        </w:rPr>
-        <w:t xml:space="preserve">0</w:t>
-      </w:r>
-      <w:r>
-        <w:rPr>
-          <w:rtl w:val="0"/>
-        </w:rPr>
-        <w:t xml:space="preserve"> Λ VISITED</w:t>
-      </w:r>
-      <w:r>
-        <w:rPr>
-          <w:vertAlign w:val="subscript"/>
-          <w:rtl w:val="0"/>
-        </w:rPr>
-        <w:t xml:space="preserve">1</w:t>
-      </w:r>
-      <w:r>
-        <w:rPr>
-          <w:rtl w:val="0"/>
-        </w:rPr>
-        <w:t xml:space="preserve"> Λ VISITED</w:t>
-      </w:r>
-      <w:r>
-        <w:rPr>
-          <w:vertAlign w:val="subscript"/>
-          <w:rtl w:val="0"/>
-        </w:rPr>
-        <w:t xml:space="preserve">2</w:t>
-      </w:r>
-      <w:r>
-        <w:rPr>
-          <w:rtl w:val="0"/>
-        </w:rPr>
-        <w:t xml:space="preserve"> Λ VISITED</w:t>
-      </w:r>
-      <w:r>
-        <w:rPr>
-          <w:vertAlign w:val="subscript"/>
-          <w:rtl w:val="0"/>
-        </w:rPr>
-        <w:t xml:space="preserve">3</w:t>
-      </w:r>
-      <w:r>
-        <w:rPr>
-          <w:rtl w:val="0"/>
-        </w:rPr>
-        <w:t xml:space="preserve"> Λ VISITED</w:t>
-      </w:r>
-      <w:r>
-        <w:rPr>
-          <w:vertAlign w:val="subscript"/>
-          <w:rtl w:val="0"/>
-        </w:rPr>
-        <w:t xml:space="preserve">4</w:t>
-      </w:r>
-    </w:p>
-    <w:p>
-      <w:pPr>
-        <w:ind w:left="720" w:firstLine="0"/>
-        <w:jc w:val="both"/>
-        <w:rPr/>
-      </w:pPr>
-      <w:r>
-        <w:rPr>
-          <w:rtl w:val="0"/>
-        </w:rPr>
-        <w:t xml:space="preserve">O = {MOVE</w:t>
-      </w:r>
-      <w:r>
-        <w:rPr>
-          <w:vertAlign w:val="subscript"/>
-          <w:rtl w:val="0"/>
-        </w:rPr>
-        <w:t xml:space="preserve">i,i+1</w:t>
-      </w:r>
-      <w:r>
-        <w:rPr>
-          <w:rtl w:val="0"/>
-        </w:rPr>
-        <w:t xml:space="preserve">, MOVE</w:t>
-      </w:r>
-      <w:r>
-        <w:rPr>
-          <w:vertAlign w:val="subscript"/>
-          <w:rtl w:val="0"/>
-        </w:rPr>
-        <w:t xml:space="preserve">i+1,i</w:t>
-      </w:r>
-      <w:r>
-        <w:rPr>
-          <w:rtl w:val="0"/>
-        </w:rPr>
-        <w:t xml:space="preserve">} para todo i de 0 a 3.</w:t>
-      </w:r>
-    </w:p>
-    <w:p>
-      <w:pPr>
-        <w:ind w:left="0" w:firstLine="720"/>
-        <w:jc w:val="both"/>
-        <w:rPr/>
-      </w:pPr>
-      <w:r>
-        <w:rPr>
-          <w:rtl w:val="0"/>
-        </w:rPr>
-        <w:t xml:space="preserve">Para todo MOVE</w:t>
-      </w:r>
-      <w:r>
-        <w:rPr>
-          <w:vertAlign w:val="subscript"/>
-          <w:rtl w:val="0"/>
-        </w:rPr>
-        <w:t xml:space="preserve">j,k</w:t>
-      </w:r>
-      <w:r>
-        <w:rPr>
-          <w:rtl w:val="0"/>
-        </w:rPr>
-        <w:t xml:space="preserve">:</w:t>
+        <w:t xml:space="preserve">, renomeamos os operadores da seguinte forma:</w:t>
       </w:r>
     </w:p>
     <w:p>
@@ -4491,27 +4652,32 @@
         <w:rPr>
           <w:rtl w:val="0"/>
         </w:rPr>
-        <w:t xml:space="preserve">pre(MOVE</w:t>
-      </w:r>
-      <w:r>
-        <w:rPr>
-          <w:vertAlign w:val="subscript"/>
-          <w:rtl w:val="0"/>
-        </w:rPr>
-        <w:t xml:space="preserve">j,k</w:t>
-      </w:r>
-      <w:r>
-        <w:rPr>
-          <w:rtl w:val="0"/>
-        </w:rPr>
-        <w:t xml:space="preserve">) = AT</w:t>
-      </w:r>
-      <w:r>
-        <w:rPr>
-          <w:vertAlign w:val="subscript"/>
-          <w:rtl w:val="0"/>
-        </w:rPr>
-        <w:t xml:space="preserve">j</w:t>
+        <w:t xml:space="preserve">O</w:t>
+      </w:r>
+      <w:r>
+        <w:rPr>
+          <w:vertAlign w:val="subscript"/>
+          <w:rtl w:val="0"/>
+        </w:rPr>
+        <w:t xml:space="preserve">0</w:t>
+      </w:r>
+      <w:r>
+        <w:rPr>
+          <w:rtl w:val="0"/>
+        </w:rPr>
+        <w:t xml:space="preserve"> = MOVE</w:t>
+      </w:r>
+      <w:r>
+        <w:rPr>
+          <w:vertAlign w:val="subscript"/>
+          <w:rtl w:val="0"/>
+        </w:rPr>
+        <w:t xml:space="preserve">0,1</w:t>
+      </w:r>
+      <w:r>
+        <w:rPr>
+          <w:rtl w:val="0"/>
+        </w:rPr>
       </w:r>
     </w:p>
     <w:p>
@@ -4522,48 +4688,37 @@
         </w:numPr>
         <w:ind w:left="1440" w:hanging="360"/>
         <w:jc w:val="both"/>
-        <w:rPr>
-          <w:u w:val="none"/>
-        </w:rPr>
-      </w:pPr>
-      <w:r>
-        <w:rPr>
-          <w:rtl w:val="0"/>
-        </w:rPr>
-        <w:t xml:space="preserve">eff(MOVE</w:t>
-      </w:r>
-      <w:r>
-        <w:rPr>
-          <w:vertAlign w:val="subscript"/>
-          <w:rtl w:val="0"/>
-        </w:rPr>
-        <w:t xml:space="preserve">j,k</w:t>
-      </w:r>
-      <w:r>
-        <w:rPr>
-          <w:rtl w:val="0"/>
-        </w:rPr>
-        <w:t xml:space="preserve">) = AT</w:t>
-      </w:r>
-      <w:r>
-        <w:rPr>
-          <w:vertAlign w:val="subscript"/>
-          <w:rtl w:val="0"/>
-        </w:rPr>
-        <w:t xml:space="preserve">k</w:t>
-      </w:r>
-      <w:r>
-        <w:rPr>
-          <w:rtl w:val="0"/>
-        </w:rPr>
-        <w:t xml:space="preserve"> Λ VISITED</w:t>
-      </w:r>
-      <w:r>
-        <w:rPr>
-          <w:vertAlign w:val="subscript"/>
-          <w:rtl w:val="0"/>
-        </w:rPr>
-        <w:t xml:space="preserve">k</w:t>
+      </w:pPr>
+      <w:r>
+        <w:rPr>
+          <w:rtl w:val="0"/>
+        </w:rPr>
+        <w:t xml:space="preserve">O</w:t>
+      </w:r>
+      <w:r>
+        <w:rPr>
+          <w:vertAlign w:val="subscript"/>
+          <w:rtl w:val="0"/>
+        </w:rPr>
+        <w:t xml:space="preserve">1</w:t>
+      </w:r>
+      <w:r>
+        <w:rPr>
+          <w:rtl w:val="0"/>
+        </w:rPr>
+        <w:t xml:space="preserve"> = MOVE</w:t>
+      </w:r>
+      <w:r>
+        <w:rPr>
+          <w:vertAlign w:val="subscript"/>
+          <w:rtl w:val="0"/>
+        </w:rPr>
+        <w:t xml:space="preserve">1,0</w:t>
+      </w:r>
+      <w:r>
+        <w:rPr>
+          <w:rtl w:val="0"/>
+        </w:rPr>
       </w:r>
     </w:p>
     <w:p>
@@ -4574,28 +4729,242 @@
         </w:numPr>
         <w:ind w:left="1440" w:hanging="360"/>
         <w:jc w:val="both"/>
-        <w:rPr>
-          <w:u w:val="none"/>
-        </w:rPr>
-      </w:pPr>
-      <w:r>
-        <w:rPr>
-          <w:rtl w:val="0"/>
-        </w:rPr>
-        <w:t xml:space="preserve">cost(MOVE</w:t>
-      </w:r>
-      <w:r>
-        <w:rPr>
-          <w:vertAlign w:val="subscript"/>
-          <w:rtl w:val="0"/>
-        </w:rPr>
-        <w:t xml:space="preserve">j,k</w:t>
-      </w:r>
-      <w:r>
-        <w:rPr>
-          <w:rtl w:val="0"/>
-        </w:rPr>
-        <w:t xml:space="preserve">) = 1</w:t>
+      </w:pPr>
+      <w:r>
+        <w:rPr>
+          <w:rtl w:val="0"/>
+        </w:rPr>
+        <w:t xml:space="preserve">O</w:t>
+      </w:r>
+      <w:r>
+        <w:rPr>
+          <w:vertAlign w:val="subscript"/>
+          <w:rtl w:val="0"/>
+        </w:rPr>
+        <w:t xml:space="preserve">2</w:t>
+      </w:r>
+      <w:r>
+        <w:rPr>
+          <w:rtl w:val="0"/>
+        </w:rPr>
+        <w:t xml:space="preserve"> = MOVE</w:t>
+      </w:r>
+      <w:r>
+        <w:rPr>
+          <w:vertAlign w:val="subscript"/>
+          <w:rtl w:val="0"/>
+        </w:rPr>
+        <w:t xml:space="preserve">1,2</w:t>
+      </w:r>
+      <w:r>
+        <w:rPr>
+          <w:rtl w:val="0"/>
+        </w:rPr>
+      </w:r>
+    </w:p>
+    <w:p>
+      <w:pPr>
+        <w:numPr>
+          <w:ilvl w:val="0"/>
+          <w:numId w:val="4"/>
+        </w:numPr>
+        <w:ind w:left="1440" w:hanging="360"/>
+        <w:jc w:val="both"/>
+      </w:pPr>
+      <w:r>
+        <w:rPr>
+          <w:rtl w:val="0"/>
+        </w:rPr>
+        <w:t xml:space="preserve">O</w:t>
+      </w:r>
+      <w:r>
+        <w:rPr>
+          <w:vertAlign w:val="subscript"/>
+          <w:rtl w:val="0"/>
+        </w:rPr>
+        <w:t xml:space="preserve">3</w:t>
+      </w:r>
+      <w:r>
+        <w:rPr>
+          <w:rtl w:val="0"/>
+        </w:rPr>
+        <w:t xml:space="preserve"> = MOVE</w:t>
+      </w:r>
+      <w:r>
+        <w:rPr>
+          <w:vertAlign w:val="subscript"/>
+          <w:rtl w:val="0"/>
+        </w:rPr>
+        <w:t xml:space="preserve">2,1</w:t>
+      </w:r>
+      <w:r>
+        <w:rPr>
+          <w:rtl w:val="0"/>
+        </w:rPr>
+      </w:r>
+    </w:p>
+    <w:p>
+      <w:pPr>
+        <w:numPr>
+          <w:ilvl w:val="0"/>
+          <w:numId w:val="4"/>
+        </w:numPr>
+        <w:ind w:left="1440" w:hanging="360"/>
+        <w:jc w:val="both"/>
+      </w:pPr>
+      <w:r>
+        <w:rPr>
+          <w:rtl w:val="0"/>
+        </w:rPr>
+        <w:t xml:space="preserve">O</w:t>
+      </w:r>
+      <w:r>
+        <w:rPr>
+          <w:vertAlign w:val="subscript"/>
+          <w:rtl w:val="0"/>
+        </w:rPr>
+        <w:t xml:space="preserve">4</w:t>
+      </w:r>
+      <w:r>
+        <w:rPr>
+          <w:rtl w:val="0"/>
+        </w:rPr>
+        <w:t xml:space="preserve"> = MOVE</w:t>
+      </w:r>
+      <w:r>
+        <w:rPr>
+          <w:vertAlign w:val="subscript"/>
+          <w:rtl w:val="0"/>
+        </w:rPr>
+        <w:t xml:space="preserve">2,3</w:t>
+      </w:r>
+      <w:r>
+        <w:rPr>
+          <w:rtl w:val="0"/>
+        </w:rPr>
+      </w:r>
+    </w:p>
+    <w:p>
+      <w:pPr>
+        <w:numPr>
+          <w:ilvl w:val="0"/>
+          <w:numId w:val="4"/>
+        </w:numPr>
+        <w:ind w:left="1440" w:hanging="360"/>
+        <w:jc w:val="both"/>
+      </w:pPr>
+      <w:r>
+        <w:rPr>
+          <w:rtl w:val="0"/>
+        </w:rPr>
+        <w:t xml:space="preserve">O</w:t>
+      </w:r>
+      <w:r>
+        <w:rPr>
+          <w:vertAlign w:val="subscript"/>
+          <w:rtl w:val="0"/>
+        </w:rPr>
+        <w:t xml:space="preserve">5</w:t>
+      </w:r>
+      <w:r>
+        <w:rPr>
+          <w:rtl w:val="0"/>
+        </w:rPr>
+        <w:t xml:space="preserve"> = MOVE</w:t>
+      </w:r>
+      <w:r>
+        <w:rPr>
+          <w:vertAlign w:val="subscript"/>
+          <w:rtl w:val="0"/>
+        </w:rPr>
+        <w:t xml:space="preserve">3,2</w:t>
+      </w:r>
+      <w:r>
+        <w:rPr>
+          <w:rtl w:val="0"/>
+        </w:rPr>
+      </w:r>
+    </w:p>
+    <w:p>
+      <w:pPr>
+        <w:numPr>
+          <w:ilvl w:val="0"/>
+          <w:numId w:val="4"/>
+        </w:numPr>
+        <w:ind w:left="1440" w:hanging="360"/>
+        <w:jc w:val="both"/>
+      </w:pPr>
+      <w:r>
+        <w:rPr>
+          <w:rtl w:val="0"/>
+        </w:rPr>
+        <w:t xml:space="preserve">O</w:t>
+      </w:r>
+      <w:r>
+        <w:rPr>
+          <w:vertAlign w:val="subscript"/>
+          <w:rtl w:val="0"/>
+        </w:rPr>
+        <w:t xml:space="preserve">6</w:t>
+      </w:r>
+      <w:r>
+        <w:rPr>
+          <w:rtl w:val="0"/>
+        </w:rPr>
+        <w:t xml:space="preserve"> = MOVE</w:t>
+      </w:r>
+      <w:r>
+        <w:rPr>
+          <w:vertAlign w:val="subscript"/>
+          <w:rtl w:val="0"/>
+        </w:rPr>
+        <w:t xml:space="preserve">3,4</w:t>
+      </w:r>
+      <w:r>
+        <w:rPr>
+          <w:rtl w:val="0"/>
+        </w:rPr>
+      </w:r>
+    </w:p>
+    <w:p>
+      <w:pPr>
+        <w:numPr>
+          <w:ilvl w:val="0"/>
+          <w:numId w:val="4"/>
+        </w:numPr>
+        <w:ind w:left="1440" w:hanging="360"/>
+        <w:jc w:val="both"/>
+      </w:pPr>
+      <w:r>
+        <w:rPr>
+          <w:rtl w:val="0"/>
+        </w:rPr>
+        <w:t xml:space="preserve">O</w:t>
+      </w:r>
+      <w:r>
+        <w:rPr>
+          <w:vertAlign w:val="subscript"/>
+          <w:rtl w:val="0"/>
+        </w:rPr>
+        <w:t xml:space="preserve">7</w:t>
+      </w:r>
+      <w:r>
+        <w:rPr>
+          <w:rtl w:val="0"/>
+        </w:rPr>
+        <w:t xml:space="preserve"> = MOVE</w:t>
+      </w:r>
+      <w:r>
+        <w:rPr>
+          <w:vertAlign w:val="subscript"/>
+          <w:rtl w:val="0"/>
+        </w:rPr>
+        <w:t xml:space="preserve">4,3</w:t>
+      </w:r>
+      <w:r>
+        <w:rPr>
+          <w:rtl w:val="0"/>
+        </w:rPr>
       </w:r>
     </w:p>
     <w:p>
@@ -4626,7 +4995,7 @@
       <w:pPr>
         <w:numPr>
           <w:ilvl w:val="0"/>
-          <w:numId w:val="5"/>
+          <w:numId w:val="6"/>
         </w:numPr>
         <w:ind w:left="720" w:hanging="360"/>
         <w:jc w:val="both"/>
@@ -4635,7 +5004,3691 @@
         <w:rPr>
           <w:rtl w:val="0"/>
         </w:rPr>
-        <w:t xml:space="preserve">czorzo</w:t>
+        <w:t xml:space="preserve">A implementação se encontra no arquivo /fast-downward/src/search/planopt_heuristics/h_greedy_relaxed_plan.cc.</w:t>
+      </w:r>
+    </w:p>
+    <w:p>
+      <w:pPr>
+        <w:ind w:left="720" w:firstLine="0"/>
+        <w:jc w:val="both"/>
+        <w:rPr/>
+      </w:pPr>
+      <w:r>
+        <w:rPr>
+          <w:rtl w:val="0"/>
+        </w:rPr>
+      </w:r>
+    </w:p>
+    <w:p>
+      <w:pPr>
+        <w:numPr>
+          <w:ilvl w:val="0"/>
+          <w:numId w:val="6"/>
+        </w:numPr>
+        <w:ind w:left="720" w:hanging="360"/>
+        <w:jc w:val="both"/>
+        <w:rPr>
+          <w:u w:val="none"/>
+        </w:rPr>
+      </w:pPr>
+      <w:r>
+        <w:rPr>
+          <w:rtl w:val="0"/>
+        </w:rPr>
+        <w:t xml:space="preserve">Abaixo se encontram os resultados obtidos para cada instância do diretório </w:t>
+      </w:r>
+      <w:r>
+        <w:rPr>
+          <w:i w:val="1"/>
+          <w:rtl w:val="0"/>
+        </w:rPr>
+        <w:t xml:space="preserve">castle</w:t>
+      </w:r>
+      <w:r>
+        <w:rPr>
+          <w:rtl w:val="0"/>
+        </w:rPr>
+        <w:t xml:space="preserve">. Quando uma solução para o plano não existe, utilizamos o símbolo “-” no campo de custo. Quando pode ser que uma solução exista, mas ela não foi descoberta dentro do limite de tempo e memória definidos, utilizamos um </w:t>
+      </w:r>
+      <w:r>
+        <w:rPr>
+          <w:i w:val="1"/>
+          <w:rtl w:val="0"/>
+        </w:rPr>
+        <w:t xml:space="preserve">lower bound</w:t>
+      </w:r>
+      <w:r>
+        <w:rPr>
+          <w:rtl w:val="0"/>
+        </w:rPr>
+        <w:t xml:space="preserve"> (lb) para o custo. Marcamos o campo “</w:t>
+      </w:r>
+      <w:r>
+        <w:rPr>
+          <w:i w:val="1"/>
+          <w:rtl w:val="0"/>
+        </w:rPr>
+        <w:t xml:space="preserve">relaxed solvable</w:t>
+      </w:r>
+      <w:r>
+        <w:rPr>
+          <w:rtl w:val="0"/>
+        </w:rPr>
+        <w:t xml:space="preserve">” com “</w:t>
+      </w:r>
+      <w:r>
+        <w:rPr>
+          <w:i w:val="1"/>
+          <w:rtl w:val="0"/>
+        </w:rPr>
+        <w:t xml:space="preserve">can’t answer</w:t>
+      </w:r>
+      <w:r>
+        <w:rPr>
+          <w:rtl w:val="0"/>
+        </w:rPr>
+        <w:t xml:space="preserve">” quando o plano que utiliza a heurística implementada no exercício 1.c estava procurando por uma solução, mas foi interrompido pelo limite de tempo ou memória. Nesse caso nós não podemos afirmar se uma solução para o plano existe ou não.</w:t>
+        <w:br w:type="textWrapping"/>
+      </w:r>
+    </w:p>
+    <w:tbl>
+      <w:tblPr>
+        <w:tblStyle w:val="Table1"/>
+        <w:tblW w:w="10515.000000000002" w:type="dxa"/>
+        <w:jc w:val="left"/>
+        <w:tblInd w:w="-635.0" w:type="dxa"/>
+        <w:tblBorders>
+          <w:top w:color="000000" w:space="0" w:sz="8" w:val="single"/>
+          <w:left w:color="000000" w:space="0" w:sz="8" w:val="single"/>
+          <w:bottom w:color="000000" w:space="0" w:sz="8" w:val="single"/>
+          <w:right w:color="000000" w:space="0" w:sz="8" w:val="single"/>
+          <w:insideH w:color="000000" w:space="0" w:sz="8" w:val="single"/>
+          <w:insideV w:color="000000" w:space="0" w:sz="8" w:val="single"/>
+        </w:tblBorders>
+        <w:tblLayout w:type="fixed"/>
+        <w:tblLook w:val="0600"/>
+      </w:tblPr>
+      <w:tblGrid>
+        <w:gridCol w:w="1502.1428571428573"/>
+        <w:gridCol w:w="1502.1428571428573"/>
+        <w:gridCol w:w="1502.1428571428573"/>
+        <w:gridCol w:w="1502.1428571428573"/>
+        <w:gridCol w:w="1502.1428571428573"/>
+        <w:gridCol w:w="1502.1428571428573"/>
+        <w:gridCol w:w="1502.1428571428573"/>
+        <w:tblGridChange w:id="0">
+          <w:tblGrid>
+            <w:gridCol w:w="1502.1428571428573"/>
+            <w:gridCol w:w="1502.1428571428573"/>
+            <w:gridCol w:w="1502.1428571428573"/>
+            <w:gridCol w:w="1502.1428571428573"/>
+            <w:gridCol w:w="1502.1428571428573"/>
+            <w:gridCol w:w="1502.1428571428573"/>
+            <w:gridCol w:w="1502.1428571428573"/>
+          </w:tblGrid>
+        </w:tblGridChange>
+      </w:tblGrid>
+      <w:tr>
+        <w:tc>
+          <w:tcPr>
+            <w:shd w:fill="auto" w:val="clear"/>
+            <w:tcMar>
+              <w:top w:w="100.0" w:type="dxa"/>
+              <w:left w:w="100.0" w:type="dxa"/>
+              <w:bottom w:w="100.0" w:type="dxa"/>
+              <w:right w:w="100.0" w:type="dxa"/>
+            </w:tcMar>
+            <w:vAlign w:val="top"/>
+          </w:tcPr>
+          <w:p>
+            <w:pPr>
+              <w:keepNext w:val="0"/>
+              <w:keepLines w:val="0"/>
+              <w:widowControl w:val="0"/>
+              <w:pBdr>
+                <w:top w:space="0" w:sz="0" w:val="nil"/>
+                <w:left w:space="0" w:sz="0" w:val="nil"/>
+                <w:bottom w:space="0" w:sz="0" w:val="nil"/>
+                <w:right w:space="0" w:sz="0" w:val="nil"/>
+                <w:between w:space="0" w:sz="0" w:val="nil"/>
+              </w:pBdr>
+              <w:shd w:fill="auto" w:val="clear"/>
+              <w:spacing w:after="0" w:before="0" w:line="240" w:lineRule="auto"/>
+              <w:ind w:left="0" w:right="0" w:firstLine="0"/>
+              <w:jc w:val="center"/>
+              <w:rPr/>
+            </w:pPr>
+            <w:r>
+              <w:rPr>
+                <w:rtl w:val="0"/>
+              </w:rPr>
+              <w:t xml:space="preserve">Instance</w:t>
+            </w:r>
+          </w:p>
+        </w:tc>
+        <w:tc>
+          <w:tcPr>
+            <w:shd w:fill="auto" w:val="clear"/>
+            <w:tcMar>
+              <w:top w:w="100.0" w:type="dxa"/>
+              <w:left w:w="100.0" w:type="dxa"/>
+              <w:bottom w:w="100.0" w:type="dxa"/>
+              <w:right w:w="100.0" w:type="dxa"/>
+            </w:tcMar>
+            <w:vAlign w:val="top"/>
+          </w:tcPr>
+          <w:p>
+            <w:pPr>
+              <w:keepNext w:val="0"/>
+              <w:keepLines w:val="0"/>
+              <w:widowControl w:val="0"/>
+              <w:pBdr>
+                <w:top w:space="0" w:sz="0" w:val="nil"/>
+                <w:left w:space="0" w:sz="0" w:val="nil"/>
+                <w:bottom w:space="0" w:sz="0" w:val="nil"/>
+                <w:right w:space="0" w:sz="0" w:val="nil"/>
+                <w:between w:space="0" w:sz="0" w:val="nil"/>
+              </w:pBdr>
+              <w:shd w:fill="auto" w:val="clear"/>
+              <w:spacing w:after="0" w:before="0" w:line="240" w:lineRule="auto"/>
+              <w:ind w:left="0" w:right="0" w:firstLine="0"/>
+              <w:jc w:val="center"/>
+              <w:rPr/>
+            </w:pPr>
+            <w:r>
+              <w:rPr>
+                <w:rtl w:val="0"/>
+              </w:rPr>
+              <w:t xml:space="preserve">Relaxed solvable</w:t>
+            </w:r>
+          </w:p>
+        </w:tc>
+        <w:tc>
+          <w:tcPr>
+            <w:shd w:fill="auto" w:val="clear"/>
+            <w:tcMar>
+              <w:top w:w="100.0" w:type="dxa"/>
+              <w:left w:w="100.0" w:type="dxa"/>
+              <w:bottom w:w="100.0" w:type="dxa"/>
+              <w:right w:w="100.0" w:type="dxa"/>
+            </w:tcMar>
+            <w:vAlign w:val="top"/>
+          </w:tcPr>
+          <w:p>
+            <w:pPr>
+              <w:keepNext w:val="0"/>
+              <w:keepLines w:val="0"/>
+              <w:widowControl w:val="0"/>
+              <w:pBdr>
+                <w:top w:space="0" w:sz="0" w:val="nil"/>
+                <w:left w:space="0" w:sz="0" w:val="nil"/>
+                <w:bottom w:space="0" w:sz="0" w:val="nil"/>
+                <w:right w:space="0" w:sz="0" w:val="nil"/>
+                <w:between w:space="0" w:sz="0" w:val="nil"/>
+              </w:pBdr>
+              <w:shd w:fill="auto" w:val="clear"/>
+              <w:spacing w:after="0" w:before="0" w:line="240" w:lineRule="auto"/>
+              <w:ind w:left="0" w:right="0" w:firstLine="0"/>
+              <w:jc w:val="center"/>
+              <w:rPr/>
+            </w:pPr>
+            <w:r>
+              <w:rPr>
+                <w:rtl w:val="0"/>
+              </w:rPr>
+              <w:t xml:space="preserve">Solved within resource limits</w:t>
+            </w:r>
+          </w:p>
+        </w:tc>
+        <w:tc>
+          <w:tcPr>
+            <w:shd w:fill="auto" w:val="clear"/>
+            <w:tcMar>
+              <w:top w:w="100.0" w:type="dxa"/>
+              <w:left w:w="100.0" w:type="dxa"/>
+              <w:bottom w:w="100.0" w:type="dxa"/>
+              <w:right w:w="100.0" w:type="dxa"/>
+            </w:tcMar>
+            <w:vAlign w:val="top"/>
+          </w:tcPr>
+          <w:p>
+            <w:pPr>
+              <w:keepNext w:val="0"/>
+              <w:keepLines w:val="0"/>
+              <w:widowControl w:val="0"/>
+              <w:pBdr>
+                <w:top w:space="0" w:sz="0" w:val="nil"/>
+                <w:left w:space="0" w:sz="0" w:val="nil"/>
+                <w:bottom w:space="0" w:sz="0" w:val="nil"/>
+                <w:right w:space="0" w:sz="0" w:val="nil"/>
+                <w:between w:space="0" w:sz="0" w:val="nil"/>
+              </w:pBdr>
+              <w:shd w:fill="auto" w:val="clear"/>
+              <w:spacing w:after="0" w:before="0" w:line="240" w:lineRule="auto"/>
+              <w:ind w:left="0" w:right="0" w:firstLine="0"/>
+              <w:jc w:val="center"/>
+              <w:rPr/>
+            </w:pPr>
+            <w:r>
+              <w:rPr>
+                <w:rtl w:val="0"/>
+              </w:rPr>
+              <w:t xml:space="preserve">Heuristic value of the initial state</w:t>
+            </w:r>
+          </w:p>
+        </w:tc>
+        <w:tc>
+          <w:tcPr>
+            <w:shd w:fill="auto" w:val="clear"/>
+            <w:tcMar>
+              <w:top w:w="100.0" w:type="dxa"/>
+              <w:left w:w="100.0" w:type="dxa"/>
+              <w:bottom w:w="100.0" w:type="dxa"/>
+              <w:right w:w="100.0" w:type="dxa"/>
+            </w:tcMar>
+            <w:vAlign w:val="top"/>
+          </w:tcPr>
+          <w:p>
+            <w:pPr>
+              <w:keepNext w:val="0"/>
+              <w:keepLines w:val="0"/>
+              <w:widowControl w:val="0"/>
+              <w:pBdr>
+                <w:top w:space="0" w:sz="0" w:val="nil"/>
+                <w:left w:space="0" w:sz="0" w:val="nil"/>
+                <w:bottom w:space="0" w:sz="0" w:val="nil"/>
+                <w:right w:space="0" w:sz="0" w:val="nil"/>
+                <w:between w:space="0" w:sz="0" w:val="nil"/>
+              </w:pBdr>
+              <w:shd w:fill="auto" w:val="clear"/>
+              <w:spacing w:after="0" w:before="0" w:line="240" w:lineRule="auto"/>
+              <w:ind w:left="0" w:right="0" w:firstLine="0"/>
+              <w:jc w:val="center"/>
+              <w:rPr/>
+            </w:pPr>
+            <w:r>
+              <w:rPr>
+                <w:rtl w:val="0"/>
+              </w:rPr>
+              <w:t xml:space="preserve">Discovered plan cost</w:t>
+            </w:r>
+          </w:p>
+        </w:tc>
+        <w:tc>
+          <w:tcPr>
+            <w:shd w:fill="auto" w:val="clear"/>
+            <w:tcMar>
+              <w:top w:w="100.0" w:type="dxa"/>
+              <w:left w:w="100.0" w:type="dxa"/>
+              <w:bottom w:w="100.0" w:type="dxa"/>
+              <w:right w:w="100.0" w:type="dxa"/>
+            </w:tcMar>
+            <w:vAlign w:val="top"/>
+          </w:tcPr>
+          <w:p>
+            <w:pPr>
+              <w:keepNext w:val="0"/>
+              <w:keepLines w:val="0"/>
+              <w:widowControl w:val="0"/>
+              <w:pBdr>
+                <w:top w:space="0" w:sz="0" w:val="nil"/>
+                <w:left w:space="0" w:sz="0" w:val="nil"/>
+                <w:bottom w:space="0" w:sz="0" w:val="nil"/>
+                <w:right w:space="0" w:sz="0" w:val="nil"/>
+                <w:between w:space="0" w:sz="0" w:val="nil"/>
+              </w:pBdr>
+              <w:shd w:fill="auto" w:val="clear"/>
+              <w:spacing w:after="0" w:before="0" w:line="240" w:lineRule="auto"/>
+              <w:ind w:left="0" w:right="0" w:firstLine="0"/>
+              <w:jc w:val="center"/>
+              <w:rPr/>
+            </w:pPr>
+            <w:r>
+              <w:rPr>
+                <w:rtl w:val="0"/>
+              </w:rPr>
+              <w:t xml:space="preserve">Optimal relaxed plan cost</w:t>
+            </w:r>
+          </w:p>
+        </w:tc>
+        <w:tc>
+          <w:tcPr>
+            <w:shd w:fill="auto" w:val="clear"/>
+            <w:tcMar>
+              <w:top w:w="100.0" w:type="dxa"/>
+              <w:left w:w="100.0" w:type="dxa"/>
+              <w:bottom w:w="100.0" w:type="dxa"/>
+              <w:right w:w="100.0" w:type="dxa"/>
+            </w:tcMar>
+            <w:vAlign w:val="top"/>
+          </w:tcPr>
+          <w:p>
+            <w:pPr>
+              <w:keepNext w:val="0"/>
+              <w:keepLines w:val="0"/>
+              <w:widowControl w:val="0"/>
+              <w:pBdr>
+                <w:top w:space="0" w:sz="0" w:val="nil"/>
+                <w:left w:space="0" w:sz="0" w:val="nil"/>
+                <w:bottom w:space="0" w:sz="0" w:val="nil"/>
+                <w:right w:space="0" w:sz="0" w:val="nil"/>
+                <w:between w:space="0" w:sz="0" w:val="nil"/>
+              </w:pBdr>
+              <w:shd w:fill="auto" w:val="clear"/>
+              <w:spacing w:after="0" w:before="0" w:line="240" w:lineRule="auto"/>
+              <w:ind w:left="0" w:right="0" w:firstLine="0"/>
+              <w:jc w:val="center"/>
+              <w:rPr/>
+            </w:pPr>
+            <w:r>
+              <w:rPr>
+                <w:rtl w:val="0"/>
+              </w:rPr>
+              <w:t xml:space="preserve">Optimal plan cost</w:t>
+            </w:r>
+          </w:p>
+        </w:tc>
+      </w:tr>
+      <w:tr>
+        <w:tc>
+          <w:tcPr>
+            <w:shd w:fill="auto" w:val="clear"/>
+            <w:tcMar>
+              <w:top w:w="100.0" w:type="dxa"/>
+              <w:left w:w="100.0" w:type="dxa"/>
+              <w:bottom w:w="100.0" w:type="dxa"/>
+              <w:right w:w="100.0" w:type="dxa"/>
+            </w:tcMar>
+            <w:vAlign w:val="top"/>
+          </w:tcPr>
+          <w:p>
+            <w:pPr>
+              <w:keepNext w:val="0"/>
+              <w:keepLines w:val="0"/>
+              <w:widowControl w:val="0"/>
+              <w:pBdr>
+                <w:top w:space="0" w:sz="0" w:val="nil"/>
+                <w:left w:space="0" w:sz="0" w:val="nil"/>
+                <w:bottom w:space="0" w:sz="0" w:val="nil"/>
+                <w:right w:space="0" w:sz="0" w:val="nil"/>
+                <w:between w:space="0" w:sz="0" w:val="nil"/>
+              </w:pBdr>
+              <w:shd w:fill="auto" w:val="clear"/>
+              <w:spacing w:after="0" w:before="0" w:line="240" w:lineRule="auto"/>
+              <w:ind w:left="0" w:right="0" w:firstLine="0"/>
+              <w:jc w:val="center"/>
+              <w:rPr/>
+            </w:pPr>
+            <w:r>
+              <w:rPr>
+                <w:rtl w:val="0"/>
+              </w:rPr>
+              <w:t xml:space="preserve">2-2-8</w:t>
+            </w:r>
+          </w:p>
+        </w:tc>
+        <w:tc>
+          <w:tcPr>
+            <w:shd w:fill="auto" w:val="clear"/>
+            <w:tcMar>
+              <w:top w:w="100.0" w:type="dxa"/>
+              <w:left w:w="100.0" w:type="dxa"/>
+              <w:bottom w:w="100.0" w:type="dxa"/>
+              <w:right w:w="100.0" w:type="dxa"/>
+            </w:tcMar>
+            <w:vAlign w:val="top"/>
+          </w:tcPr>
+          <w:p>
+            <w:pPr>
+              <w:keepNext w:val="0"/>
+              <w:keepLines w:val="0"/>
+              <w:widowControl w:val="0"/>
+              <w:pBdr>
+                <w:top w:space="0" w:sz="0" w:val="nil"/>
+                <w:left w:space="0" w:sz="0" w:val="nil"/>
+                <w:bottom w:space="0" w:sz="0" w:val="nil"/>
+                <w:right w:space="0" w:sz="0" w:val="nil"/>
+                <w:between w:space="0" w:sz="0" w:val="nil"/>
+              </w:pBdr>
+              <w:shd w:fill="auto" w:val="clear"/>
+              <w:spacing w:after="0" w:before="0" w:line="240" w:lineRule="auto"/>
+              <w:ind w:left="0" w:right="0" w:firstLine="0"/>
+              <w:jc w:val="center"/>
+              <w:rPr/>
+            </w:pPr>
+            <w:r>
+              <w:rPr>
+                <w:rtl w:val="0"/>
+              </w:rPr>
+              <w:t xml:space="preserve">Yes</w:t>
+            </w:r>
+          </w:p>
+        </w:tc>
+        <w:tc>
+          <w:tcPr>
+            <w:shd w:fill="auto" w:val="clear"/>
+            <w:tcMar>
+              <w:top w:w="100.0" w:type="dxa"/>
+              <w:left w:w="100.0" w:type="dxa"/>
+              <w:bottom w:w="100.0" w:type="dxa"/>
+              <w:right w:w="100.0" w:type="dxa"/>
+            </w:tcMar>
+            <w:vAlign w:val="top"/>
+          </w:tcPr>
+          <w:p>
+            <w:pPr>
+              <w:keepNext w:val="0"/>
+              <w:keepLines w:val="0"/>
+              <w:widowControl w:val="0"/>
+              <w:pBdr>
+                <w:top w:space="0" w:sz="0" w:val="nil"/>
+                <w:left w:space="0" w:sz="0" w:val="nil"/>
+                <w:bottom w:space="0" w:sz="0" w:val="nil"/>
+                <w:right w:space="0" w:sz="0" w:val="nil"/>
+                <w:between w:space="0" w:sz="0" w:val="nil"/>
+              </w:pBdr>
+              <w:shd w:fill="auto" w:val="clear"/>
+              <w:spacing w:after="0" w:before="0" w:line="240" w:lineRule="auto"/>
+              <w:ind w:left="0" w:right="0" w:firstLine="0"/>
+              <w:jc w:val="center"/>
+              <w:rPr/>
+            </w:pPr>
+            <w:r>
+              <w:rPr>
+                <w:rtl w:val="0"/>
+              </w:rPr>
+              <w:t xml:space="preserve">Yes</w:t>
+            </w:r>
+          </w:p>
+        </w:tc>
+        <w:tc>
+          <w:tcPr>
+            <w:shd w:fill="auto" w:val="clear"/>
+            <w:tcMar>
+              <w:top w:w="100.0" w:type="dxa"/>
+              <w:left w:w="100.0" w:type="dxa"/>
+              <w:bottom w:w="100.0" w:type="dxa"/>
+              <w:right w:w="100.0" w:type="dxa"/>
+            </w:tcMar>
+            <w:vAlign w:val="top"/>
+          </w:tcPr>
+          <w:p>
+            <w:pPr>
+              <w:keepNext w:val="0"/>
+              <w:keepLines w:val="0"/>
+              <w:widowControl w:val="0"/>
+              <w:pBdr>
+                <w:top w:space="0" w:sz="0" w:val="nil"/>
+                <w:left w:space="0" w:sz="0" w:val="nil"/>
+                <w:bottom w:space="0" w:sz="0" w:val="nil"/>
+                <w:right w:space="0" w:sz="0" w:val="nil"/>
+                <w:between w:space="0" w:sz="0" w:val="nil"/>
+              </w:pBdr>
+              <w:shd w:fill="auto" w:val="clear"/>
+              <w:spacing w:after="0" w:before="0" w:line="240" w:lineRule="auto"/>
+              <w:ind w:left="0" w:right="0" w:firstLine="0"/>
+              <w:jc w:val="center"/>
+              <w:rPr/>
+            </w:pPr>
+            <w:r>
+              <w:rPr>
+                <w:rtl w:val="0"/>
+              </w:rPr>
+              <w:t xml:space="preserve">4</w:t>
+            </w:r>
+          </w:p>
+        </w:tc>
+        <w:tc>
+          <w:tcPr>
+            <w:shd w:fill="auto" w:val="clear"/>
+            <w:tcMar>
+              <w:top w:w="100.0" w:type="dxa"/>
+              <w:left w:w="100.0" w:type="dxa"/>
+              <w:bottom w:w="100.0" w:type="dxa"/>
+              <w:right w:w="100.0" w:type="dxa"/>
+            </w:tcMar>
+            <w:vAlign w:val="top"/>
+          </w:tcPr>
+          <w:p>
+            <w:pPr>
+              <w:keepNext w:val="0"/>
+              <w:keepLines w:val="0"/>
+              <w:widowControl w:val="0"/>
+              <w:pBdr>
+                <w:top w:space="0" w:sz="0" w:val="nil"/>
+                <w:left w:space="0" w:sz="0" w:val="nil"/>
+                <w:bottom w:space="0" w:sz="0" w:val="nil"/>
+                <w:right w:space="0" w:sz="0" w:val="nil"/>
+                <w:between w:space="0" w:sz="0" w:val="nil"/>
+              </w:pBdr>
+              <w:shd w:fill="auto" w:val="clear"/>
+              <w:spacing w:after="0" w:before="0" w:line="240" w:lineRule="auto"/>
+              <w:ind w:left="0" w:right="0" w:firstLine="0"/>
+              <w:jc w:val="center"/>
+              <w:rPr/>
+            </w:pPr>
+            <w:r>
+              <w:rPr>
+                <w:rtl w:val="0"/>
+              </w:rPr>
+              <w:t xml:space="preserve">4</w:t>
+            </w:r>
+          </w:p>
+        </w:tc>
+        <w:tc>
+          <w:tcPr>
+            <w:shd w:fill="auto" w:val="clear"/>
+            <w:tcMar>
+              <w:top w:w="100.0" w:type="dxa"/>
+              <w:left w:w="100.0" w:type="dxa"/>
+              <w:bottom w:w="100.0" w:type="dxa"/>
+              <w:right w:w="100.0" w:type="dxa"/>
+            </w:tcMar>
+            <w:vAlign w:val="top"/>
+          </w:tcPr>
+          <w:p>
+            <w:pPr>
+              <w:keepNext w:val="0"/>
+              <w:keepLines w:val="0"/>
+              <w:widowControl w:val="0"/>
+              <w:pBdr>
+                <w:top w:space="0" w:sz="0" w:val="nil"/>
+                <w:left w:space="0" w:sz="0" w:val="nil"/>
+                <w:bottom w:space="0" w:sz="0" w:val="nil"/>
+                <w:right w:space="0" w:sz="0" w:val="nil"/>
+                <w:between w:space="0" w:sz="0" w:val="nil"/>
+              </w:pBdr>
+              <w:shd w:fill="auto" w:val="clear"/>
+              <w:spacing w:after="0" w:before="0" w:line="240" w:lineRule="auto"/>
+              <w:ind w:left="0" w:right="0" w:firstLine="0"/>
+              <w:jc w:val="center"/>
+              <w:rPr/>
+            </w:pPr>
+            <w:r>
+              <w:rPr>
+                <w:rtl w:val="0"/>
+              </w:rPr>
+              <w:t xml:space="preserve">4</w:t>
+            </w:r>
+          </w:p>
+        </w:tc>
+        <w:tc>
+          <w:tcPr>
+            <w:shd w:fill="auto" w:val="clear"/>
+            <w:tcMar>
+              <w:top w:w="100.0" w:type="dxa"/>
+              <w:left w:w="100.0" w:type="dxa"/>
+              <w:bottom w:w="100.0" w:type="dxa"/>
+              <w:right w:w="100.0" w:type="dxa"/>
+            </w:tcMar>
+            <w:vAlign w:val="top"/>
+          </w:tcPr>
+          <w:p>
+            <w:pPr>
+              <w:keepNext w:val="0"/>
+              <w:keepLines w:val="0"/>
+              <w:widowControl w:val="0"/>
+              <w:pBdr>
+                <w:top w:space="0" w:sz="0" w:val="nil"/>
+                <w:left w:space="0" w:sz="0" w:val="nil"/>
+                <w:bottom w:space="0" w:sz="0" w:val="nil"/>
+                <w:right w:space="0" w:sz="0" w:val="nil"/>
+                <w:between w:space="0" w:sz="0" w:val="nil"/>
+              </w:pBdr>
+              <w:shd w:fill="auto" w:val="clear"/>
+              <w:spacing w:after="0" w:before="0" w:line="240" w:lineRule="auto"/>
+              <w:ind w:left="0" w:right="0" w:firstLine="0"/>
+              <w:jc w:val="center"/>
+              <w:rPr/>
+            </w:pPr>
+            <w:r>
+              <w:rPr>
+                <w:rtl w:val="0"/>
+              </w:rPr>
+              <w:t xml:space="preserve">4</w:t>
+            </w:r>
+          </w:p>
+        </w:tc>
+      </w:tr>
+      <w:tr>
+        <w:tc>
+          <w:tcPr>
+            <w:shd w:fill="auto" w:val="clear"/>
+            <w:tcMar>
+              <w:top w:w="100.0" w:type="dxa"/>
+              <w:left w:w="100.0" w:type="dxa"/>
+              <w:bottom w:w="100.0" w:type="dxa"/>
+              <w:right w:w="100.0" w:type="dxa"/>
+            </w:tcMar>
+            <w:vAlign w:val="top"/>
+          </w:tcPr>
+          <w:p>
+            <w:pPr>
+              <w:keepNext w:val="0"/>
+              <w:keepLines w:val="0"/>
+              <w:widowControl w:val="0"/>
+              <w:pBdr>
+                <w:top w:space="0" w:sz="0" w:val="nil"/>
+                <w:left w:space="0" w:sz="0" w:val="nil"/>
+                <w:bottom w:space="0" w:sz="0" w:val="nil"/>
+                <w:right w:space="0" w:sz="0" w:val="nil"/>
+                <w:between w:space="0" w:sz="0" w:val="nil"/>
+              </w:pBdr>
+              <w:shd w:fill="auto" w:val="clear"/>
+              <w:spacing w:after="0" w:before="0" w:line="240" w:lineRule="auto"/>
+              <w:ind w:left="0" w:right="0" w:firstLine="0"/>
+              <w:jc w:val="center"/>
+              <w:rPr/>
+            </w:pPr>
+            <w:r>
+              <w:rPr>
+                <w:rtl w:val="0"/>
+              </w:rPr>
+              <w:t xml:space="preserve">3-3-8</w:t>
+            </w:r>
+          </w:p>
+        </w:tc>
+        <w:tc>
+          <w:tcPr>
+            <w:shd w:fill="auto" w:val="clear"/>
+            <w:tcMar>
+              <w:top w:w="100.0" w:type="dxa"/>
+              <w:left w:w="100.0" w:type="dxa"/>
+              <w:bottom w:w="100.0" w:type="dxa"/>
+              <w:right w:w="100.0" w:type="dxa"/>
+            </w:tcMar>
+            <w:vAlign w:val="top"/>
+          </w:tcPr>
+          <w:p>
+            <w:pPr>
+              <w:keepNext w:val="0"/>
+              <w:keepLines w:val="0"/>
+              <w:widowControl w:val="0"/>
+              <w:pBdr>
+                <w:top w:space="0" w:sz="0" w:val="nil"/>
+                <w:left w:space="0" w:sz="0" w:val="nil"/>
+                <w:bottom w:space="0" w:sz="0" w:val="nil"/>
+                <w:right w:space="0" w:sz="0" w:val="nil"/>
+                <w:between w:space="0" w:sz="0" w:val="nil"/>
+              </w:pBdr>
+              <w:shd w:fill="auto" w:val="clear"/>
+              <w:spacing w:after="0" w:before="0" w:line="240" w:lineRule="auto"/>
+              <w:ind w:left="0" w:right="0" w:firstLine="0"/>
+              <w:jc w:val="center"/>
+              <w:rPr/>
+            </w:pPr>
+            <w:r>
+              <w:rPr>
+                <w:rtl w:val="0"/>
+              </w:rPr>
+              <w:t xml:space="preserve">Yes</w:t>
+            </w:r>
+          </w:p>
+        </w:tc>
+        <w:tc>
+          <w:tcPr>
+            <w:shd w:fill="auto" w:val="clear"/>
+            <w:tcMar>
+              <w:top w:w="100.0" w:type="dxa"/>
+              <w:left w:w="100.0" w:type="dxa"/>
+              <w:bottom w:w="100.0" w:type="dxa"/>
+              <w:right w:w="100.0" w:type="dxa"/>
+            </w:tcMar>
+            <w:vAlign w:val="top"/>
+          </w:tcPr>
+          <w:p>
+            <w:pPr>
+              <w:keepNext w:val="0"/>
+              <w:keepLines w:val="0"/>
+              <w:widowControl w:val="0"/>
+              <w:pBdr>
+                <w:top w:space="0" w:sz="0" w:val="nil"/>
+                <w:left w:space="0" w:sz="0" w:val="nil"/>
+                <w:bottom w:space="0" w:sz="0" w:val="nil"/>
+                <w:right w:space="0" w:sz="0" w:val="nil"/>
+                <w:between w:space="0" w:sz="0" w:val="nil"/>
+              </w:pBdr>
+              <w:shd w:fill="auto" w:val="clear"/>
+              <w:spacing w:after="0" w:before="0" w:line="240" w:lineRule="auto"/>
+              <w:ind w:left="0" w:right="0" w:firstLine="0"/>
+              <w:jc w:val="center"/>
+              <w:rPr/>
+            </w:pPr>
+            <w:r>
+              <w:rPr>
+                <w:rtl w:val="0"/>
+              </w:rPr>
+              <w:t xml:space="preserve">Yes</w:t>
+            </w:r>
+          </w:p>
+        </w:tc>
+        <w:tc>
+          <w:tcPr>
+            <w:shd w:fill="auto" w:val="clear"/>
+            <w:tcMar>
+              <w:top w:w="100.0" w:type="dxa"/>
+              <w:left w:w="100.0" w:type="dxa"/>
+              <w:bottom w:w="100.0" w:type="dxa"/>
+              <w:right w:w="100.0" w:type="dxa"/>
+            </w:tcMar>
+            <w:vAlign w:val="top"/>
+          </w:tcPr>
+          <w:p>
+            <w:pPr>
+              <w:keepNext w:val="0"/>
+              <w:keepLines w:val="0"/>
+              <w:widowControl w:val="0"/>
+              <w:pBdr>
+                <w:top w:space="0" w:sz="0" w:val="nil"/>
+                <w:left w:space="0" w:sz="0" w:val="nil"/>
+                <w:bottom w:space="0" w:sz="0" w:val="nil"/>
+                <w:right w:space="0" w:sz="0" w:val="nil"/>
+                <w:between w:space="0" w:sz="0" w:val="nil"/>
+              </w:pBdr>
+              <w:shd w:fill="auto" w:val="clear"/>
+              <w:spacing w:after="0" w:before="0" w:line="240" w:lineRule="auto"/>
+              <w:ind w:left="0" w:right="0" w:firstLine="0"/>
+              <w:jc w:val="center"/>
+              <w:rPr/>
+            </w:pPr>
+            <w:r>
+              <w:rPr>
+                <w:rtl w:val="0"/>
+              </w:rPr>
+              <w:t xml:space="preserve">16</w:t>
+            </w:r>
+          </w:p>
+        </w:tc>
+        <w:tc>
+          <w:tcPr>
+            <w:shd w:fill="auto" w:val="clear"/>
+            <w:tcMar>
+              <w:top w:w="100.0" w:type="dxa"/>
+              <w:left w:w="100.0" w:type="dxa"/>
+              <w:bottom w:w="100.0" w:type="dxa"/>
+              <w:right w:w="100.0" w:type="dxa"/>
+            </w:tcMar>
+            <w:vAlign w:val="top"/>
+          </w:tcPr>
+          <w:p>
+            <w:pPr>
+              <w:keepNext w:val="0"/>
+              <w:keepLines w:val="0"/>
+              <w:widowControl w:val="0"/>
+              <w:pBdr>
+                <w:top w:space="0" w:sz="0" w:val="nil"/>
+                <w:left w:space="0" w:sz="0" w:val="nil"/>
+                <w:bottom w:space="0" w:sz="0" w:val="nil"/>
+                <w:right w:space="0" w:sz="0" w:val="nil"/>
+                <w:between w:space="0" w:sz="0" w:val="nil"/>
+              </w:pBdr>
+              <w:shd w:fill="auto" w:val="clear"/>
+              <w:spacing w:after="0" w:before="0" w:line="240" w:lineRule="auto"/>
+              <w:ind w:left="0" w:right="0" w:firstLine="0"/>
+              <w:jc w:val="center"/>
+              <w:rPr/>
+            </w:pPr>
+            <w:r>
+              <w:rPr>
+                <w:rtl w:val="0"/>
+              </w:rPr>
+              <w:t xml:space="preserve">9</w:t>
+            </w:r>
+          </w:p>
+        </w:tc>
+        <w:tc>
+          <w:tcPr>
+            <w:shd w:fill="auto" w:val="clear"/>
+            <w:tcMar>
+              <w:top w:w="100.0" w:type="dxa"/>
+              <w:left w:w="100.0" w:type="dxa"/>
+              <w:bottom w:w="100.0" w:type="dxa"/>
+              <w:right w:w="100.0" w:type="dxa"/>
+            </w:tcMar>
+            <w:vAlign w:val="top"/>
+          </w:tcPr>
+          <w:p>
+            <w:pPr>
+              <w:keepNext w:val="0"/>
+              <w:keepLines w:val="0"/>
+              <w:widowControl w:val="0"/>
+              <w:pBdr>
+                <w:top w:space="0" w:sz="0" w:val="nil"/>
+                <w:left w:space="0" w:sz="0" w:val="nil"/>
+                <w:bottom w:space="0" w:sz="0" w:val="nil"/>
+                <w:right w:space="0" w:sz="0" w:val="nil"/>
+                <w:between w:space="0" w:sz="0" w:val="nil"/>
+              </w:pBdr>
+              <w:shd w:fill="auto" w:val="clear"/>
+              <w:spacing w:after="0" w:before="0" w:line="240" w:lineRule="auto"/>
+              <w:ind w:left="0" w:right="0" w:firstLine="0"/>
+              <w:jc w:val="center"/>
+              <w:rPr/>
+            </w:pPr>
+            <w:r>
+              <w:rPr>
+                <w:rtl w:val="0"/>
+              </w:rPr>
+              <w:t xml:space="preserve">9</w:t>
+            </w:r>
+          </w:p>
+        </w:tc>
+        <w:tc>
+          <w:tcPr>
+            <w:shd w:fill="auto" w:val="clear"/>
+            <w:tcMar>
+              <w:top w:w="100.0" w:type="dxa"/>
+              <w:left w:w="100.0" w:type="dxa"/>
+              <w:bottom w:w="100.0" w:type="dxa"/>
+              <w:right w:w="100.0" w:type="dxa"/>
+            </w:tcMar>
+            <w:vAlign w:val="top"/>
+          </w:tcPr>
+          <w:p>
+            <w:pPr>
+              <w:keepNext w:val="0"/>
+              <w:keepLines w:val="0"/>
+              <w:widowControl w:val="0"/>
+              <w:pBdr>
+                <w:top w:space="0" w:sz="0" w:val="nil"/>
+                <w:left w:space="0" w:sz="0" w:val="nil"/>
+                <w:bottom w:space="0" w:sz="0" w:val="nil"/>
+                <w:right w:space="0" w:sz="0" w:val="nil"/>
+                <w:between w:space="0" w:sz="0" w:val="nil"/>
+              </w:pBdr>
+              <w:shd w:fill="auto" w:val="clear"/>
+              <w:spacing w:after="0" w:before="0" w:line="240" w:lineRule="auto"/>
+              <w:ind w:left="0" w:right="0" w:firstLine="0"/>
+              <w:jc w:val="center"/>
+              <w:rPr/>
+            </w:pPr>
+            <w:r>
+              <w:rPr>
+                <w:rtl w:val="0"/>
+              </w:rPr>
+              <w:t xml:space="preserve">9</w:t>
+            </w:r>
+          </w:p>
+        </w:tc>
+      </w:tr>
+      <w:tr>
+        <w:tc>
+          <w:tcPr>
+            <w:shd w:fill="auto" w:val="clear"/>
+            <w:tcMar>
+              <w:top w:w="100.0" w:type="dxa"/>
+              <w:left w:w="100.0" w:type="dxa"/>
+              <w:bottom w:w="100.0" w:type="dxa"/>
+              <w:right w:w="100.0" w:type="dxa"/>
+            </w:tcMar>
+            <w:vAlign w:val="top"/>
+          </w:tcPr>
+          <w:p>
+            <w:pPr>
+              <w:keepNext w:val="0"/>
+              <w:keepLines w:val="0"/>
+              <w:widowControl w:val="0"/>
+              <w:pBdr>
+                <w:top w:space="0" w:sz="0" w:val="nil"/>
+                <w:left w:space="0" w:sz="0" w:val="nil"/>
+                <w:bottom w:space="0" w:sz="0" w:val="nil"/>
+                <w:right w:space="0" w:sz="0" w:val="nil"/>
+                <w:between w:space="0" w:sz="0" w:val="nil"/>
+              </w:pBdr>
+              <w:shd w:fill="auto" w:val="clear"/>
+              <w:spacing w:after="0" w:before="0" w:line="240" w:lineRule="auto"/>
+              <w:ind w:left="0" w:right="0" w:firstLine="0"/>
+              <w:jc w:val="center"/>
+              <w:rPr/>
+            </w:pPr>
+            <w:r>
+              <w:rPr>
+                <w:rtl w:val="0"/>
+              </w:rPr>
+              <w:t xml:space="preserve">4-3-5</w:t>
+            </w:r>
+          </w:p>
+        </w:tc>
+        <w:tc>
+          <w:tcPr>
+            <w:shd w:fill="auto" w:val="clear"/>
+            <w:tcMar>
+              <w:top w:w="100.0" w:type="dxa"/>
+              <w:left w:w="100.0" w:type="dxa"/>
+              <w:bottom w:w="100.0" w:type="dxa"/>
+              <w:right w:w="100.0" w:type="dxa"/>
+            </w:tcMar>
+            <w:vAlign w:val="top"/>
+          </w:tcPr>
+          <w:p>
+            <w:pPr>
+              <w:keepNext w:val="0"/>
+              <w:keepLines w:val="0"/>
+              <w:widowControl w:val="0"/>
+              <w:pBdr>
+                <w:top w:space="0" w:sz="0" w:val="nil"/>
+                <w:left w:space="0" w:sz="0" w:val="nil"/>
+                <w:bottom w:space="0" w:sz="0" w:val="nil"/>
+                <w:right w:space="0" w:sz="0" w:val="nil"/>
+                <w:between w:space="0" w:sz="0" w:val="nil"/>
+              </w:pBdr>
+              <w:shd w:fill="auto" w:val="clear"/>
+              <w:spacing w:after="0" w:before="0" w:line="240" w:lineRule="auto"/>
+              <w:ind w:left="0" w:right="0" w:firstLine="0"/>
+              <w:jc w:val="center"/>
+              <w:rPr/>
+            </w:pPr>
+            <w:r>
+              <w:rPr>
+                <w:rtl w:val="0"/>
+              </w:rPr>
+              <w:t xml:space="preserve">Yes</w:t>
+            </w:r>
+          </w:p>
+        </w:tc>
+        <w:tc>
+          <w:tcPr>
+            <w:shd w:fill="auto" w:val="clear"/>
+            <w:tcMar>
+              <w:top w:w="100.0" w:type="dxa"/>
+              <w:left w:w="100.0" w:type="dxa"/>
+              <w:bottom w:w="100.0" w:type="dxa"/>
+              <w:right w:w="100.0" w:type="dxa"/>
+            </w:tcMar>
+            <w:vAlign w:val="top"/>
+          </w:tcPr>
+          <w:p>
+            <w:pPr>
+              <w:keepNext w:val="0"/>
+              <w:keepLines w:val="0"/>
+              <w:widowControl w:val="0"/>
+              <w:pBdr>
+                <w:top w:space="0" w:sz="0" w:val="nil"/>
+                <w:left w:space="0" w:sz="0" w:val="nil"/>
+                <w:bottom w:space="0" w:sz="0" w:val="nil"/>
+                <w:right w:space="0" w:sz="0" w:val="nil"/>
+                <w:between w:space="0" w:sz="0" w:val="nil"/>
+              </w:pBdr>
+              <w:shd w:fill="auto" w:val="clear"/>
+              <w:spacing w:after="0" w:before="0" w:line="240" w:lineRule="auto"/>
+              <w:ind w:left="0" w:right="0" w:firstLine="0"/>
+              <w:jc w:val="center"/>
+              <w:rPr/>
+            </w:pPr>
+            <w:r>
+              <w:rPr>
+                <w:rtl w:val="0"/>
+              </w:rPr>
+              <w:t xml:space="preserve">Yes</w:t>
+            </w:r>
+          </w:p>
+        </w:tc>
+        <w:tc>
+          <w:tcPr>
+            <w:shd w:fill="auto" w:val="clear"/>
+            <w:tcMar>
+              <w:top w:w="100.0" w:type="dxa"/>
+              <w:left w:w="100.0" w:type="dxa"/>
+              <w:bottom w:w="100.0" w:type="dxa"/>
+              <w:right w:w="100.0" w:type="dxa"/>
+            </w:tcMar>
+            <w:vAlign w:val="top"/>
+          </w:tcPr>
+          <w:p>
+            <w:pPr>
+              <w:keepNext w:val="0"/>
+              <w:keepLines w:val="0"/>
+              <w:widowControl w:val="0"/>
+              <w:pBdr>
+                <w:top w:space="0" w:sz="0" w:val="nil"/>
+                <w:left w:space="0" w:sz="0" w:val="nil"/>
+                <w:bottom w:space="0" w:sz="0" w:val="nil"/>
+                <w:right w:space="0" w:sz="0" w:val="nil"/>
+                <w:between w:space="0" w:sz="0" w:val="nil"/>
+              </w:pBdr>
+              <w:shd w:fill="auto" w:val="clear"/>
+              <w:spacing w:after="0" w:before="0" w:line="240" w:lineRule="auto"/>
+              <w:ind w:left="0" w:right="0" w:firstLine="0"/>
+              <w:jc w:val="center"/>
+              <w:rPr/>
+            </w:pPr>
+            <w:r>
+              <w:rPr>
+                <w:rtl w:val="0"/>
+              </w:rPr>
+              <w:t xml:space="preserve">19</w:t>
+            </w:r>
+          </w:p>
+        </w:tc>
+        <w:tc>
+          <w:tcPr>
+            <w:shd w:fill="auto" w:val="clear"/>
+            <w:tcMar>
+              <w:top w:w="100.0" w:type="dxa"/>
+              <w:left w:w="100.0" w:type="dxa"/>
+              <w:bottom w:w="100.0" w:type="dxa"/>
+              <w:right w:w="100.0" w:type="dxa"/>
+            </w:tcMar>
+            <w:vAlign w:val="top"/>
+          </w:tcPr>
+          <w:p>
+            <w:pPr>
+              <w:keepNext w:val="0"/>
+              <w:keepLines w:val="0"/>
+              <w:widowControl w:val="0"/>
+              <w:pBdr>
+                <w:top w:space="0" w:sz="0" w:val="nil"/>
+                <w:left w:space="0" w:sz="0" w:val="nil"/>
+                <w:bottom w:space="0" w:sz="0" w:val="nil"/>
+                <w:right w:space="0" w:sz="0" w:val="nil"/>
+                <w:between w:space="0" w:sz="0" w:val="nil"/>
+              </w:pBdr>
+              <w:shd w:fill="auto" w:val="clear"/>
+              <w:spacing w:after="0" w:before="0" w:line="240" w:lineRule="auto"/>
+              <w:ind w:left="0" w:right="0" w:firstLine="0"/>
+              <w:jc w:val="center"/>
+              <w:rPr/>
+            </w:pPr>
+            <w:r>
+              <w:rPr>
+                <w:rtl w:val="0"/>
+              </w:rPr>
+              <w:t xml:space="preserve">16</w:t>
+            </w:r>
+          </w:p>
+        </w:tc>
+        <w:tc>
+          <w:tcPr>
+            <w:shd w:fill="auto" w:val="clear"/>
+            <w:tcMar>
+              <w:top w:w="100.0" w:type="dxa"/>
+              <w:left w:w="100.0" w:type="dxa"/>
+              <w:bottom w:w="100.0" w:type="dxa"/>
+              <w:right w:w="100.0" w:type="dxa"/>
+            </w:tcMar>
+            <w:vAlign w:val="top"/>
+          </w:tcPr>
+          <w:p>
+            <w:pPr>
+              <w:keepNext w:val="0"/>
+              <w:keepLines w:val="0"/>
+              <w:widowControl w:val="0"/>
+              <w:pBdr>
+                <w:top w:space="0" w:sz="0" w:val="nil"/>
+                <w:left w:space="0" w:sz="0" w:val="nil"/>
+                <w:bottom w:space="0" w:sz="0" w:val="nil"/>
+                <w:right w:space="0" w:sz="0" w:val="nil"/>
+                <w:between w:space="0" w:sz="0" w:val="nil"/>
+              </w:pBdr>
+              <w:shd w:fill="auto" w:val="clear"/>
+              <w:spacing w:after="0" w:before="0" w:line="240" w:lineRule="auto"/>
+              <w:ind w:left="0" w:right="0" w:firstLine="0"/>
+              <w:jc w:val="center"/>
+              <w:rPr/>
+            </w:pPr>
+            <w:r>
+              <w:rPr>
+                <w:rtl w:val="0"/>
+              </w:rPr>
+              <w:t xml:space="preserve">14</w:t>
+            </w:r>
+          </w:p>
+        </w:tc>
+        <w:tc>
+          <w:tcPr>
+            <w:shd w:fill="auto" w:val="clear"/>
+            <w:tcMar>
+              <w:top w:w="100.0" w:type="dxa"/>
+              <w:left w:w="100.0" w:type="dxa"/>
+              <w:bottom w:w="100.0" w:type="dxa"/>
+              <w:right w:w="100.0" w:type="dxa"/>
+            </w:tcMar>
+            <w:vAlign w:val="top"/>
+          </w:tcPr>
+          <w:p>
+            <w:pPr>
+              <w:keepNext w:val="0"/>
+              <w:keepLines w:val="0"/>
+              <w:widowControl w:val="0"/>
+              <w:pBdr>
+                <w:top w:space="0" w:sz="0" w:val="nil"/>
+                <w:left w:space="0" w:sz="0" w:val="nil"/>
+                <w:bottom w:space="0" w:sz="0" w:val="nil"/>
+                <w:right w:space="0" w:sz="0" w:val="nil"/>
+                <w:between w:space="0" w:sz="0" w:val="nil"/>
+              </w:pBdr>
+              <w:shd w:fill="auto" w:val="clear"/>
+              <w:spacing w:after="0" w:before="0" w:line="240" w:lineRule="auto"/>
+              <w:ind w:left="0" w:right="0" w:firstLine="0"/>
+              <w:jc w:val="center"/>
+              <w:rPr/>
+            </w:pPr>
+            <w:r>
+              <w:rPr>
+                <w:rtl w:val="0"/>
+              </w:rPr>
+              <w:t xml:space="preserve">15</w:t>
+            </w:r>
+          </w:p>
+        </w:tc>
+      </w:tr>
+      <w:tr>
+        <w:tc>
+          <w:tcPr>
+            <w:shd w:fill="auto" w:val="clear"/>
+            <w:tcMar>
+              <w:top w:w="100.0" w:type="dxa"/>
+              <w:left w:w="100.0" w:type="dxa"/>
+              <w:bottom w:w="100.0" w:type="dxa"/>
+              <w:right w:w="100.0" w:type="dxa"/>
+            </w:tcMar>
+            <w:vAlign w:val="top"/>
+          </w:tcPr>
+          <w:p>
+            <w:pPr>
+              <w:keepNext w:val="0"/>
+              <w:keepLines w:val="0"/>
+              <w:widowControl w:val="0"/>
+              <w:pBdr>
+                <w:top w:space="0" w:sz="0" w:val="nil"/>
+                <w:left w:space="0" w:sz="0" w:val="nil"/>
+                <w:bottom w:space="0" w:sz="0" w:val="nil"/>
+                <w:right w:space="0" w:sz="0" w:val="nil"/>
+                <w:between w:space="0" w:sz="0" w:val="nil"/>
+              </w:pBdr>
+              <w:shd w:fill="auto" w:val="clear"/>
+              <w:spacing w:after="0" w:before="0" w:line="240" w:lineRule="auto"/>
+              <w:ind w:left="0" w:right="0" w:firstLine="0"/>
+              <w:jc w:val="center"/>
+              <w:rPr/>
+            </w:pPr>
+            <w:r>
+              <w:rPr>
+                <w:rtl w:val="0"/>
+              </w:rPr>
+              <w:t xml:space="preserve">5-4-7</w:t>
+            </w:r>
+          </w:p>
+        </w:tc>
+        <w:tc>
+          <w:tcPr>
+            <w:shd w:fill="auto" w:val="clear"/>
+            <w:tcMar>
+              <w:top w:w="100.0" w:type="dxa"/>
+              <w:left w:w="100.0" w:type="dxa"/>
+              <w:bottom w:w="100.0" w:type="dxa"/>
+              <w:right w:w="100.0" w:type="dxa"/>
+            </w:tcMar>
+            <w:vAlign w:val="top"/>
+          </w:tcPr>
+          <w:p>
+            <w:pPr>
+              <w:widowControl w:val="0"/>
+              <w:spacing w:line="240" w:lineRule="auto"/>
+              <w:jc w:val="center"/>
+              <w:rPr/>
+            </w:pPr>
+            <w:r>
+              <w:rPr>
+                <w:rtl w:val="0"/>
+              </w:rPr>
+              <w:t xml:space="preserve">No</w:t>
+            </w:r>
+          </w:p>
+        </w:tc>
+        <w:tc>
+          <w:tcPr>
+            <w:shd w:fill="auto" w:val="clear"/>
+            <w:tcMar>
+              <w:top w:w="100.0" w:type="dxa"/>
+              <w:left w:w="100.0" w:type="dxa"/>
+              <w:bottom w:w="100.0" w:type="dxa"/>
+              <w:right w:w="100.0" w:type="dxa"/>
+            </w:tcMar>
+            <w:vAlign w:val="top"/>
+          </w:tcPr>
+          <w:p>
+            <w:pPr>
+              <w:widowControl w:val="0"/>
+              <w:spacing w:line="240" w:lineRule="auto"/>
+              <w:jc w:val="center"/>
+              <w:rPr/>
+            </w:pPr>
+            <w:r>
+              <w:rPr>
+                <w:rtl w:val="0"/>
+              </w:rPr>
+              <w:t xml:space="preserve">No</w:t>
+            </w:r>
+          </w:p>
+        </w:tc>
+        <w:tc>
+          <w:tcPr>
+            <w:shd w:fill="auto" w:val="clear"/>
+            <w:tcMar>
+              <w:top w:w="100.0" w:type="dxa"/>
+              <w:left w:w="100.0" w:type="dxa"/>
+              <w:bottom w:w="100.0" w:type="dxa"/>
+              <w:right w:w="100.0" w:type="dxa"/>
+            </w:tcMar>
+            <w:vAlign w:val="top"/>
+          </w:tcPr>
+          <w:p>
+            <w:pPr>
+              <w:keepNext w:val="0"/>
+              <w:keepLines w:val="0"/>
+              <w:widowControl w:val="0"/>
+              <w:pBdr>
+                <w:top w:space="0" w:sz="0" w:val="nil"/>
+                <w:left w:space="0" w:sz="0" w:val="nil"/>
+                <w:bottom w:space="0" w:sz="0" w:val="nil"/>
+                <w:right w:space="0" w:sz="0" w:val="nil"/>
+                <w:between w:space="0" w:sz="0" w:val="nil"/>
+              </w:pBdr>
+              <w:shd w:fill="auto" w:val="clear"/>
+              <w:spacing w:after="0" w:before="0" w:line="240" w:lineRule="auto"/>
+              <w:ind w:left="0" w:right="0" w:firstLine="0"/>
+              <w:jc w:val="center"/>
+              <w:rPr/>
+            </w:pPr>
+            <w:r>
+              <w:rPr>
+                <w:rtl w:val="0"/>
+              </w:rPr>
+              <w:t xml:space="preserve">59</w:t>
+            </w:r>
+          </w:p>
+        </w:tc>
+        <w:tc>
+          <w:tcPr>
+            <w:shd w:fill="auto" w:val="clear"/>
+            <w:tcMar>
+              <w:top w:w="100.0" w:type="dxa"/>
+              <w:left w:w="100.0" w:type="dxa"/>
+              <w:bottom w:w="100.0" w:type="dxa"/>
+              <w:right w:w="100.0" w:type="dxa"/>
+            </w:tcMar>
+            <w:vAlign w:val="top"/>
+          </w:tcPr>
+          <w:p>
+            <w:pPr>
+              <w:keepNext w:val="0"/>
+              <w:keepLines w:val="0"/>
+              <w:widowControl w:val="0"/>
+              <w:pBdr>
+                <w:top w:space="0" w:sz="0" w:val="nil"/>
+                <w:left w:space="0" w:sz="0" w:val="nil"/>
+                <w:bottom w:space="0" w:sz="0" w:val="nil"/>
+                <w:right w:space="0" w:sz="0" w:val="nil"/>
+                <w:between w:space="0" w:sz="0" w:val="nil"/>
+              </w:pBdr>
+              <w:shd w:fill="auto" w:val="clear"/>
+              <w:spacing w:after="0" w:before="0" w:line="240" w:lineRule="auto"/>
+              <w:ind w:left="0" w:right="0" w:firstLine="0"/>
+              <w:jc w:val="center"/>
+              <w:rPr/>
+            </w:pPr>
+            <w:r>
+              <w:rPr>
+                <w:rtl w:val="0"/>
+              </w:rPr>
+              <w:t xml:space="preserve">-</w:t>
+            </w:r>
+          </w:p>
+        </w:tc>
+        <w:tc>
+          <w:tcPr>
+            <w:shd w:fill="auto" w:val="clear"/>
+            <w:tcMar>
+              <w:top w:w="100.0" w:type="dxa"/>
+              <w:left w:w="100.0" w:type="dxa"/>
+              <w:bottom w:w="100.0" w:type="dxa"/>
+              <w:right w:w="100.0" w:type="dxa"/>
+            </w:tcMar>
+            <w:vAlign w:val="top"/>
+          </w:tcPr>
+          <w:p>
+            <w:pPr>
+              <w:keepNext w:val="0"/>
+              <w:keepLines w:val="0"/>
+              <w:widowControl w:val="0"/>
+              <w:pBdr>
+                <w:top w:space="0" w:sz="0" w:val="nil"/>
+                <w:left w:space="0" w:sz="0" w:val="nil"/>
+                <w:bottom w:space="0" w:sz="0" w:val="nil"/>
+                <w:right w:space="0" w:sz="0" w:val="nil"/>
+                <w:between w:space="0" w:sz="0" w:val="nil"/>
+              </w:pBdr>
+              <w:shd w:fill="auto" w:val="clear"/>
+              <w:spacing w:after="0" w:before="0" w:line="240" w:lineRule="auto"/>
+              <w:ind w:left="0" w:right="0" w:firstLine="0"/>
+              <w:jc w:val="center"/>
+              <w:rPr/>
+            </w:pPr>
+            <w:r>
+              <w:rPr>
+                <w:rtl w:val="0"/>
+              </w:rPr>
+              <w:t xml:space="preserve">lb = 14</w:t>
+            </w:r>
+          </w:p>
+        </w:tc>
+        <w:tc>
+          <w:tcPr>
+            <w:shd w:fill="auto" w:val="clear"/>
+            <w:tcMar>
+              <w:top w:w="100.0" w:type="dxa"/>
+              <w:left w:w="100.0" w:type="dxa"/>
+              <w:bottom w:w="100.0" w:type="dxa"/>
+              <w:right w:w="100.0" w:type="dxa"/>
+            </w:tcMar>
+            <w:vAlign w:val="top"/>
+          </w:tcPr>
+          <w:p>
+            <w:pPr>
+              <w:keepNext w:val="0"/>
+              <w:keepLines w:val="0"/>
+              <w:widowControl w:val="0"/>
+              <w:pBdr>
+                <w:top w:space="0" w:sz="0" w:val="nil"/>
+                <w:left w:space="0" w:sz="0" w:val="nil"/>
+                <w:bottom w:space="0" w:sz="0" w:val="nil"/>
+                <w:right w:space="0" w:sz="0" w:val="nil"/>
+                <w:between w:space="0" w:sz="0" w:val="nil"/>
+              </w:pBdr>
+              <w:shd w:fill="auto" w:val="clear"/>
+              <w:spacing w:after="0" w:before="0" w:line="240" w:lineRule="auto"/>
+              <w:ind w:left="0" w:right="0" w:firstLine="0"/>
+              <w:jc w:val="center"/>
+              <w:rPr/>
+            </w:pPr>
+            <w:r>
+              <w:rPr>
+                <w:rtl w:val="0"/>
+              </w:rPr>
+              <w:t xml:space="preserve">-</w:t>
+            </w:r>
+          </w:p>
+        </w:tc>
+      </w:tr>
+      <w:tr>
+        <w:tc>
+          <w:tcPr>
+            <w:shd w:fill="auto" w:val="clear"/>
+            <w:tcMar>
+              <w:top w:w="100.0" w:type="dxa"/>
+              <w:left w:w="100.0" w:type="dxa"/>
+              <w:bottom w:w="100.0" w:type="dxa"/>
+              <w:right w:w="100.0" w:type="dxa"/>
+            </w:tcMar>
+            <w:vAlign w:val="top"/>
+          </w:tcPr>
+          <w:p>
+            <w:pPr>
+              <w:keepNext w:val="0"/>
+              <w:keepLines w:val="0"/>
+              <w:widowControl w:val="0"/>
+              <w:pBdr>
+                <w:top w:space="0" w:sz="0" w:val="nil"/>
+                <w:left w:space="0" w:sz="0" w:val="nil"/>
+                <w:bottom w:space="0" w:sz="0" w:val="nil"/>
+                <w:right w:space="0" w:sz="0" w:val="nil"/>
+                <w:between w:space="0" w:sz="0" w:val="nil"/>
+              </w:pBdr>
+              <w:shd w:fill="auto" w:val="clear"/>
+              <w:spacing w:after="0" w:before="0" w:line="240" w:lineRule="auto"/>
+              <w:ind w:left="0" w:right="0" w:firstLine="0"/>
+              <w:jc w:val="center"/>
+              <w:rPr/>
+            </w:pPr>
+            <w:r>
+              <w:rPr>
+                <w:rtl w:val="0"/>
+              </w:rPr>
+              <w:t xml:space="preserve">5-4-9</w:t>
+            </w:r>
+          </w:p>
+        </w:tc>
+        <w:tc>
+          <w:tcPr>
+            <w:shd w:fill="auto" w:val="clear"/>
+            <w:tcMar>
+              <w:top w:w="100.0" w:type="dxa"/>
+              <w:left w:w="100.0" w:type="dxa"/>
+              <w:bottom w:w="100.0" w:type="dxa"/>
+              <w:right w:w="100.0" w:type="dxa"/>
+            </w:tcMar>
+            <w:vAlign w:val="top"/>
+          </w:tcPr>
+          <w:p>
+            <w:pPr>
+              <w:keepNext w:val="0"/>
+              <w:keepLines w:val="0"/>
+              <w:widowControl w:val="0"/>
+              <w:pBdr>
+                <w:top w:space="0" w:sz="0" w:val="nil"/>
+                <w:left w:space="0" w:sz="0" w:val="nil"/>
+                <w:bottom w:space="0" w:sz="0" w:val="nil"/>
+                <w:right w:space="0" w:sz="0" w:val="nil"/>
+                <w:between w:space="0" w:sz="0" w:val="nil"/>
+              </w:pBdr>
+              <w:shd w:fill="auto" w:val="clear"/>
+              <w:spacing w:after="0" w:before="0" w:line="240" w:lineRule="auto"/>
+              <w:ind w:left="0" w:right="0" w:firstLine="0"/>
+              <w:jc w:val="center"/>
+              <w:rPr/>
+            </w:pPr>
+            <w:r>
+              <w:rPr>
+                <w:rtl w:val="0"/>
+              </w:rPr>
+              <w:t xml:space="preserve">Yes</w:t>
+            </w:r>
+          </w:p>
+        </w:tc>
+        <w:tc>
+          <w:tcPr>
+            <w:shd w:fill="auto" w:val="clear"/>
+            <w:tcMar>
+              <w:top w:w="100.0" w:type="dxa"/>
+              <w:left w:w="100.0" w:type="dxa"/>
+              <w:bottom w:w="100.0" w:type="dxa"/>
+              <w:right w:w="100.0" w:type="dxa"/>
+            </w:tcMar>
+            <w:vAlign w:val="top"/>
+          </w:tcPr>
+          <w:p>
+            <w:pPr>
+              <w:keepNext w:val="0"/>
+              <w:keepLines w:val="0"/>
+              <w:widowControl w:val="0"/>
+              <w:pBdr>
+                <w:top w:space="0" w:sz="0" w:val="nil"/>
+                <w:left w:space="0" w:sz="0" w:val="nil"/>
+                <w:bottom w:space="0" w:sz="0" w:val="nil"/>
+                <w:right w:space="0" w:sz="0" w:val="nil"/>
+                <w:between w:space="0" w:sz="0" w:val="nil"/>
+              </w:pBdr>
+              <w:shd w:fill="auto" w:val="clear"/>
+              <w:spacing w:after="0" w:before="0" w:line="240" w:lineRule="auto"/>
+              <w:ind w:left="0" w:right="0" w:firstLine="0"/>
+              <w:jc w:val="center"/>
+              <w:rPr/>
+            </w:pPr>
+            <w:r>
+              <w:rPr>
+                <w:rtl w:val="0"/>
+              </w:rPr>
+              <w:t xml:space="preserve">Yes</w:t>
+            </w:r>
+          </w:p>
+        </w:tc>
+        <w:tc>
+          <w:tcPr>
+            <w:shd w:fill="auto" w:val="clear"/>
+            <w:tcMar>
+              <w:top w:w="100.0" w:type="dxa"/>
+              <w:left w:w="100.0" w:type="dxa"/>
+              <w:bottom w:w="100.0" w:type="dxa"/>
+              <w:right w:w="100.0" w:type="dxa"/>
+            </w:tcMar>
+            <w:vAlign w:val="top"/>
+          </w:tcPr>
+          <w:p>
+            <w:pPr>
+              <w:keepNext w:val="0"/>
+              <w:keepLines w:val="0"/>
+              <w:widowControl w:val="0"/>
+              <w:pBdr>
+                <w:top w:space="0" w:sz="0" w:val="nil"/>
+                <w:left w:space="0" w:sz="0" w:val="nil"/>
+                <w:bottom w:space="0" w:sz="0" w:val="nil"/>
+                <w:right w:space="0" w:sz="0" w:val="nil"/>
+                <w:between w:space="0" w:sz="0" w:val="nil"/>
+              </w:pBdr>
+              <w:shd w:fill="auto" w:val="clear"/>
+              <w:spacing w:after="0" w:before="0" w:line="240" w:lineRule="auto"/>
+              <w:ind w:left="0" w:right="0" w:firstLine="0"/>
+              <w:jc w:val="center"/>
+              <w:rPr/>
+            </w:pPr>
+            <w:r>
+              <w:rPr>
+                <w:rtl w:val="0"/>
+              </w:rPr>
+              <w:t xml:space="preserve">77</w:t>
+            </w:r>
+          </w:p>
+        </w:tc>
+        <w:tc>
+          <w:tcPr>
+            <w:shd w:fill="auto" w:val="clear"/>
+            <w:tcMar>
+              <w:top w:w="100.0" w:type="dxa"/>
+              <w:left w:w="100.0" w:type="dxa"/>
+              <w:bottom w:w="100.0" w:type="dxa"/>
+              <w:right w:w="100.0" w:type="dxa"/>
+            </w:tcMar>
+            <w:vAlign w:val="top"/>
+          </w:tcPr>
+          <w:p>
+            <w:pPr>
+              <w:keepNext w:val="0"/>
+              <w:keepLines w:val="0"/>
+              <w:widowControl w:val="0"/>
+              <w:pBdr>
+                <w:top w:space="0" w:sz="0" w:val="nil"/>
+                <w:left w:space="0" w:sz="0" w:val="nil"/>
+                <w:bottom w:space="0" w:sz="0" w:val="nil"/>
+                <w:right w:space="0" w:sz="0" w:val="nil"/>
+                <w:between w:space="0" w:sz="0" w:val="nil"/>
+              </w:pBdr>
+              <w:shd w:fill="auto" w:val="clear"/>
+              <w:spacing w:after="0" w:before="0" w:line="240" w:lineRule="auto"/>
+              <w:ind w:left="0" w:right="0" w:firstLine="0"/>
+              <w:jc w:val="center"/>
+              <w:rPr/>
+            </w:pPr>
+            <w:r>
+              <w:rPr>
+                <w:rtl w:val="0"/>
+              </w:rPr>
+              <w:t xml:space="preserve">19</w:t>
+            </w:r>
+          </w:p>
+        </w:tc>
+        <w:tc>
+          <w:tcPr>
+            <w:shd w:fill="auto" w:val="clear"/>
+            <w:tcMar>
+              <w:top w:w="100.0" w:type="dxa"/>
+              <w:left w:w="100.0" w:type="dxa"/>
+              <w:bottom w:w="100.0" w:type="dxa"/>
+              <w:right w:w="100.0" w:type="dxa"/>
+            </w:tcMar>
+            <w:vAlign w:val="top"/>
+          </w:tcPr>
+          <w:p>
+            <w:pPr>
+              <w:keepNext w:val="0"/>
+              <w:keepLines w:val="0"/>
+              <w:widowControl w:val="0"/>
+              <w:pBdr>
+                <w:top w:space="0" w:sz="0" w:val="nil"/>
+                <w:left w:space="0" w:sz="0" w:val="nil"/>
+                <w:bottom w:space="0" w:sz="0" w:val="nil"/>
+                <w:right w:space="0" w:sz="0" w:val="nil"/>
+                <w:between w:space="0" w:sz="0" w:val="nil"/>
+              </w:pBdr>
+              <w:shd w:fill="auto" w:val="clear"/>
+              <w:spacing w:after="0" w:before="0" w:line="240" w:lineRule="auto"/>
+              <w:ind w:left="0" w:right="0" w:firstLine="0"/>
+              <w:jc w:val="center"/>
+              <w:rPr/>
+            </w:pPr>
+            <w:r>
+              <w:rPr>
+                <w:rtl w:val="0"/>
+              </w:rPr>
+              <w:t xml:space="preserve">19</w:t>
+            </w:r>
+          </w:p>
+        </w:tc>
+        <w:tc>
+          <w:tcPr>
+            <w:shd w:fill="auto" w:val="clear"/>
+            <w:tcMar>
+              <w:top w:w="100.0" w:type="dxa"/>
+              <w:left w:w="100.0" w:type="dxa"/>
+              <w:bottom w:w="100.0" w:type="dxa"/>
+              <w:right w:w="100.0" w:type="dxa"/>
+            </w:tcMar>
+            <w:vAlign w:val="top"/>
+          </w:tcPr>
+          <w:p>
+            <w:pPr>
+              <w:keepNext w:val="0"/>
+              <w:keepLines w:val="0"/>
+              <w:widowControl w:val="0"/>
+              <w:pBdr>
+                <w:top w:space="0" w:sz="0" w:val="nil"/>
+                <w:left w:space="0" w:sz="0" w:val="nil"/>
+                <w:bottom w:space="0" w:sz="0" w:val="nil"/>
+                <w:right w:space="0" w:sz="0" w:val="nil"/>
+                <w:between w:space="0" w:sz="0" w:val="nil"/>
+              </w:pBdr>
+              <w:shd w:fill="auto" w:val="clear"/>
+              <w:spacing w:after="0" w:before="0" w:line="240" w:lineRule="auto"/>
+              <w:ind w:left="0" w:right="0" w:firstLine="0"/>
+              <w:jc w:val="center"/>
+              <w:rPr/>
+            </w:pPr>
+            <w:r>
+              <w:rPr>
+                <w:rtl w:val="0"/>
+              </w:rPr>
+              <w:t xml:space="preserve">19</w:t>
+            </w:r>
+          </w:p>
+        </w:tc>
+      </w:tr>
+      <w:tr>
+        <w:tc>
+          <w:tcPr>
+            <w:shd w:fill="auto" w:val="clear"/>
+            <w:tcMar>
+              <w:top w:w="100.0" w:type="dxa"/>
+              <w:left w:w="100.0" w:type="dxa"/>
+              <w:bottom w:w="100.0" w:type="dxa"/>
+              <w:right w:w="100.0" w:type="dxa"/>
+            </w:tcMar>
+            <w:vAlign w:val="top"/>
+          </w:tcPr>
+          <w:p>
+            <w:pPr>
+              <w:widowControl w:val="0"/>
+              <w:spacing w:line="240" w:lineRule="auto"/>
+              <w:jc w:val="center"/>
+              <w:rPr/>
+            </w:pPr>
+            <w:r>
+              <w:rPr>
+                <w:rtl w:val="0"/>
+              </w:rPr>
+              <w:t xml:space="preserve">5-4-10</w:t>
+            </w:r>
+          </w:p>
+        </w:tc>
+        <w:tc>
+          <w:tcPr>
+            <w:shd w:fill="auto" w:val="clear"/>
+            <w:tcMar>
+              <w:top w:w="100.0" w:type="dxa"/>
+              <w:left w:w="100.0" w:type="dxa"/>
+              <w:bottom w:w="100.0" w:type="dxa"/>
+              <w:right w:w="100.0" w:type="dxa"/>
+            </w:tcMar>
+            <w:vAlign w:val="top"/>
+          </w:tcPr>
+          <w:p>
+            <w:pPr>
+              <w:widowControl w:val="0"/>
+              <w:spacing w:line="240" w:lineRule="auto"/>
+              <w:jc w:val="center"/>
+              <w:rPr/>
+            </w:pPr>
+            <w:r>
+              <w:rPr>
+                <w:rtl w:val="0"/>
+              </w:rPr>
+              <w:t xml:space="preserve">No</w:t>
+            </w:r>
+          </w:p>
+        </w:tc>
+        <w:tc>
+          <w:tcPr>
+            <w:shd w:fill="auto" w:val="clear"/>
+            <w:tcMar>
+              <w:top w:w="100.0" w:type="dxa"/>
+              <w:left w:w="100.0" w:type="dxa"/>
+              <w:bottom w:w="100.0" w:type="dxa"/>
+              <w:right w:w="100.0" w:type="dxa"/>
+            </w:tcMar>
+            <w:vAlign w:val="top"/>
+          </w:tcPr>
+          <w:p>
+            <w:pPr>
+              <w:widowControl w:val="0"/>
+              <w:spacing w:line="240" w:lineRule="auto"/>
+              <w:jc w:val="center"/>
+              <w:rPr/>
+            </w:pPr>
+            <w:r>
+              <w:rPr>
+                <w:rtl w:val="0"/>
+              </w:rPr>
+              <w:t xml:space="preserve">No</w:t>
+            </w:r>
+          </w:p>
+        </w:tc>
+        <w:tc>
+          <w:tcPr>
+            <w:shd w:fill="auto" w:val="clear"/>
+            <w:tcMar>
+              <w:top w:w="100.0" w:type="dxa"/>
+              <w:left w:w="100.0" w:type="dxa"/>
+              <w:bottom w:w="100.0" w:type="dxa"/>
+              <w:right w:w="100.0" w:type="dxa"/>
+            </w:tcMar>
+            <w:vAlign w:val="top"/>
+          </w:tcPr>
+          <w:p>
+            <w:pPr>
+              <w:widowControl w:val="0"/>
+              <w:spacing w:line="240" w:lineRule="auto"/>
+              <w:jc w:val="center"/>
+              <w:rPr>
+                <w:sz w:val="26"/>
+                <w:szCs w:val="26"/>
+              </w:rPr>
+            </w:pPr>
+            <w:r>
+              <w:rPr>
+                <w:rFonts w:ascii="Arial Unicode MS" w:cs="Arial Unicode MS" w:eastAsia="Arial Unicode MS" w:hAnsi="Arial Unicode MS"/>
+                <w:sz w:val="26"/>
+                <w:szCs w:val="26"/>
+                <w:rtl w:val="0"/>
+              </w:rPr>
+              <w:t xml:space="preserve">∞</w:t>
+            </w:r>
+          </w:p>
+        </w:tc>
+        <w:tc>
+          <w:tcPr>
+            <w:shd w:fill="auto" w:val="clear"/>
+            <w:tcMar>
+              <w:top w:w="100.0" w:type="dxa"/>
+              <w:left w:w="100.0" w:type="dxa"/>
+              <w:bottom w:w="100.0" w:type="dxa"/>
+              <w:right w:w="100.0" w:type="dxa"/>
+            </w:tcMar>
+            <w:vAlign w:val="top"/>
+          </w:tcPr>
+          <w:p>
+            <w:pPr>
+              <w:widowControl w:val="0"/>
+              <w:spacing w:line="240" w:lineRule="auto"/>
+              <w:jc w:val="center"/>
+              <w:rPr/>
+            </w:pPr>
+            <w:r>
+              <w:rPr>
+                <w:rtl w:val="0"/>
+              </w:rPr>
+              <w:t xml:space="preserve">-</w:t>
+            </w:r>
+          </w:p>
+        </w:tc>
+        <w:tc>
+          <w:tcPr>
+            <w:shd w:fill="auto" w:val="clear"/>
+            <w:tcMar>
+              <w:top w:w="100.0" w:type="dxa"/>
+              <w:left w:w="100.0" w:type="dxa"/>
+              <w:bottom w:w="100.0" w:type="dxa"/>
+              <w:right w:w="100.0" w:type="dxa"/>
+            </w:tcMar>
+            <w:vAlign w:val="top"/>
+          </w:tcPr>
+          <w:p>
+            <w:pPr>
+              <w:widowControl w:val="0"/>
+              <w:spacing w:line="240" w:lineRule="auto"/>
+              <w:jc w:val="center"/>
+              <w:rPr/>
+            </w:pPr>
+            <w:r>
+              <w:rPr>
+                <w:rtl w:val="0"/>
+              </w:rPr>
+              <w:t xml:space="preserve">-</w:t>
+            </w:r>
+          </w:p>
+        </w:tc>
+        <w:tc>
+          <w:tcPr>
+            <w:shd w:fill="auto" w:val="clear"/>
+            <w:tcMar>
+              <w:top w:w="100.0" w:type="dxa"/>
+              <w:left w:w="100.0" w:type="dxa"/>
+              <w:bottom w:w="100.0" w:type="dxa"/>
+              <w:right w:w="100.0" w:type="dxa"/>
+            </w:tcMar>
+            <w:vAlign w:val="top"/>
+          </w:tcPr>
+          <w:p>
+            <w:pPr>
+              <w:widowControl w:val="0"/>
+              <w:spacing w:line="240" w:lineRule="auto"/>
+              <w:jc w:val="center"/>
+              <w:rPr/>
+            </w:pPr>
+            <w:r>
+              <w:rPr>
+                <w:rtl w:val="0"/>
+              </w:rPr>
+              <w:t xml:space="preserve">-</w:t>
+            </w:r>
+          </w:p>
+        </w:tc>
+      </w:tr>
+      <w:tr>
+        <w:tc>
+          <w:tcPr>
+            <w:shd w:fill="auto" w:val="clear"/>
+            <w:tcMar>
+              <w:top w:w="100.0" w:type="dxa"/>
+              <w:left w:w="100.0" w:type="dxa"/>
+              <w:bottom w:w="100.0" w:type="dxa"/>
+              <w:right w:w="100.0" w:type="dxa"/>
+            </w:tcMar>
+            <w:vAlign w:val="top"/>
+          </w:tcPr>
+          <w:p>
+            <w:pPr>
+              <w:keepNext w:val="0"/>
+              <w:keepLines w:val="0"/>
+              <w:widowControl w:val="0"/>
+              <w:pBdr>
+                <w:top w:space="0" w:sz="0" w:val="nil"/>
+                <w:left w:space="0" w:sz="0" w:val="nil"/>
+                <w:bottom w:space="0" w:sz="0" w:val="nil"/>
+                <w:right w:space="0" w:sz="0" w:val="nil"/>
+                <w:between w:space="0" w:sz="0" w:val="nil"/>
+              </w:pBdr>
+              <w:shd w:fill="auto" w:val="clear"/>
+              <w:spacing w:after="0" w:before="0" w:line="240" w:lineRule="auto"/>
+              <w:ind w:left="0" w:right="0" w:firstLine="0"/>
+              <w:jc w:val="center"/>
+              <w:rPr/>
+            </w:pPr>
+            <w:r>
+              <w:rPr>
+                <w:rtl w:val="0"/>
+              </w:rPr>
+              <w:t xml:space="preserve">6-4-7</w:t>
+            </w:r>
+          </w:p>
+        </w:tc>
+        <w:tc>
+          <w:tcPr>
+            <w:shd w:fill="auto" w:val="clear"/>
+            <w:tcMar>
+              <w:top w:w="100.0" w:type="dxa"/>
+              <w:left w:w="100.0" w:type="dxa"/>
+              <w:bottom w:w="100.0" w:type="dxa"/>
+              <w:right w:w="100.0" w:type="dxa"/>
+            </w:tcMar>
+            <w:vAlign w:val="top"/>
+          </w:tcPr>
+          <w:p>
+            <w:pPr>
+              <w:keepNext w:val="0"/>
+              <w:keepLines w:val="0"/>
+              <w:widowControl w:val="0"/>
+              <w:pBdr>
+                <w:top w:space="0" w:sz="0" w:val="nil"/>
+                <w:left w:space="0" w:sz="0" w:val="nil"/>
+                <w:bottom w:space="0" w:sz="0" w:val="nil"/>
+                <w:right w:space="0" w:sz="0" w:val="nil"/>
+                <w:between w:space="0" w:sz="0" w:val="nil"/>
+              </w:pBdr>
+              <w:shd w:fill="auto" w:val="clear"/>
+              <w:spacing w:after="0" w:before="0" w:line="240" w:lineRule="auto"/>
+              <w:ind w:left="0" w:right="0" w:firstLine="0"/>
+              <w:jc w:val="center"/>
+              <w:rPr/>
+            </w:pPr>
+            <w:r>
+              <w:rPr>
+                <w:rtl w:val="0"/>
+              </w:rPr>
+              <w:t xml:space="preserve">Yes</w:t>
+            </w:r>
+          </w:p>
+        </w:tc>
+        <w:tc>
+          <w:tcPr>
+            <w:shd w:fill="auto" w:val="clear"/>
+            <w:tcMar>
+              <w:top w:w="100.0" w:type="dxa"/>
+              <w:left w:w="100.0" w:type="dxa"/>
+              <w:bottom w:w="100.0" w:type="dxa"/>
+              <w:right w:w="100.0" w:type="dxa"/>
+            </w:tcMar>
+            <w:vAlign w:val="top"/>
+          </w:tcPr>
+          <w:p>
+            <w:pPr>
+              <w:keepNext w:val="0"/>
+              <w:keepLines w:val="0"/>
+              <w:widowControl w:val="0"/>
+              <w:pBdr>
+                <w:top w:space="0" w:sz="0" w:val="nil"/>
+                <w:left w:space="0" w:sz="0" w:val="nil"/>
+                <w:bottom w:space="0" w:sz="0" w:val="nil"/>
+                <w:right w:space="0" w:sz="0" w:val="nil"/>
+                <w:between w:space="0" w:sz="0" w:val="nil"/>
+              </w:pBdr>
+              <w:shd w:fill="auto" w:val="clear"/>
+              <w:spacing w:after="0" w:before="0" w:line="240" w:lineRule="auto"/>
+              <w:ind w:left="0" w:right="0" w:firstLine="0"/>
+              <w:jc w:val="center"/>
+              <w:rPr/>
+            </w:pPr>
+            <w:r>
+              <w:rPr>
+                <w:rtl w:val="0"/>
+              </w:rPr>
+              <w:t xml:space="preserve">Yes</w:t>
+            </w:r>
+          </w:p>
+        </w:tc>
+        <w:tc>
+          <w:tcPr>
+            <w:shd w:fill="auto" w:val="clear"/>
+            <w:tcMar>
+              <w:top w:w="100.0" w:type="dxa"/>
+              <w:left w:w="100.0" w:type="dxa"/>
+              <w:bottom w:w="100.0" w:type="dxa"/>
+              <w:right w:w="100.0" w:type="dxa"/>
+            </w:tcMar>
+            <w:vAlign w:val="top"/>
+          </w:tcPr>
+          <w:p>
+            <w:pPr>
+              <w:keepNext w:val="0"/>
+              <w:keepLines w:val="0"/>
+              <w:widowControl w:val="0"/>
+              <w:pBdr>
+                <w:top w:space="0" w:sz="0" w:val="nil"/>
+                <w:left w:space="0" w:sz="0" w:val="nil"/>
+                <w:bottom w:space="0" w:sz="0" w:val="nil"/>
+                <w:right w:space="0" w:sz="0" w:val="nil"/>
+                <w:between w:space="0" w:sz="0" w:val="nil"/>
+              </w:pBdr>
+              <w:shd w:fill="auto" w:val="clear"/>
+              <w:spacing w:after="0" w:before="0" w:line="240" w:lineRule="auto"/>
+              <w:ind w:left="0" w:right="0" w:firstLine="0"/>
+              <w:jc w:val="center"/>
+              <w:rPr/>
+            </w:pPr>
+            <w:r>
+              <w:rPr>
+                <w:rtl w:val="0"/>
+              </w:rPr>
+              <w:t xml:space="preserve">45</w:t>
+            </w:r>
+          </w:p>
+        </w:tc>
+        <w:tc>
+          <w:tcPr>
+            <w:shd w:fill="auto" w:val="clear"/>
+            <w:tcMar>
+              <w:top w:w="100.0" w:type="dxa"/>
+              <w:left w:w="100.0" w:type="dxa"/>
+              <w:bottom w:w="100.0" w:type="dxa"/>
+              <w:right w:w="100.0" w:type="dxa"/>
+            </w:tcMar>
+            <w:vAlign w:val="top"/>
+          </w:tcPr>
+          <w:p>
+            <w:pPr>
+              <w:keepNext w:val="0"/>
+              <w:keepLines w:val="0"/>
+              <w:widowControl w:val="0"/>
+              <w:pBdr>
+                <w:top w:space="0" w:sz="0" w:val="nil"/>
+                <w:left w:space="0" w:sz="0" w:val="nil"/>
+                <w:bottom w:space="0" w:sz="0" w:val="nil"/>
+                <w:right w:space="0" w:sz="0" w:val="nil"/>
+                <w:between w:space="0" w:sz="0" w:val="nil"/>
+              </w:pBdr>
+              <w:shd w:fill="auto" w:val="clear"/>
+              <w:spacing w:after="0" w:before="0" w:line="240" w:lineRule="auto"/>
+              <w:ind w:left="0" w:right="0" w:firstLine="0"/>
+              <w:jc w:val="center"/>
+              <w:rPr/>
+            </w:pPr>
+            <w:r>
+              <w:rPr>
+                <w:rtl w:val="0"/>
+              </w:rPr>
+              <w:t xml:space="preserve">27</w:t>
+            </w:r>
+          </w:p>
+        </w:tc>
+        <w:tc>
+          <w:tcPr>
+            <w:shd w:fill="auto" w:val="clear"/>
+            <w:tcMar>
+              <w:top w:w="100.0" w:type="dxa"/>
+              <w:left w:w="100.0" w:type="dxa"/>
+              <w:bottom w:w="100.0" w:type="dxa"/>
+              <w:right w:w="100.0" w:type="dxa"/>
+            </w:tcMar>
+            <w:vAlign w:val="top"/>
+          </w:tcPr>
+          <w:p>
+            <w:pPr>
+              <w:keepNext w:val="0"/>
+              <w:keepLines w:val="0"/>
+              <w:widowControl w:val="0"/>
+              <w:pBdr>
+                <w:top w:space="0" w:sz="0" w:val="nil"/>
+                <w:left w:space="0" w:sz="0" w:val="nil"/>
+                <w:bottom w:space="0" w:sz="0" w:val="nil"/>
+                <w:right w:space="0" w:sz="0" w:val="nil"/>
+                <w:between w:space="0" w:sz="0" w:val="nil"/>
+              </w:pBdr>
+              <w:shd w:fill="auto" w:val="clear"/>
+              <w:spacing w:after="0" w:before="0" w:line="240" w:lineRule="auto"/>
+              <w:ind w:left="0" w:right="0" w:firstLine="0"/>
+              <w:jc w:val="center"/>
+              <w:rPr/>
+            </w:pPr>
+            <w:r>
+              <w:rPr>
+                <w:rtl w:val="0"/>
+              </w:rPr>
+              <w:t xml:space="preserve">lb = 15</w:t>
+            </w:r>
+          </w:p>
+        </w:tc>
+        <w:tc>
+          <w:tcPr>
+            <w:shd w:fill="auto" w:val="clear"/>
+            <w:tcMar>
+              <w:top w:w="100.0" w:type="dxa"/>
+              <w:left w:w="100.0" w:type="dxa"/>
+              <w:bottom w:w="100.0" w:type="dxa"/>
+              <w:right w:w="100.0" w:type="dxa"/>
+            </w:tcMar>
+            <w:vAlign w:val="top"/>
+          </w:tcPr>
+          <w:p>
+            <w:pPr>
+              <w:keepNext w:val="0"/>
+              <w:keepLines w:val="0"/>
+              <w:widowControl w:val="0"/>
+              <w:pBdr>
+                <w:top w:space="0" w:sz="0" w:val="nil"/>
+                <w:left w:space="0" w:sz="0" w:val="nil"/>
+                <w:bottom w:space="0" w:sz="0" w:val="nil"/>
+                <w:right w:space="0" w:sz="0" w:val="nil"/>
+                <w:between w:space="0" w:sz="0" w:val="nil"/>
+              </w:pBdr>
+              <w:shd w:fill="auto" w:val="clear"/>
+              <w:spacing w:after="0" w:before="0" w:line="240" w:lineRule="auto"/>
+              <w:ind w:left="0" w:right="0" w:firstLine="0"/>
+              <w:jc w:val="center"/>
+              <w:rPr/>
+            </w:pPr>
+            <w:r>
+              <w:rPr>
+                <w:rtl w:val="0"/>
+              </w:rPr>
+              <w:t xml:space="preserve">26</w:t>
+            </w:r>
+          </w:p>
+        </w:tc>
+      </w:tr>
+      <w:tr>
+        <w:tc>
+          <w:tcPr>
+            <w:shd w:fill="auto" w:val="clear"/>
+            <w:tcMar>
+              <w:top w:w="100.0" w:type="dxa"/>
+              <w:left w:w="100.0" w:type="dxa"/>
+              <w:bottom w:w="100.0" w:type="dxa"/>
+              <w:right w:w="100.0" w:type="dxa"/>
+            </w:tcMar>
+            <w:vAlign w:val="top"/>
+          </w:tcPr>
+          <w:p>
+            <w:pPr>
+              <w:keepNext w:val="0"/>
+              <w:keepLines w:val="0"/>
+              <w:widowControl w:val="0"/>
+              <w:pBdr>
+                <w:top w:space="0" w:sz="0" w:val="nil"/>
+                <w:left w:space="0" w:sz="0" w:val="nil"/>
+                <w:bottom w:space="0" w:sz="0" w:val="nil"/>
+                <w:right w:space="0" w:sz="0" w:val="nil"/>
+                <w:between w:space="0" w:sz="0" w:val="nil"/>
+              </w:pBdr>
+              <w:shd w:fill="auto" w:val="clear"/>
+              <w:spacing w:after="0" w:before="0" w:line="240" w:lineRule="auto"/>
+              <w:ind w:left="0" w:right="0" w:firstLine="0"/>
+              <w:jc w:val="center"/>
+              <w:rPr/>
+            </w:pPr>
+            <w:r>
+              <w:rPr>
+                <w:rtl w:val="0"/>
+              </w:rPr>
+              <w:t xml:space="preserve">7-5-4</w:t>
+            </w:r>
+          </w:p>
+        </w:tc>
+        <w:tc>
+          <w:tcPr>
+            <w:shd w:fill="auto" w:val="clear"/>
+            <w:tcMar>
+              <w:top w:w="100.0" w:type="dxa"/>
+              <w:left w:w="100.0" w:type="dxa"/>
+              <w:bottom w:w="100.0" w:type="dxa"/>
+              <w:right w:w="100.0" w:type="dxa"/>
+            </w:tcMar>
+            <w:vAlign w:val="top"/>
+          </w:tcPr>
+          <w:p>
+            <w:pPr>
+              <w:keepNext w:val="0"/>
+              <w:keepLines w:val="0"/>
+              <w:widowControl w:val="0"/>
+              <w:pBdr>
+                <w:top w:space="0" w:sz="0" w:val="nil"/>
+                <w:left w:space="0" w:sz="0" w:val="nil"/>
+                <w:bottom w:space="0" w:sz="0" w:val="nil"/>
+                <w:right w:space="0" w:sz="0" w:val="nil"/>
+                <w:between w:space="0" w:sz="0" w:val="nil"/>
+              </w:pBdr>
+              <w:shd w:fill="auto" w:val="clear"/>
+              <w:spacing w:after="0" w:before="0" w:line="240" w:lineRule="auto"/>
+              <w:ind w:left="0" w:right="0" w:firstLine="0"/>
+              <w:jc w:val="center"/>
+              <w:rPr/>
+            </w:pPr>
+            <w:r>
+              <w:rPr>
+                <w:rtl w:val="0"/>
+              </w:rPr>
+              <w:t xml:space="preserve">Yes</w:t>
+            </w:r>
+          </w:p>
+        </w:tc>
+        <w:tc>
+          <w:tcPr>
+            <w:shd w:fill="auto" w:val="clear"/>
+            <w:tcMar>
+              <w:top w:w="100.0" w:type="dxa"/>
+              <w:left w:w="100.0" w:type="dxa"/>
+              <w:bottom w:w="100.0" w:type="dxa"/>
+              <w:right w:w="100.0" w:type="dxa"/>
+            </w:tcMar>
+            <w:vAlign w:val="top"/>
+          </w:tcPr>
+          <w:p>
+            <w:pPr>
+              <w:keepNext w:val="0"/>
+              <w:keepLines w:val="0"/>
+              <w:widowControl w:val="0"/>
+              <w:pBdr>
+                <w:top w:space="0" w:sz="0" w:val="nil"/>
+                <w:left w:space="0" w:sz="0" w:val="nil"/>
+                <w:bottom w:space="0" w:sz="0" w:val="nil"/>
+                <w:right w:space="0" w:sz="0" w:val="nil"/>
+                <w:between w:space="0" w:sz="0" w:val="nil"/>
+              </w:pBdr>
+              <w:shd w:fill="auto" w:val="clear"/>
+              <w:spacing w:after="0" w:before="0" w:line="240" w:lineRule="auto"/>
+              <w:ind w:left="0" w:right="0" w:firstLine="0"/>
+              <w:jc w:val="center"/>
+              <w:rPr/>
+            </w:pPr>
+            <w:r>
+              <w:rPr>
+                <w:rtl w:val="0"/>
+              </w:rPr>
+              <w:t xml:space="preserve">Yes</w:t>
+            </w:r>
+          </w:p>
+        </w:tc>
+        <w:tc>
+          <w:tcPr>
+            <w:shd w:fill="auto" w:val="clear"/>
+            <w:tcMar>
+              <w:top w:w="100.0" w:type="dxa"/>
+              <w:left w:w="100.0" w:type="dxa"/>
+              <w:bottom w:w="100.0" w:type="dxa"/>
+              <w:right w:w="100.0" w:type="dxa"/>
+            </w:tcMar>
+            <w:vAlign w:val="top"/>
+          </w:tcPr>
+          <w:p>
+            <w:pPr>
+              <w:keepNext w:val="0"/>
+              <w:keepLines w:val="0"/>
+              <w:widowControl w:val="0"/>
+              <w:pBdr>
+                <w:top w:space="0" w:sz="0" w:val="nil"/>
+                <w:left w:space="0" w:sz="0" w:val="nil"/>
+                <w:bottom w:space="0" w:sz="0" w:val="nil"/>
+                <w:right w:space="0" w:sz="0" w:val="nil"/>
+                <w:between w:space="0" w:sz="0" w:val="nil"/>
+              </w:pBdr>
+              <w:shd w:fill="auto" w:val="clear"/>
+              <w:spacing w:after="0" w:before="0" w:line="240" w:lineRule="auto"/>
+              <w:ind w:left="0" w:right="0" w:firstLine="0"/>
+              <w:jc w:val="center"/>
+              <w:rPr/>
+            </w:pPr>
+            <w:r>
+              <w:rPr>
+                <w:rtl w:val="0"/>
+              </w:rPr>
+              <w:t xml:space="preserve">124</w:t>
+            </w:r>
+          </w:p>
+        </w:tc>
+        <w:tc>
+          <w:tcPr>
+            <w:shd w:fill="auto" w:val="clear"/>
+            <w:tcMar>
+              <w:top w:w="100.0" w:type="dxa"/>
+              <w:left w:w="100.0" w:type="dxa"/>
+              <w:bottom w:w="100.0" w:type="dxa"/>
+              <w:right w:w="100.0" w:type="dxa"/>
+            </w:tcMar>
+            <w:vAlign w:val="top"/>
+          </w:tcPr>
+          <w:p>
+            <w:pPr>
+              <w:keepNext w:val="0"/>
+              <w:keepLines w:val="0"/>
+              <w:widowControl w:val="0"/>
+              <w:pBdr>
+                <w:top w:space="0" w:sz="0" w:val="nil"/>
+                <w:left w:space="0" w:sz="0" w:val="nil"/>
+                <w:bottom w:space="0" w:sz="0" w:val="nil"/>
+                <w:right w:space="0" w:sz="0" w:val="nil"/>
+                <w:between w:space="0" w:sz="0" w:val="nil"/>
+              </w:pBdr>
+              <w:shd w:fill="auto" w:val="clear"/>
+              <w:spacing w:after="0" w:before="0" w:line="240" w:lineRule="auto"/>
+              <w:ind w:left="0" w:right="0" w:firstLine="0"/>
+              <w:jc w:val="center"/>
+              <w:rPr/>
+            </w:pPr>
+            <w:r>
+              <w:rPr>
+                <w:rtl w:val="0"/>
+              </w:rPr>
+              <w:t xml:space="preserve">38</w:t>
+            </w:r>
+          </w:p>
+        </w:tc>
+        <w:tc>
+          <w:tcPr>
+            <w:shd w:fill="auto" w:val="clear"/>
+            <w:tcMar>
+              <w:top w:w="100.0" w:type="dxa"/>
+              <w:left w:w="100.0" w:type="dxa"/>
+              <w:bottom w:w="100.0" w:type="dxa"/>
+              <w:right w:w="100.0" w:type="dxa"/>
+            </w:tcMar>
+            <w:vAlign w:val="top"/>
+          </w:tcPr>
+          <w:p>
+            <w:pPr>
+              <w:keepNext w:val="0"/>
+              <w:keepLines w:val="0"/>
+              <w:widowControl w:val="0"/>
+              <w:pBdr>
+                <w:top w:space="0" w:sz="0" w:val="nil"/>
+                <w:left w:space="0" w:sz="0" w:val="nil"/>
+                <w:bottom w:space="0" w:sz="0" w:val="nil"/>
+                <w:right w:space="0" w:sz="0" w:val="nil"/>
+                <w:between w:space="0" w:sz="0" w:val="nil"/>
+              </w:pBdr>
+              <w:shd w:fill="auto" w:val="clear"/>
+              <w:spacing w:after="0" w:before="0" w:line="240" w:lineRule="auto"/>
+              <w:ind w:left="0" w:right="0" w:firstLine="0"/>
+              <w:jc w:val="center"/>
+              <w:rPr/>
+            </w:pPr>
+            <w:r>
+              <w:rPr>
+                <w:rtl w:val="0"/>
+              </w:rPr>
+              <w:t xml:space="preserve">lb = 12</w:t>
+            </w:r>
+          </w:p>
+        </w:tc>
+        <w:tc>
+          <w:tcPr>
+            <w:shd w:fill="auto" w:val="clear"/>
+            <w:tcMar>
+              <w:top w:w="100.0" w:type="dxa"/>
+              <w:left w:w="100.0" w:type="dxa"/>
+              <w:bottom w:w="100.0" w:type="dxa"/>
+              <w:right w:w="100.0" w:type="dxa"/>
+            </w:tcMar>
+            <w:vAlign w:val="top"/>
+          </w:tcPr>
+          <w:p>
+            <w:pPr>
+              <w:keepNext w:val="0"/>
+              <w:keepLines w:val="0"/>
+              <w:widowControl w:val="0"/>
+              <w:pBdr>
+                <w:top w:space="0" w:sz="0" w:val="nil"/>
+                <w:left w:space="0" w:sz="0" w:val="nil"/>
+                <w:bottom w:space="0" w:sz="0" w:val="nil"/>
+                <w:right w:space="0" w:sz="0" w:val="nil"/>
+                <w:between w:space="0" w:sz="0" w:val="nil"/>
+              </w:pBdr>
+              <w:shd w:fill="auto" w:val="clear"/>
+              <w:spacing w:after="0" w:before="0" w:line="240" w:lineRule="auto"/>
+              <w:ind w:left="0" w:right="0" w:firstLine="0"/>
+              <w:jc w:val="center"/>
+              <w:rPr/>
+            </w:pPr>
+            <w:r>
+              <w:rPr>
+                <w:rtl w:val="0"/>
+              </w:rPr>
+              <w:t xml:space="preserve">35</w:t>
+            </w:r>
+          </w:p>
+        </w:tc>
+      </w:tr>
+      <w:tr>
+        <w:tc>
+          <w:tcPr>
+            <w:shd w:fill="auto" w:val="clear"/>
+            <w:tcMar>
+              <w:top w:w="100.0" w:type="dxa"/>
+              <w:left w:w="100.0" w:type="dxa"/>
+              <w:bottom w:w="100.0" w:type="dxa"/>
+              <w:right w:w="100.0" w:type="dxa"/>
+            </w:tcMar>
+            <w:vAlign w:val="top"/>
+          </w:tcPr>
+          <w:p>
+            <w:pPr>
+              <w:keepNext w:val="0"/>
+              <w:keepLines w:val="0"/>
+              <w:widowControl w:val="0"/>
+              <w:pBdr>
+                <w:top w:space="0" w:sz="0" w:val="nil"/>
+                <w:left w:space="0" w:sz="0" w:val="nil"/>
+                <w:bottom w:space="0" w:sz="0" w:val="nil"/>
+                <w:right w:space="0" w:sz="0" w:val="nil"/>
+                <w:between w:space="0" w:sz="0" w:val="nil"/>
+              </w:pBdr>
+              <w:shd w:fill="auto" w:val="clear"/>
+              <w:spacing w:after="0" w:before="0" w:line="240" w:lineRule="auto"/>
+              <w:ind w:left="0" w:right="0" w:firstLine="0"/>
+              <w:jc w:val="center"/>
+              <w:rPr/>
+            </w:pPr>
+            <w:r>
+              <w:rPr>
+                <w:rtl w:val="0"/>
+              </w:rPr>
+              <w:t xml:space="preserve">8-5-9</w:t>
+            </w:r>
+          </w:p>
+        </w:tc>
+        <w:tc>
+          <w:tcPr>
+            <w:shd w:fill="auto" w:val="clear"/>
+            <w:tcMar>
+              <w:top w:w="100.0" w:type="dxa"/>
+              <w:left w:w="100.0" w:type="dxa"/>
+              <w:bottom w:w="100.0" w:type="dxa"/>
+              <w:right w:w="100.0" w:type="dxa"/>
+            </w:tcMar>
+            <w:vAlign w:val="top"/>
+          </w:tcPr>
+          <w:p>
+            <w:pPr>
+              <w:keepNext w:val="0"/>
+              <w:keepLines w:val="0"/>
+              <w:widowControl w:val="0"/>
+              <w:pBdr>
+                <w:top w:space="0" w:sz="0" w:val="nil"/>
+                <w:left w:space="0" w:sz="0" w:val="nil"/>
+                <w:bottom w:space="0" w:sz="0" w:val="nil"/>
+                <w:right w:space="0" w:sz="0" w:val="nil"/>
+                <w:between w:space="0" w:sz="0" w:val="nil"/>
+              </w:pBdr>
+              <w:shd w:fill="auto" w:val="clear"/>
+              <w:spacing w:after="0" w:before="0" w:line="240" w:lineRule="auto"/>
+              <w:ind w:left="0" w:right="0" w:firstLine="0"/>
+              <w:jc w:val="center"/>
+              <w:rPr/>
+            </w:pPr>
+            <w:r>
+              <w:rPr>
+                <w:rtl w:val="0"/>
+              </w:rPr>
+              <w:t xml:space="preserve">Yes</w:t>
+            </w:r>
+          </w:p>
+        </w:tc>
+        <w:tc>
+          <w:tcPr>
+            <w:shd w:fill="auto" w:val="clear"/>
+            <w:tcMar>
+              <w:top w:w="100.0" w:type="dxa"/>
+              <w:left w:w="100.0" w:type="dxa"/>
+              <w:bottom w:w="100.0" w:type="dxa"/>
+              <w:right w:w="100.0" w:type="dxa"/>
+            </w:tcMar>
+            <w:vAlign w:val="top"/>
+          </w:tcPr>
+          <w:p>
+            <w:pPr>
+              <w:keepNext w:val="0"/>
+              <w:keepLines w:val="0"/>
+              <w:widowControl w:val="0"/>
+              <w:pBdr>
+                <w:top w:space="0" w:sz="0" w:val="nil"/>
+                <w:left w:space="0" w:sz="0" w:val="nil"/>
+                <w:bottom w:space="0" w:sz="0" w:val="nil"/>
+                <w:right w:space="0" w:sz="0" w:val="nil"/>
+                <w:between w:space="0" w:sz="0" w:val="nil"/>
+              </w:pBdr>
+              <w:shd w:fill="auto" w:val="clear"/>
+              <w:spacing w:after="0" w:before="0" w:line="240" w:lineRule="auto"/>
+              <w:ind w:left="0" w:right="0" w:firstLine="0"/>
+              <w:jc w:val="center"/>
+              <w:rPr/>
+            </w:pPr>
+            <w:r>
+              <w:rPr>
+                <w:rtl w:val="0"/>
+              </w:rPr>
+              <w:t xml:space="preserve">Yes</w:t>
+            </w:r>
+          </w:p>
+        </w:tc>
+        <w:tc>
+          <w:tcPr>
+            <w:shd w:fill="auto" w:val="clear"/>
+            <w:tcMar>
+              <w:top w:w="100.0" w:type="dxa"/>
+              <w:left w:w="100.0" w:type="dxa"/>
+              <w:bottom w:w="100.0" w:type="dxa"/>
+              <w:right w:w="100.0" w:type="dxa"/>
+            </w:tcMar>
+            <w:vAlign w:val="top"/>
+          </w:tcPr>
+          <w:p>
+            <w:pPr>
+              <w:keepNext w:val="0"/>
+              <w:keepLines w:val="0"/>
+              <w:widowControl w:val="0"/>
+              <w:pBdr>
+                <w:top w:space="0" w:sz="0" w:val="nil"/>
+                <w:left w:space="0" w:sz="0" w:val="nil"/>
+                <w:bottom w:space="0" w:sz="0" w:val="nil"/>
+                <w:right w:space="0" w:sz="0" w:val="nil"/>
+                <w:between w:space="0" w:sz="0" w:val="nil"/>
+              </w:pBdr>
+              <w:shd w:fill="auto" w:val="clear"/>
+              <w:spacing w:after="0" w:before="0" w:line="240" w:lineRule="auto"/>
+              <w:ind w:left="0" w:right="0" w:firstLine="0"/>
+              <w:jc w:val="center"/>
+              <w:rPr/>
+            </w:pPr>
+            <w:r>
+              <w:rPr>
+                <w:rtl w:val="0"/>
+              </w:rPr>
+              <w:t xml:space="preserve">89</w:t>
+            </w:r>
+          </w:p>
+        </w:tc>
+        <w:tc>
+          <w:tcPr>
+            <w:shd w:fill="auto" w:val="clear"/>
+            <w:tcMar>
+              <w:top w:w="100.0" w:type="dxa"/>
+              <w:left w:w="100.0" w:type="dxa"/>
+              <w:bottom w:w="100.0" w:type="dxa"/>
+              <w:right w:w="100.0" w:type="dxa"/>
+            </w:tcMar>
+            <w:vAlign w:val="top"/>
+          </w:tcPr>
+          <w:p>
+            <w:pPr>
+              <w:keepNext w:val="0"/>
+              <w:keepLines w:val="0"/>
+              <w:widowControl w:val="0"/>
+              <w:pBdr>
+                <w:top w:space="0" w:sz="0" w:val="nil"/>
+                <w:left w:space="0" w:sz="0" w:val="nil"/>
+                <w:bottom w:space="0" w:sz="0" w:val="nil"/>
+                <w:right w:space="0" w:sz="0" w:val="nil"/>
+                <w:between w:space="0" w:sz="0" w:val="nil"/>
+              </w:pBdr>
+              <w:shd w:fill="auto" w:val="clear"/>
+              <w:spacing w:after="0" w:before="0" w:line="240" w:lineRule="auto"/>
+              <w:ind w:left="0" w:right="0" w:firstLine="0"/>
+              <w:jc w:val="center"/>
+              <w:rPr/>
+            </w:pPr>
+            <w:r>
+              <w:rPr>
+                <w:rtl w:val="0"/>
+              </w:rPr>
+              <w:t xml:space="preserve">51</w:t>
+            </w:r>
+          </w:p>
+        </w:tc>
+        <w:tc>
+          <w:tcPr>
+            <w:shd w:fill="auto" w:val="clear"/>
+            <w:tcMar>
+              <w:top w:w="100.0" w:type="dxa"/>
+              <w:left w:w="100.0" w:type="dxa"/>
+              <w:bottom w:w="100.0" w:type="dxa"/>
+              <w:right w:w="100.0" w:type="dxa"/>
+            </w:tcMar>
+            <w:vAlign w:val="top"/>
+          </w:tcPr>
+          <w:p>
+            <w:pPr>
+              <w:keepNext w:val="0"/>
+              <w:keepLines w:val="0"/>
+              <w:widowControl w:val="0"/>
+              <w:pBdr>
+                <w:top w:space="0" w:sz="0" w:val="nil"/>
+                <w:left w:space="0" w:sz="0" w:val="nil"/>
+                <w:bottom w:space="0" w:sz="0" w:val="nil"/>
+                <w:right w:space="0" w:sz="0" w:val="nil"/>
+                <w:between w:space="0" w:sz="0" w:val="nil"/>
+              </w:pBdr>
+              <w:shd w:fill="auto" w:val="clear"/>
+              <w:spacing w:after="0" w:before="0" w:line="240" w:lineRule="auto"/>
+              <w:ind w:left="0" w:right="0" w:firstLine="0"/>
+              <w:jc w:val="center"/>
+              <w:rPr/>
+            </w:pPr>
+            <w:r>
+              <w:rPr>
+                <w:rtl w:val="0"/>
+              </w:rPr>
+              <w:t xml:space="preserve">lb = 16</w:t>
+            </w:r>
+          </w:p>
+        </w:tc>
+        <w:tc>
+          <w:tcPr>
+            <w:shd w:fill="auto" w:val="clear"/>
+            <w:tcMar>
+              <w:top w:w="100.0" w:type="dxa"/>
+              <w:left w:w="100.0" w:type="dxa"/>
+              <w:bottom w:w="100.0" w:type="dxa"/>
+              <w:right w:w="100.0" w:type="dxa"/>
+            </w:tcMar>
+            <w:vAlign w:val="top"/>
+          </w:tcPr>
+          <w:p>
+            <w:pPr>
+              <w:keepNext w:val="0"/>
+              <w:keepLines w:val="0"/>
+              <w:widowControl w:val="0"/>
+              <w:pBdr>
+                <w:top w:space="0" w:sz="0" w:val="nil"/>
+                <w:left w:space="0" w:sz="0" w:val="nil"/>
+                <w:bottom w:space="0" w:sz="0" w:val="nil"/>
+                <w:right w:space="0" w:sz="0" w:val="nil"/>
+                <w:between w:space="0" w:sz="0" w:val="nil"/>
+              </w:pBdr>
+              <w:shd w:fill="auto" w:val="clear"/>
+              <w:spacing w:after="0" w:before="0" w:line="240" w:lineRule="auto"/>
+              <w:ind w:left="0" w:right="0" w:firstLine="0"/>
+              <w:jc w:val="center"/>
+              <w:rPr/>
+            </w:pPr>
+            <w:r>
+              <w:rPr>
+                <w:rtl w:val="0"/>
+              </w:rPr>
+              <w:t xml:space="preserve">39</w:t>
+            </w:r>
+          </w:p>
+        </w:tc>
+      </w:tr>
+      <w:tr>
+        <w:tc>
+          <w:tcPr>
+            <w:shd w:fill="auto" w:val="clear"/>
+            <w:tcMar>
+              <w:top w:w="100.0" w:type="dxa"/>
+              <w:left w:w="100.0" w:type="dxa"/>
+              <w:bottom w:w="100.0" w:type="dxa"/>
+              <w:right w:w="100.0" w:type="dxa"/>
+            </w:tcMar>
+            <w:vAlign w:val="top"/>
+          </w:tcPr>
+          <w:p>
+            <w:pPr>
+              <w:keepNext w:val="0"/>
+              <w:keepLines w:val="0"/>
+              <w:widowControl w:val="0"/>
+              <w:pBdr>
+                <w:top w:space="0" w:sz="0" w:val="nil"/>
+                <w:left w:space="0" w:sz="0" w:val="nil"/>
+                <w:bottom w:space="0" w:sz="0" w:val="nil"/>
+                <w:right w:space="0" w:sz="0" w:val="nil"/>
+                <w:between w:space="0" w:sz="0" w:val="nil"/>
+              </w:pBdr>
+              <w:shd w:fill="auto" w:val="clear"/>
+              <w:spacing w:after="0" w:before="0" w:line="240" w:lineRule="auto"/>
+              <w:ind w:left="0" w:right="0" w:firstLine="0"/>
+              <w:jc w:val="center"/>
+              <w:rPr/>
+            </w:pPr>
+            <w:r>
+              <w:rPr>
+                <w:rtl w:val="0"/>
+              </w:rPr>
+              <w:t xml:space="preserve">9-6-5</w:t>
+            </w:r>
+          </w:p>
+        </w:tc>
+        <w:tc>
+          <w:tcPr>
+            <w:shd w:fill="auto" w:val="clear"/>
+            <w:tcMar>
+              <w:top w:w="100.0" w:type="dxa"/>
+              <w:left w:w="100.0" w:type="dxa"/>
+              <w:bottom w:w="100.0" w:type="dxa"/>
+              <w:right w:w="100.0" w:type="dxa"/>
+            </w:tcMar>
+            <w:vAlign w:val="top"/>
+          </w:tcPr>
+          <w:p>
+            <w:pPr>
+              <w:keepNext w:val="0"/>
+              <w:keepLines w:val="0"/>
+              <w:widowControl w:val="0"/>
+              <w:pBdr>
+                <w:top w:space="0" w:sz="0" w:val="nil"/>
+                <w:left w:space="0" w:sz="0" w:val="nil"/>
+                <w:bottom w:space="0" w:sz="0" w:val="nil"/>
+                <w:right w:space="0" w:sz="0" w:val="nil"/>
+                <w:between w:space="0" w:sz="0" w:val="nil"/>
+              </w:pBdr>
+              <w:shd w:fill="auto" w:val="clear"/>
+              <w:spacing w:after="0" w:before="0" w:line="240" w:lineRule="auto"/>
+              <w:ind w:left="0" w:right="0" w:firstLine="0"/>
+              <w:jc w:val="center"/>
+              <w:rPr/>
+            </w:pPr>
+            <w:r>
+              <w:rPr>
+                <w:rtl w:val="0"/>
+              </w:rPr>
+              <w:t xml:space="preserve">No</w:t>
+            </w:r>
+          </w:p>
+        </w:tc>
+        <w:tc>
+          <w:tcPr>
+            <w:shd w:fill="auto" w:val="clear"/>
+            <w:tcMar>
+              <w:top w:w="100.0" w:type="dxa"/>
+              <w:left w:w="100.0" w:type="dxa"/>
+              <w:bottom w:w="100.0" w:type="dxa"/>
+              <w:right w:w="100.0" w:type="dxa"/>
+            </w:tcMar>
+            <w:vAlign w:val="top"/>
+          </w:tcPr>
+          <w:p>
+            <w:pPr>
+              <w:keepNext w:val="0"/>
+              <w:keepLines w:val="0"/>
+              <w:widowControl w:val="0"/>
+              <w:pBdr>
+                <w:top w:space="0" w:sz="0" w:val="nil"/>
+                <w:left w:space="0" w:sz="0" w:val="nil"/>
+                <w:bottom w:space="0" w:sz="0" w:val="nil"/>
+                <w:right w:space="0" w:sz="0" w:val="nil"/>
+                <w:between w:space="0" w:sz="0" w:val="nil"/>
+              </w:pBdr>
+              <w:shd w:fill="auto" w:val="clear"/>
+              <w:spacing w:after="0" w:before="0" w:line="240" w:lineRule="auto"/>
+              <w:ind w:left="0" w:right="0" w:firstLine="0"/>
+              <w:jc w:val="center"/>
+              <w:rPr/>
+            </w:pPr>
+            <w:r>
+              <w:rPr>
+                <w:rtl w:val="0"/>
+              </w:rPr>
+              <w:t xml:space="preserve">No</w:t>
+            </w:r>
+          </w:p>
+        </w:tc>
+        <w:tc>
+          <w:tcPr>
+            <w:shd w:fill="auto" w:val="clear"/>
+            <w:tcMar>
+              <w:top w:w="100.0" w:type="dxa"/>
+              <w:left w:w="100.0" w:type="dxa"/>
+              <w:bottom w:w="100.0" w:type="dxa"/>
+              <w:right w:w="100.0" w:type="dxa"/>
+            </w:tcMar>
+            <w:vAlign w:val="top"/>
+          </w:tcPr>
+          <w:p>
+            <w:pPr>
+              <w:keepNext w:val="0"/>
+              <w:keepLines w:val="0"/>
+              <w:widowControl w:val="0"/>
+              <w:pBdr>
+                <w:top w:space="0" w:sz="0" w:val="nil"/>
+                <w:left w:space="0" w:sz="0" w:val="nil"/>
+                <w:bottom w:space="0" w:sz="0" w:val="nil"/>
+                <w:right w:space="0" w:sz="0" w:val="nil"/>
+                <w:between w:space="0" w:sz="0" w:val="nil"/>
+              </w:pBdr>
+              <w:shd w:fill="auto" w:val="clear"/>
+              <w:spacing w:after="0" w:before="0" w:line="240" w:lineRule="auto"/>
+              <w:ind w:left="0" w:right="0" w:firstLine="0"/>
+              <w:jc w:val="center"/>
+              <w:rPr/>
+            </w:pPr>
+            <w:r>
+              <w:rPr>
+                <w:rtl w:val="0"/>
+              </w:rPr>
+              <w:t xml:space="preserve">173</w:t>
+            </w:r>
+          </w:p>
+        </w:tc>
+        <w:tc>
+          <w:tcPr>
+            <w:shd w:fill="auto" w:val="clear"/>
+            <w:tcMar>
+              <w:top w:w="100.0" w:type="dxa"/>
+              <w:left w:w="100.0" w:type="dxa"/>
+              <w:bottom w:w="100.0" w:type="dxa"/>
+              <w:right w:w="100.0" w:type="dxa"/>
+            </w:tcMar>
+            <w:vAlign w:val="top"/>
+          </w:tcPr>
+          <w:p>
+            <w:pPr>
+              <w:keepNext w:val="0"/>
+              <w:keepLines w:val="0"/>
+              <w:widowControl w:val="0"/>
+              <w:pBdr>
+                <w:top w:space="0" w:sz="0" w:val="nil"/>
+                <w:left w:space="0" w:sz="0" w:val="nil"/>
+                <w:bottom w:space="0" w:sz="0" w:val="nil"/>
+                <w:right w:space="0" w:sz="0" w:val="nil"/>
+                <w:between w:space="0" w:sz="0" w:val="nil"/>
+              </w:pBdr>
+              <w:shd w:fill="auto" w:val="clear"/>
+              <w:spacing w:after="0" w:before="0" w:line="240" w:lineRule="auto"/>
+              <w:ind w:left="0" w:right="0" w:firstLine="0"/>
+              <w:jc w:val="center"/>
+              <w:rPr/>
+            </w:pPr>
+            <w:r>
+              <w:rPr>
+                <w:rtl w:val="0"/>
+              </w:rPr>
+              <w:t xml:space="preserve">-</w:t>
+            </w:r>
+          </w:p>
+        </w:tc>
+        <w:tc>
+          <w:tcPr>
+            <w:shd w:fill="auto" w:val="clear"/>
+            <w:tcMar>
+              <w:top w:w="100.0" w:type="dxa"/>
+              <w:left w:w="100.0" w:type="dxa"/>
+              <w:bottom w:w="100.0" w:type="dxa"/>
+              <w:right w:w="100.0" w:type="dxa"/>
+            </w:tcMar>
+            <w:vAlign w:val="top"/>
+          </w:tcPr>
+          <w:p>
+            <w:pPr>
+              <w:keepNext w:val="0"/>
+              <w:keepLines w:val="0"/>
+              <w:widowControl w:val="0"/>
+              <w:pBdr>
+                <w:top w:space="0" w:sz="0" w:val="nil"/>
+                <w:left w:space="0" w:sz="0" w:val="nil"/>
+                <w:bottom w:space="0" w:sz="0" w:val="nil"/>
+                <w:right w:space="0" w:sz="0" w:val="nil"/>
+                <w:between w:space="0" w:sz="0" w:val="nil"/>
+              </w:pBdr>
+              <w:shd w:fill="auto" w:val="clear"/>
+              <w:spacing w:after="0" w:before="0" w:line="240" w:lineRule="auto"/>
+              <w:ind w:left="0" w:right="0" w:firstLine="0"/>
+              <w:jc w:val="center"/>
+              <w:rPr/>
+            </w:pPr>
+            <w:r>
+              <w:rPr>
+                <w:rtl w:val="0"/>
+              </w:rPr>
+              <w:t xml:space="preserve">lb = 12</w:t>
+            </w:r>
+          </w:p>
+        </w:tc>
+        <w:tc>
+          <w:tcPr>
+            <w:shd w:fill="auto" w:val="clear"/>
+            <w:tcMar>
+              <w:top w:w="100.0" w:type="dxa"/>
+              <w:left w:w="100.0" w:type="dxa"/>
+              <w:bottom w:w="100.0" w:type="dxa"/>
+              <w:right w:w="100.0" w:type="dxa"/>
+            </w:tcMar>
+            <w:vAlign w:val="top"/>
+          </w:tcPr>
+          <w:p>
+            <w:pPr>
+              <w:keepNext w:val="0"/>
+              <w:keepLines w:val="0"/>
+              <w:widowControl w:val="0"/>
+              <w:pBdr>
+                <w:top w:space="0" w:sz="0" w:val="nil"/>
+                <w:left w:space="0" w:sz="0" w:val="nil"/>
+                <w:bottom w:space="0" w:sz="0" w:val="nil"/>
+                <w:right w:space="0" w:sz="0" w:val="nil"/>
+                <w:between w:space="0" w:sz="0" w:val="nil"/>
+              </w:pBdr>
+              <w:shd w:fill="auto" w:val="clear"/>
+              <w:spacing w:after="0" w:before="0" w:line="240" w:lineRule="auto"/>
+              <w:ind w:left="0" w:right="0" w:firstLine="0"/>
+              <w:jc w:val="center"/>
+              <w:rPr/>
+            </w:pPr>
+            <w:r>
+              <w:rPr>
+                <w:rtl w:val="0"/>
+              </w:rPr>
+              <w:t xml:space="preserve">-</w:t>
+            </w:r>
+          </w:p>
+        </w:tc>
+      </w:tr>
+      <w:tr>
+        <w:tc>
+          <w:tcPr>
+            <w:shd w:fill="auto" w:val="clear"/>
+            <w:tcMar>
+              <w:top w:w="100.0" w:type="dxa"/>
+              <w:left w:w="100.0" w:type="dxa"/>
+              <w:bottom w:w="100.0" w:type="dxa"/>
+              <w:right w:w="100.0" w:type="dxa"/>
+            </w:tcMar>
+            <w:vAlign w:val="top"/>
+          </w:tcPr>
+          <w:p>
+            <w:pPr>
+              <w:keepNext w:val="0"/>
+              <w:keepLines w:val="0"/>
+              <w:widowControl w:val="0"/>
+              <w:pBdr>
+                <w:top w:space="0" w:sz="0" w:val="nil"/>
+                <w:left w:space="0" w:sz="0" w:val="nil"/>
+                <w:bottom w:space="0" w:sz="0" w:val="nil"/>
+                <w:right w:space="0" w:sz="0" w:val="nil"/>
+                <w:between w:space="0" w:sz="0" w:val="nil"/>
+              </w:pBdr>
+              <w:shd w:fill="auto" w:val="clear"/>
+              <w:spacing w:after="0" w:before="0" w:line="240" w:lineRule="auto"/>
+              <w:ind w:left="0" w:right="0" w:firstLine="0"/>
+              <w:jc w:val="center"/>
+              <w:rPr/>
+            </w:pPr>
+            <w:r>
+              <w:rPr>
+                <w:rtl w:val="0"/>
+              </w:rPr>
+              <w:t xml:space="preserve">10-6-7</w:t>
+            </w:r>
+          </w:p>
+        </w:tc>
+        <w:tc>
+          <w:tcPr>
+            <w:shd w:fill="auto" w:val="clear"/>
+            <w:tcMar>
+              <w:top w:w="100.0" w:type="dxa"/>
+              <w:left w:w="100.0" w:type="dxa"/>
+              <w:bottom w:w="100.0" w:type="dxa"/>
+              <w:right w:w="100.0" w:type="dxa"/>
+            </w:tcMar>
+            <w:vAlign w:val="top"/>
+          </w:tcPr>
+          <w:p>
+            <w:pPr>
+              <w:keepNext w:val="0"/>
+              <w:keepLines w:val="0"/>
+              <w:widowControl w:val="0"/>
+              <w:pBdr>
+                <w:top w:space="0" w:sz="0" w:val="nil"/>
+                <w:left w:space="0" w:sz="0" w:val="nil"/>
+                <w:bottom w:space="0" w:sz="0" w:val="nil"/>
+                <w:right w:space="0" w:sz="0" w:val="nil"/>
+                <w:between w:space="0" w:sz="0" w:val="nil"/>
+              </w:pBdr>
+              <w:shd w:fill="auto" w:val="clear"/>
+              <w:spacing w:after="0" w:before="0" w:line="240" w:lineRule="auto"/>
+              <w:ind w:left="0" w:right="0" w:firstLine="0"/>
+              <w:jc w:val="center"/>
+              <w:rPr/>
+            </w:pPr>
+            <w:r>
+              <w:rPr>
+                <w:rtl w:val="0"/>
+              </w:rPr>
+              <w:t xml:space="preserve">Yes</w:t>
+            </w:r>
+          </w:p>
+        </w:tc>
+        <w:tc>
+          <w:tcPr>
+            <w:shd w:fill="auto" w:val="clear"/>
+            <w:tcMar>
+              <w:top w:w="100.0" w:type="dxa"/>
+              <w:left w:w="100.0" w:type="dxa"/>
+              <w:bottom w:w="100.0" w:type="dxa"/>
+              <w:right w:w="100.0" w:type="dxa"/>
+            </w:tcMar>
+            <w:vAlign w:val="top"/>
+          </w:tcPr>
+          <w:p>
+            <w:pPr>
+              <w:keepNext w:val="0"/>
+              <w:keepLines w:val="0"/>
+              <w:widowControl w:val="0"/>
+              <w:pBdr>
+                <w:top w:space="0" w:sz="0" w:val="nil"/>
+                <w:left w:space="0" w:sz="0" w:val="nil"/>
+                <w:bottom w:space="0" w:sz="0" w:val="nil"/>
+                <w:right w:space="0" w:sz="0" w:val="nil"/>
+                <w:between w:space="0" w:sz="0" w:val="nil"/>
+              </w:pBdr>
+              <w:shd w:fill="auto" w:val="clear"/>
+              <w:spacing w:after="0" w:before="0" w:line="240" w:lineRule="auto"/>
+              <w:ind w:left="0" w:right="0" w:firstLine="0"/>
+              <w:jc w:val="center"/>
+              <w:rPr/>
+            </w:pPr>
+            <w:r>
+              <w:rPr>
+                <w:rtl w:val="0"/>
+              </w:rPr>
+              <w:t xml:space="preserve">Yes</w:t>
+            </w:r>
+          </w:p>
+        </w:tc>
+        <w:tc>
+          <w:tcPr>
+            <w:shd w:fill="auto" w:val="clear"/>
+            <w:tcMar>
+              <w:top w:w="100.0" w:type="dxa"/>
+              <w:left w:w="100.0" w:type="dxa"/>
+              <w:bottom w:w="100.0" w:type="dxa"/>
+              <w:right w:w="100.0" w:type="dxa"/>
+            </w:tcMar>
+            <w:vAlign w:val="top"/>
+          </w:tcPr>
+          <w:p>
+            <w:pPr>
+              <w:keepNext w:val="0"/>
+              <w:keepLines w:val="0"/>
+              <w:widowControl w:val="0"/>
+              <w:pBdr>
+                <w:top w:space="0" w:sz="0" w:val="nil"/>
+                <w:left w:space="0" w:sz="0" w:val="nil"/>
+                <w:bottom w:space="0" w:sz="0" w:val="nil"/>
+                <w:right w:space="0" w:sz="0" w:val="nil"/>
+                <w:between w:space="0" w:sz="0" w:val="nil"/>
+              </w:pBdr>
+              <w:shd w:fill="auto" w:val="clear"/>
+              <w:spacing w:after="0" w:before="0" w:line="240" w:lineRule="auto"/>
+              <w:ind w:left="0" w:right="0" w:firstLine="0"/>
+              <w:jc w:val="center"/>
+              <w:rPr/>
+            </w:pPr>
+            <w:r>
+              <w:rPr>
+                <w:rtl w:val="0"/>
+              </w:rPr>
+              <w:t xml:space="preserve">139</w:t>
+            </w:r>
+          </w:p>
+        </w:tc>
+        <w:tc>
+          <w:tcPr>
+            <w:shd w:fill="auto" w:val="clear"/>
+            <w:tcMar>
+              <w:top w:w="100.0" w:type="dxa"/>
+              <w:left w:w="100.0" w:type="dxa"/>
+              <w:bottom w:w="100.0" w:type="dxa"/>
+              <w:right w:w="100.0" w:type="dxa"/>
+            </w:tcMar>
+            <w:vAlign w:val="top"/>
+          </w:tcPr>
+          <w:p>
+            <w:pPr>
+              <w:keepNext w:val="0"/>
+              <w:keepLines w:val="0"/>
+              <w:widowControl w:val="0"/>
+              <w:pBdr>
+                <w:top w:space="0" w:sz="0" w:val="nil"/>
+                <w:left w:space="0" w:sz="0" w:val="nil"/>
+                <w:bottom w:space="0" w:sz="0" w:val="nil"/>
+                <w:right w:space="0" w:sz="0" w:val="nil"/>
+                <w:between w:space="0" w:sz="0" w:val="nil"/>
+              </w:pBdr>
+              <w:shd w:fill="auto" w:val="clear"/>
+              <w:spacing w:after="0" w:before="0" w:line="240" w:lineRule="auto"/>
+              <w:ind w:left="0" w:right="0" w:firstLine="0"/>
+              <w:jc w:val="center"/>
+              <w:rPr/>
+            </w:pPr>
+            <w:r>
+              <w:rPr>
+                <w:rtl w:val="0"/>
+              </w:rPr>
+              <w:t xml:space="preserve">72</w:t>
+            </w:r>
+          </w:p>
+        </w:tc>
+        <w:tc>
+          <w:tcPr>
+            <w:shd w:fill="auto" w:val="clear"/>
+            <w:tcMar>
+              <w:top w:w="100.0" w:type="dxa"/>
+              <w:left w:w="100.0" w:type="dxa"/>
+              <w:bottom w:w="100.0" w:type="dxa"/>
+              <w:right w:w="100.0" w:type="dxa"/>
+            </w:tcMar>
+            <w:vAlign w:val="top"/>
+          </w:tcPr>
+          <w:p>
+            <w:pPr>
+              <w:keepNext w:val="0"/>
+              <w:keepLines w:val="0"/>
+              <w:widowControl w:val="0"/>
+              <w:pBdr>
+                <w:top w:space="0" w:sz="0" w:val="nil"/>
+                <w:left w:space="0" w:sz="0" w:val="nil"/>
+                <w:bottom w:space="0" w:sz="0" w:val="nil"/>
+                <w:right w:space="0" w:sz="0" w:val="nil"/>
+                <w:between w:space="0" w:sz="0" w:val="nil"/>
+              </w:pBdr>
+              <w:shd w:fill="auto" w:val="clear"/>
+              <w:spacing w:after="0" w:before="0" w:line="240" w:lineRule="auto"/>
+              <w:ind w:left="0" w:right="0" w:firstLine="0"/>
+              <w:jc w:val="center"/>
+              <w:rPr/>
+            </w:pPr>
+            <w:r>
+              <w:rPr>
+                <w:rtl w:val="0"/>
+              </w:rPr>
+              <w:t xml:space="preserve">lb = 16</w:t>
+            </w:r>
+          </w:p>
+        </w:tc>
+        <w:tc>
+          <w:tcPr>
+            <w:shd w:fill="auto" w:val="clear"/>
+            <w:tcMar>
+              <w:top w:w="100.0" w:type="dxa"/>
+              <w:left w:w="100.0" w:type="dxa"/>
+              <w:bottom w:w="100.0" w:type="dxa"/>
+              <w:right w:w="100.0" w:type="dxa"/>
+            </w:tcMar>
+            <w:vAlign w:val="top"/>
+          </w:tcPr>
+          <w:p>
+            <w:pPr>
+              <w:keepNext w:val="0"/>
+              <w:keepLines w:val="0"/>
+              <w:widowControl w:val="0"/>
+              <w:pBdr>
+                <w:top w:space="0" w:sz="0" w:val="nil"/>
+                <w:left w:space="0" w:sz="0" w:val="nil"/>
+                <w:bottom w:space="0" w:sz="0" w:val="nil"/>
+                <w:right w:space="0" w:sz="0" w:val="nil"/>
+                <w:between w:space="0" w:sz="0" w:val="nil"/>
+              </w:pBdr>
+              <w:shd w:fill="auto" w:val="clear"/>
+              <w:spacing w:after="0" w:before="0" w:line="240" w:lineRule="auto"/>
+              <w:ind w:left="0" w:right="0" w:firstLine="0"/>
+              <w:jc w:val="center"/>
+              <w:rPr/>
+            </w:pPr>
+            <w:r>
+              <w:rPr>
+                <w:rtl w:val="0"/>
+              </w:rPr>
+              <w:t xml:space="preserve">lb = 28</w:t>
+            </w:r>
+          </w:p>
+        </w:tc>
+      </w:tr>
+      <w:tr>
+        <w:tc>
+          <w:tcPr>
+            <w:shd w:fill="auto" w:val="clear"/>
+            <w:tcMar>
+              <w:top w:w="100.0" w:type="dxa"/>
+              <w:left w:w="100.0" w:type="dxa"/>
+              <w:bottom w:w="100.0" w:type="dxa"/>
+              <w:right w:w="100.0" w:type="dxa"/>
+            </w:tcMar>
+            <w:vAlign w:val="top"/>
+          </w:tcPr>
+          <w:p>
+            <w:pPr>
+              <w:keepNext w:val="0"/>
+              <w:keepLines w:val="0"/>
+              <w:widowControl w:val="0"/>
+              <w:pBdr>
+                <w:top w:space="0" w:sz="0" w:val="nil"/>
+                <w:left w:space="0" w:sz="0" w:val="nil"/>
+                <w:bottom w:space="0" w:sz="0" w:val="nil"/>
+                <w:right w:space="0" w:sz="0" w:val="nil"/>
+                <w:between w:space="0" w:sz="0" w:val="nil"/>
+              </w:pBdr>
+              <w:shd w:fill="auto" w:val="clear"/>
+              <w:spacing w:after="0" w:before="0" w:line="240" w:lineRule="auto"/>
+              <w:ind w:left="0" w:right="0" w:firstLine="0"/>
+              <w:jc w:val="center"/>
+              <w:rPr/>
+            </w:pPr>
+            <w:r>
+              <w:rPr>
+                <w:rtl w:val="0"/>
+              </w:rPr>
+              <w:t xml:space="preserve">12-7-3</w:t>
+            </w:r>
+          </w:p>
+        </w:tc>
+        <w:tc>
+          <w:tcPr>
+            <w:shd w:fill="auto" w:val="clear"/>
+            <w:tcMar>
+              <w:top w:w="100.0" w:type="dxa"/>
+              <w:left w:w="100.0" w:type="dxa"/>
+              <w:bottom w:w="100.0" w:type="dxa"/>
+              <w:right w:w="100.0" w:type="dxa"/>
+            </w:tcMar>
+            <w:vAlign w:val="top"/>
+          </w:tcPr>
+          <w:p>
+            <w:pPr>
+              <w:keepNext w:val="0"/>
+              <w:keepLines w:val="0"/>
+              <w:widowControl w:val="0"/>
+              <w:pBdr>
+                <w:top w:space="0" w:sz="0" w:val="nil"/>
+                <w:left w:space="0" w:sz="0" w:val="nil"/>
+                <w:bottom w:space="0" w:sz="0" w:val="nil"/>
+                <w:right w:space="0" w:sz="0" w:val="nil"/>
+                <w:between w:space="0" w:sz="0" w:val="nil"/>
+              </w:pBdr>
+              <w:shd w:fill="auto" w:val="clear"/>
+              <w:spacing w:after="0" w:before="0" w:line="240" w:lineRule="auto"/>
+              <w:ind w:left="0" w:right="0" w:firstLine="0"/>
+              <w:jc w:val="center"/>
+              <w:rPr/>
+            </w:pPr>
+            <w:r>
+              <w:rPr>
+                <w:rtl w:val="0"/>
+              </w:rPr>
+              <w:t xml:space="preserve">Can’t answer</w:t>
+            </w:r>
+          </w:p>
+        </w:tc>
+        <w:tc>
+          <w:tcPr>
+            <w:shd w:fill="auto" w:val="clear"/>
+            <w:tcMar>
+              <w:top w:w="100.0" w:type="dxa"/>
+              <w:left w:w="100.0" w:type="dxa"/>
+              <w:bottom w:w="100.0" w:type="dxa"/>
+              <w:right w:w="100.0" w:type="dxa"/>
+            </w:tcMar>
+            <w:vAlign w:val="top"/>
+          </w:tcPr>
+          <w:p>
+            <w:pPr>
+              <w:keepNext w:val="0"/>
+              <w:keepLines w:val="0"/>
+              <w:widowControl w:val="0"/>
+              <w:pBdr>
+                <w:top w:space="0" w:sz="0" w:val="nil"/>
+                <w:left w:space="0" w:sz="0" w:val="nil"/>
+                <w:bottom w:space="0" w:sz="0" w:val="nil"/>
+                <w:right w:space="0" w:sz="0" w:val="nil"/>
+                <w:between w:space="0" w:sz="0" w:val="nil"/>
+              </w:pBdr>
+              <w:shd w:fill="auto" w:val="clear"/>
+              <w:spacing w:after="0" w:before="0" w:line="240" w:lineRule="auto"/>
+              <w:ind w:left="0" w:right="0" w:firstLine="0"/>
+              <w:jc w:val="center"/>
+              <w:rPr/>
+            </w:pPr>
+            <w:r>
+              <w:rPr>
+                <w:rtl w:val="0"/>
+              </w:rPr>
+              <w:t xml:space="preserve">No</w:t>
+            </w:r>
+          </w:p>
+        </w:tc>
+        <w:tc>
+          <w:tcPr>
+            <w:shd w:fill="auto" w:val="clear"/>
+            <w:tcMar>
+              <w:top w:w="100.0" w:type="dxa"/>
+              <w:left w:w="100.0" w:type="dxa"/>
+              <w:bottom w:w="100.0" w:type="dxa"/>
+              <w:right w:w="100.0" w:type="dxa"/>
+            </w:tcMar>
+            <w:vAlign w:val="top"/>
+          </w:tcPr>
+          <w:p>
+            <w:pPr>
+              <w:keepNext w:val="0"/>
+              <w:keepLines w:val="0"/>
+              <w:widowControl w:val="0"/>
+              <w:pBdr>
+                <w:top w:space="0" w:sz="0" w:val="nil"/>
+                <w:left w:space="0" w:sz="0" w:val="nil"/>
+                <w:bottom w:space="0" w:sz="0" w:val="nil"/>
+                <w:right w:space="0" w:sz="0" w:val="nil"/>
+                <w:between w:space="0" w:sz="0" w:val="nil"/>
+              </w:pBdr>
+              <w:shd w:fill="auto" w:val="clear"/>
+              <w:spacing w:after="0" w:before="0" w:line="240" w:lineRule="auto"/>
+              <w:ind w:left="0" w:right="0" w:firstLine="0"/>
+              <w:jc w:val="center"/>
+              <w:rPr/>
+            </w:pPr>
+            <w:r>
+              <w:rPr>
+                <w:rtl w:val="0"/>
+              </w:rPr>
+              <w:t xml:space="preserve">410</w:t>
+            </w:r>
+          </w:p>
+        </w:tc>
+        <w:tc>
+          <w:tcPr>
+            <w:shd w:fill="auto" w:val="clear"/>
+            <w:tcMar>
+              <w:top w:w="100.0" w:type="dxa"/>
+              <w:left w:w="100.0" w:type="dxa"/>
+              <w:bottom w:w="100.0" w:type="dxa"/>
+              <w:right w:w="100.0" w:type="dxa"/>
+            </w:tcMar>
+            <w:vAlign w:val="top"/>
+          </w:tcPr>
+          <w:p>
+            <w:pPr>
+              <w:keepNext w:val="0"/>
+              <w:keepLines w:val="0"/>
+              <w:widowControl w:val="0"/>
+              <w:pBdr>
+                <w:top w:space="0" w:sz="0" w:val="nil"/>
+                <w:left w:space="0" w:sz="0" w:val="nil"/>
+                <w:bottom w:space="0" w:sz="0" w:val="nil"/>
+                <w:right w:space="0" w:sz="0" w:val="nil"/>
+                <w:between w:space="0" w:sz="0" w:val="nil"/>
+              </w:pBdr>
+              <w:shd w:fill="auto" w:val="clear"/>
+              <w:spacing w:after="0" w:before="0" w:line="240" w:lineRule="auto"/>
+              <w:ind w:left="0" w:right="0" w:firstLine="0"/>
+              <w:jc w:val="center"/>
+              <w:rPr/>
+            </w:pPr>
+            <w:r>
+              <w:rPr>
+                <w:rtl w:val="0"/>
+              </w:rPr>
+              <w:t xml:space="preserve">lb = 22</w:t>
+            </w:r>
+          </w:p>
+        </w:tc>
+        <w:tc>
+          <w:tcPr>
+            <w:shd w:fill="auto" w:val="clear"/>
+            <w:tcMar>
+              <w:top w:w="100.0" w:type="dxa"/>
+              <w:left w:w="100.0" w:type="dxa"/>
+              <w:bottom w:w="100.0" w:type="dxa"/>
+              <w:right w:w="100.0" w:type="dxa"/>
+            </w:tcMar>
+            <w:vAlign w:val="top"/>
+          </w:tcPr>
+          <w:p>
+            <w:pPr>
+              <w:keepNext w:val="0"/>
+              <w:keepLines w:val="0"/>
+              <w:widowControl w:val="0"/>
+              <w:pBdr>
+                <w:top w:space="0" w:sz="0" w:val="nil"/>
+                <w:left w:space="0" w:sz="0" w:val="nil"/>
+                <w:bottom w:space="0" w:sz="0" w:val="nil"/>
+                <w:right w:space="0" w:sz="0" w:val="nil"/>
+                <w:between w:space="0" w:sz="0" w:val="nil"/>
+              </w:pBdr>
+              <w:shd w:fill="auto" w:val="clear"/>
+              <w:spacing w:after="0" w:before="0" w:line="240" w:lineRule="auto"/>
+              <w:ind w:left="0" w:right="0" w:firstLine="0"/>
+              <w:jc w:val="center"/>
+              <w:rPr/>
+            </w:pPr>
+            <w:r>
+              <w:rPr>
+                <w:rtl w:val="0"/>
+              </w:rPr>
+              <w:t xml:space="preserve">lb = 17</w:t>
+            </w:r>
+          </w:p>
+        </w:tc>
+        <w:tc>
+          <w:tcPr>
+            <w:shd w:fill="auto" w:val="clear"/>
+            <w:tcMar>
+              <w:top w:w="100.0" w:type="dxa"/>
+              <w:left w:w="100.0" w:type="dxa"/>
+              <w:bottom w:w="100.0" w:type="dxa"/>
+              <w:right w:w="100.0" w:type="dxa"/>
+            </w:tcMar>
+            <w:vAlign w:val="top"/>
+          </w:tcPr>
+          <w:p>
+            <w:pPr>
+              <w:keepNext w:val="0"/>
+              <w:keepLines w:val="0"/>
+              <w:widowControl w:val="0"/>
+              <w:pBdr>
+                <w:top w:space="0" w:sz="0" w:val="nil"/>
+                <w:left w:space="0" w:sz="0" w:val="nil"/>
+                <w:bottom w:space="0" w:sz="0" w:val="nil"/>
+                <w:right w:space="0" w:sz="0" w:val="nil"/>
+                <w:between w:space="0" w:sz="0" w:val="nil"/>
+              </w:pBdr>
+              <w:shd w:fill="auto" w:val="clear"/>
+              <w:spacing w:after="0" w:before="0" w:line="240" w:lineRule="auto"/>
+              <w:ind w:left="0" w:right="0" w:firstLine="0"/>
+              <w:jc w:val="center"/>
+              <w:rPr/>
+            </w:pPr>
+            <w:r>
+              <w:rPr>
+                <w:rtl w:val="0"/>
+              </w:rPr>
+              <w:t xml:space="preserve">- </w:t>
+            </w:r>
+          </w:p>
+        </w:tc>
+      </w:tr>
+      <w:tr>
+        <w:tc>
+          <w:tcPr>
+            <w:shd w:fill="auto" w:val="clear"/>
+            <w:tcMar>
+              <w:top w:w="100.0" w:type="dxa"/>
+              <w:left w:w="100.0" w:type="dxa"/>
+              <w:bottom w:w="100.0" w:type="dxa"/>
+              <w:right w:w="100.0" w:type="dxa"/>
+            </w:tcMar>
+            <w:vAlign w:val="top"/>
+          </w:tcPr>
+          <w:p>
+            <w:pPr>
+              <w:keepNext w:val="0"/>
+              <w:keepLines w:val="0"/>
+              <w:widowControl w:val="0"/>
+              <w:pBdr>
+                <w:top w:space="0" w:sz="0" w:val="nil"/>
+                <w:left w:space="0" w:sz="0" w:val="nil"/>
+                <w:bottom w:space="0" w:sz="0" w:val="nil"/>
+                <w:right w:space="0" w:sz="0" w:val="nil"/>
+                <w:between w:space="0" w:sz="0" w:val="nil"/>
+              </w:pBdr>
+              <w:shd w:fill="auto" w:val="clear"/>
+              <w:spacing w:after="0" w:before="0" w:line="240" w:lineRule="auto"/>
+              <w:ind w:left="0" w:right="0" w:firstLine="0"/>
+              <w:jc w:val="center"/>
+              <w:rPr/>
+            </w:pPr>
+            <w:r>
+              <w:rPr>
+                <w:rtl w:val="0"/>
+              </w:rPr>
+              <w:t xml:space="preserve">16-9-1</w:t>
+            </w:r>
+          </w:p>
+        </w:tc>
+        <w:tc>
+          <w:tcPr>
+            <w:shd w:fill="auto" w:val="clear"/>
+            <w:tcMar>
+              <w:top w:w="100.0" w:type="dxa"/>
+              <w:left w:w="100.0" w:type="dxa"/>
+              <w:bottom w:w="100.0" w:type="dxa"/>
+              <w:right w:w="100.0" w:type="dxa"/>
+            </w:tcMar>
+            <w:vAlign w:val="top"/>
+          </w:tcPr>
+          <w:p>
+            <w:pPr>
+              <w:widowControl w:val="0"/>
+              <w:spacing w:line="240" w:lineRule="auto"/>
+              <w:jc w:val="center"/>
+              <w:rPr/>
+            </w:pPr>
+            <w:r>
+              <w:rPr>
+                <w:rtl w:val="0"/>
+              </w:rPr>
+              <w:t xml:space="preserve">Can’t answer</w:t>
+            </w:r>
+          </w:p>
+        </w:tc>
+        <w:tc>
+          <w:tcPr>
+            <w:shd w:fill="auto" w:val="clear"/>
+            <w:tcMar>
+              <w:top w:w="100.0" w:type="dxa"/>
+              <w:left w:w="100.0" w:type="dxa"/>
+              <w:bottom w:w="100.0" w:type="dxa"/>
+              <w:right w:w="100.0" w:type="dxa"/>
+            </w:tcMar>
+            <w:vAlign w:val="top"/>
+          </w:tcPr>
+          <w:p>
+            <w:pPr>
+              <w:keepNext w:val="0"/>
+              <w:keepLines w:val="0"/>
+              <w:widowControl w:val="0"/>
+              <w:pBdr>
+                <w:top w:space="0" w:sz="0" w:val="nil"/>
+                <w:left w:space="0" w:sz="0" w:val="nil"/>
+                <w:bottom w:space="0" w:sz="0" w:val="nil"/>
+                <w:right w:space="0" w:sz="0" w:val="nil"/>
+                <w:between w:space="0" w:sz="0" w:val="nil"/>
+              </w:pBdr>
+              <w:shd w:fill="auto" w:val="clear"/>
+              <w:spacing w:after="0" w:before="0" w:line="240" w:lineRule="auto"/>
+              <w:ind w:left="0" w:right="0" w:firstLine="0"/>
+              <w:jc w:val="center"/>
+              <w:rPr/>
+            </w:pPr>
+            <w:r>
+              <w:rPr>
+                <w:rtl w:val="0"/>
+              </w:rPr>
+              <w:t xml:space="preserve">No</w:t>
+            </w:r>
+          </w:p>
+        </w:tc>
+        <w:tc>
+          <w:tcPr>
+            <w:shd w:fill="auto" w:val="clear"/>
+            <w:tcMar>
+              <w:top w:w="100.0" w:type="dxa"/>
+              <w:left w:w="100.0" w:type="dxa"/>
+              <w:bottom w:w="100.0" w:type="dxa"/>
+              <w:right w:w="100.0" w:type="dxa"/>
+            </w:tcMar>
+            <w:vAlign w:val="top"/>
+          </w:tcPr>
+          <w:p>
+            <w:pPr>
+              <w:keepNext w:val="0"/>
+              <w:keepLines w:val="0"/>
+              <w:widowControl w:val="0"/>
+              <w:pBdr>
+                <w:top w:space="0" w:sz="0" w:val="nil"/>
+                <w:left w:space="0" w:sz="0" w:val="nil"/>
+                <w:bottom w:space="0" w:sz="0" w:val="nil"/>
+                <w:right w:space="0" w:sz="0" w:val="nil"/>
+                <w:between w:space="0" w:sz="0" w:val="nil"/>
+              </w:pBdr>
+              <w:shd w:fill="auto" w:val="clear"/>
+              <w:spacing w:after="0" w:before="0" w:line="240" w:lineRule="auto"/>
+              <w:ind w:left="0" w:right="0" w:firstLine="0"/>
+              <w:jc w:val="center"/>
+              <w:rPr/>
+            </w:pPr>
+            <w:r>
+              <w:rPr>
+                <w:rtl w:val="0"/>
+              </w:rPr>
+              <w:t xml:space="preserve">616</w:t>
+            </w:r>
+          </w:p>
+        </w:tc>
+        <w:tc>
+          <w:tcPr>
+            <w:shd w:fill="auto" w:val="clear"/>
+            <w:tcMar>
+              <w:top w:w="100.0" w:type="dxa"/>
+              <w:left w:w="100.0" w:type="dxa"/>
+              <w:bottom w:w="100.0" w:type="dxa"/>
+              <w:right w:w="100.0" w:type="dxa"/>
+            </w:tcMar>
+            <w:vAlign w:val="top"/>
+          </w:tcPr>
+          <w:p>
+            <w:pPr>
+              <w:keepNext w:val="0"/>
+              <w:keepLines w:val="0"/>
+              <w:widowControl w:val="0"/>
+              <w:pBdr>
+                <w:top w:space="0" w:sz="0" w:val="nil"/>
+                <w:left w:space="0" w:sz="0" w:val="nil"/>
+                <w:bottom w:space="0" w:sz="0" w:val="nil"/>
+                <w:right w:space="0" w:sz="0" w:val="nil"/>
+                <w:between w:space="0" w:sz="0" w:val="nil"/>
+              </w:pBdr>
+              <w:shd w:fill="auto" w:val="clear"/>
+              <w:spacing w:after="0" w:before="0" w:line="240" w:lineRule="auto"/>
+              <w:ind w:left="0" w:right="0" w:firstLine="0"/>
+              <w:jc w:val="center"/>
+              <w:rPr/>
+            </w:pPr>
+            <w:r>
+              <w:rPr>
+                <w:rtl w:val="0"/>
+              </w:rPr>
+              <w:t xml:space="preserve">lb = 12</w:t>
+            </w:r>
+          </w:p>
+        </w:tc>
+        <w:tc>
+          <w:tcPr>
+            <w:shd w:fill="auto" w:val="clear"/>
+            <w:tcMar>
+              <w:top w:w="100.0" w:type="dxa"/>
+              <w:left w:w="100.0" w:type="dxa"/>
+              <w:bottom w:w="100.0" w:type="dxa"/>
+              <w:right w:w="100.0" w:type="dxa"/>
+            </w:tcMar>
+            <w:vAlign w:val="top"/>
+          </w:tcPr>
+          <w:p>
+            <w:pPr>
+              <w:keepNext w:val="0"/>
+              <w:keepLines w:val="0"/>
+              <w:widowControl w:val="0"/>
+              <w:pBdr>
+                <w:top w:space="0" w:sz="0" w:val="nil"/>
+                <w:left w:space="0" w:sz="0" w:val="nil"/>
+                <w:bottom w:space="0" w:sz="0" w:val="nil"/>
+                <w:right w:space="0" w:sz="0" w:val="nil"/>
+                <w:between w:space="0" w:sz="0" w:val="nil"/>
+              </w:pBdr>
+              <w:shd w:fill="auto" w:val="clear"/>
+              <w:spacing w:after="0" w:before="0" w:line="240" w:lineRule="auto"/>
+              <w:ind w:left="0" w:right="0" w:firstLine="0"/>
+              <w:jc w:val="center"/>
+              <w:rPr/>
+            </w:pPr>
+            <w:r>
+              <w:rPr>
+                <w:rtl w:val="0"/>
+              </w:rPr>
+              <w:t xml:space="preserve">lb = 8</w:t>
+            </w:r>
+          </w:p>
+        </w:tc>
+        <w:tc>
+          <w:tcPr>
+            <w:shd w:fill="auto" w:val="clear"/>
+            <w:tcMar>
+              <w:top w:w="100.0" w:type="dxa"/>
+              <w:left w:w="100.0" w:type="dxa"/>
+              <w:bottom w:w="100.0" w:type="dxa"/>
+              <w:right w:w="100.0" w:type="dxa"/>
+            </w:tcMar>
+            <w:vAlign w:val="top"/>
+          </w:tcPr>
+          <w:p>
+            <w:pPr>
+              <w:keepNext w:val="0"/>
+              <w:keepLines w:val="0"/>
+              <w:widowControl w:val="0"/>
+              <w:pBdr>
+                <w:top w:space="0" w:sz="0" w:val="nil"/>
+                <w:left w:space="0" w:sz="0" w:val="nil"/>
+                <w:bottom w:space="0" w:sz="0" w:val="nil"/>
+                <w:right w:space="0" w:sz="0" w:val="nil"/>
+                <w:between w:space="0" w:sz="0" w:val="nil"/>
+              </w:pBdr>
+              <w:shd w:fill="auto" w:val="clear"/>
+              <w:spacing w:after="0" w:before="0" w:line="240" w:lineRule="auto"/>
+              <w:ind w:left="0" w:right="0" w:firstLine="0"/>
+              <w:jc w:val="center"/>
+              <w:rPr/>
+            </w:pPr>
+            <w:r>
+              <w:rPr>
+                <w:rtl w:val="0"/>
+              </w:rPr>
+              <w:t xml:space="preserve">-</w:t>
+            </w:r>
+          </w:p>
+        </w:tc>
+      </w:tr>
+    </w:tbl>
+    <w:p>
+      <w:pPr>
+        <w:ind w:left="0" w:firstLine="0"/>
+        <w:jc w:val="both"/>
+        <w:rPr/>
+      </w:pPr>
+      <w:r>
+        <w:rPr>
+          <w:rtl w:val="0"/>
+        </w:rPr>
       </w:r>
     </w:p>
     <w:sectPr>
@@ -5092,6 +9145,116 @@
   <w:abstractNum w:abstractNumId="5">
     <w:lvl w:ilvl="0">
       <w:start w:val="1"/>
+      <w:numFmt w:val="bullet"/>
+      <w:lvlText w:val="●"/>
+      <w:lvlJc w:val="left"/>
+      <w:pPr>
+        <w:ind w:left="1440" w:hanging="360"/>
+      </w:pPr>
+      <w:rPr>
+        <w:u w:val="none"/>
+      </w:rPr>
+    </w:lvl>
+    <w:lvl w:ilvl="1">
+      <w:start w:val="1"/>
+      <w:numFmt w:val="bullet"/>
+      <w:lvlText w:val="○"/>
+      <w:lvlJc w:val="left"/>
+      <w:pPr>
+        <w:ind w:left="2160" w:hanging="360"/>
+      </w:pPr>
+      <w:rPr>
+        <w:u w:val="none"/>
+      </w:rPr>
+    </w:lvl>
+    <w:lvl w:ilvl="2">
+      <w:start w:val="1"/>
+      <w:numFmt w:val="bullet"/>
+      <w:lvlText w:val="■"/>
+      <w:lvlJc w:val="left"/>
+      <w:pPr>
+        <w:ind w:left="2880" w:hanging="360"/>
+      </w:pPr>
+      <w:rPr>
+        <w:u w:val="none"/>
+      </w:rPr>
+    </w:lvl>
+    <w:lvl w:ilvl="3">
+      <w:start w:val="1"/>
+      <w:numFmt w:val="bullet"/>
+      <w:lvlText w:val="●"/>
+      <w:lvlJc w:val="left"/>
+      <w:pPr>
+        <w:ind w:left="3600" w:hanging="360"/>
+      </w:pPr>
+      <w:rPr>
+        <w:u w:val="none"/>
+      </w:rPr>
+    </w:lvl>
+    <w:lvl w:ilvl="4">
+      <w:start w:val="1"/>
+      <w:numFmt w:val="bullet"/>
+      <w:lvlText w:val="○"/>
+      <w:lvlJc w:val="left"/>
+      <w:pPr>
+        <w:ind w:left="4320" w:hanging="360"/>
+      </w:pPr>
+      <w:rPr>
+        <w:u w:val="none"/>
+      </w:rPr>
+    </w:lvl>
+    <w:lvl w:ilvl="5">
+      <w:start w:val="1"/>
+      <w:numFmt w:val="bullet"/>
+      <w:lvlText w:val="■"/>
+      <w:lvlJc w:val="left"/>
+      <w:pPr>
+        <w:ind w:left="5040" w:hanging="360"/>
+      </w:pPr>
+      <w:rPr>
+        <w:u w:val="none"/>
+      </w:rPr>
+    </w:lvl>
+    <w:lvl w:ilvl="6">
+      <w:start w:val="1"/>
+      <w:numFmt w:val="bullet"/>
+      <w:lvlText w:val="●"/>
+      <w:lvlJc w:val="left"/>
+      <w:pPr>
+        <w:ind w:left="5760" w:hanging="360"/>
+      </w:pPr>
+      <w:rPr>
+        <w:u w:val="none"/>
+      </w:rPr>
+    </w:lvl>
+    <w:lvl w:ilvl="7">
+      <w:start w:val="1"/>
+      <w:numFmt w:val="bullet"/>
+      <w:lvlText w:val="○"/>
+      <w:lvlJc w:val="left"/>
+      <w:pPr>
+        <w:ind w:left="6480" w:hanging="360"/>
+      </w:pPr>
+      <w:rPr>
+        <w:u w:val="none"/>
+      </w:rPr>
+    </w:lvl>
+    <w:lvl w:ilvl="8">
+      <w:start w:val="1"/>
+      <w:numFmt w:val="bullet"/>
+      <w:lvlText w:val="■"/>
+      <w:lvlJc w:val="left"/>
+      <w:pPr>
+        <w:ind w:left="7200" w:hanging="360"/>
+      </w:pPr>
+      <w:rPr>
+        <w:u w:val="none"/>
+      </w:rPr>
+    </w:lvl>
+  </w:abstractNum>
+  <w:abstractNum w:abstractNumId="6">
+    <w:lvl w:ilvl="0">
+      <w:start w:val="1"/>
       <w:numFmt w:val="lowerLetter"/>
       <w:lvlText w:val="%1)"/>
       <w:lvlJc w:val="left"/>
@@ -5193,116 +9356,6 @@
       <w:lvlJc w:val="left"/>
       <w:pPr>
         <w:ind w:left="6480" w:hanging="360"/>
-      </w:pPr>
-      <w:rPr>
-        <w:u w:val="none"/>
-      </w:rPr>
-    </w:lvl>
-  </w:abstractNum>
-  <w:abstractNum w:abstractNumId="6">
-    <w:lvl w:ilvl="0">
-      <w:start w:val="1"/>
-      <w:numFmt w:val="bullet"/>
-      <w:lvlText w:val="●"/>
-      <w:lvlJc w:val="left"/>
-      <w:pPr>
-        <w:ind w:left="2160" w:hanging="360"/>
-      </w:pPr>
-      <w:rPr>
-        <w:u w:val="none"/>
-      </w:rPr>
-    </w:lvl>
-    <w:lvl w:ilvl="1">
-      <w:start w:val="1"/>
-      <w:numFmt w:val="bullet"/>
-      <w:lvlText w:val="○"/>
-      <w:lvlJc w:val="left"/>
-      <w:pPr>
-        <w:ind w:left="2880" w:hanging="360"/>
-      </w:pPr>
-      <w:rPr>
-        <w:u w:val="none"/>
-      </w:rPr>
-    </w:lvl>
-    <w:lvl w:ilvl="2">
-      <w:start w:val="1"/>
-      <w:numFmt w:val="bullet"/>
-      <w:lvlText w:val="■"/>
-      <w:lvlJc w:val="left"/>
-      <w:pPr>
-        <w:ind w:left="3600" w:hanging="360"/>
-      </w:pPr>
-      <w:rPr>
-        <w:u w:val="none"/>
-      </w:rPr>
-    </w:lvl>
-    <w:lvl w:ilvl="3">
-      <w:start w:val="1"/>
-      <w:numFmt w:val="bullet"/>
-      <w:lvlText w:val="●"/>
-      <w:lvlJc w:val="left"/>
-      <w:pPr>
-        <w:ind w:left="4320" w:hanging="360"/>
-      </w:pPr>
-      <w:rPr>
-        <w:u w:val="none"/>
-      </w:rPr>
-    </w:lvl>
-    <w:lvl w:ilvl="4">
-      <w:start w:val="1"/>
-      <w:numFmt w:val="bullet"/>
-      <w:lvlText w:val="○"/>
-      <w:lvlJc w:val="left"/>
-      <w:pPr>
-        <w:ind w:left="5040" w:hanging="360"/>
-      </w:pPr>
-      <w:rPr>
-        <w:u w:val="none"/>
-      </w:rPr>
-    </w:lvl>
-    <w:lvl w:ilvl="5">
-      <w:start w:val="1"/>
-      <w:numFmt w:val="bullet"/>
-      <w:lvlText w:val="■"/>
-      <w:lvlJc w:val="left"/>
-      <w:pPr>
-        <w:ind w:left="5760" w:hanging="360"/>
-      </w:pPr>
-      <w:rPr>
-        <w:u w:val="none"/>
-      </w:rPr>
-    </w:lvl>
-    <w:lvl w:ilvl="6">
-      <w:start w:val="1"/>
-      <w:numFmt w:val="bullet"/>
-      <w:lvlText w:val="●"/>
-      <w:lvlJc w:val="left"/>
-      <w:pPr>
-        <w:ind w:left="6480" w:hanging="360"/>
-      </w:pPr>
-      <w:rPr>
-        <w:u w:val="none"/>
-      </w:rPr>
-    </w:lvl>
-    <w:lvl w:ilvl="7">
-      <w:start w:val="1"/>
-      <w:numFmt w:val="bullet"/>
-      <w:lvlText w:val="○"/>
-      <w:lvlJc w:val="left"/>
-      <w:pPr>
-        <w:ind w:left="7200" w:hanging="360"/>
-      </w:pPr>
-      <w:rPr>
-        <w:u w:val="none"/>
-      </w:rPr>
-    </w:lvl>
-    <w:lvl w:ilvl="8">
-      <w:start w:val="1"/>
-      <w:numFmt w:val="bullet"/>
-      <w:lvlText w:val="■"/>
-      <w:lvlJc w:val="left"/>
-      <w:pPr>
-        <w:ind w:left="7920" w:hanging="360"/>
       </w:pPr>
       <w:rPr>
         <w:u w:val="none"/>
@@ -5420,6 +9473,116 @@
     </w:lvl>
   </w:abstractNum>
   <w:abstractNum w:abstractNumId="8">
+    <w:lvl w:ilvl="0">
+      <w:start w:val="1"/>
+      <w:numFmt w:val="bullet"/>
+      <w:lvlText w:val="●"/>
+      <w:lvlJc w:val="left"/>
+      <w:pPr>
+        <w:ind w:left="2160" w:hanging="360"/>
+      </w:pPr>
+      <w:rPr>
+        <w:u w:val="none"/>
+      </w:rPr>
+    </w:lvl>
+    <w:lvl w:ilvl="1">
+      <w:start w:val="1"/>
+      <w:numFmt w:val="bullet"/>
+      <w:lvlText w:val="○"/>
+      <w:lvlJc w:val="left"/>
+      <w:pPr>
+        <w:ind w:left="2880" w:hanging="360"/>
+      </w:pPr>
+      <w:rPr>
+        <w:u w:val="none"/>
+      </w:rPr>
+    </w:lvl>
+    <w:lvl w:ilvl="2">
+      <w:start w:val="1"/>
+      <w:numFmt w:val="bullet"/>
+      <w:lvlText w:val="■"/>
+      <w:lvlJc w:val="left"/>
+      <w:pPr>
+        <w:ind w:left="3600" w:hanging="360"/>
+      </w:pPr>
+      <w:rPr>
+        <w:u w:val="none"/>
+      </w:rPr>
+    </w:lvl>
+    <w:lvl w:ilvl="3">
+      <w:start w:val="1"/>
+      <w:numFmt w:val="bullet"/>
+      <w:lvlText w:val="●"/>
+      <w:lvlJc w:val="left"/>
+      <w:pPr>
+        <w:ind w:left="4320" w:hanging="360"/>
+      </w:pPr>
+      <w:rPr>
+        <w:u w:val="none"/>
+      </w:rPr>
+    </w:lvl>
+    <w:lvl w:ilvl="4">
+      <w:start w:val="1"/>
+      <w:numFmt w:val="bullet"/>
+      <w:lvlText w:val="○"/>
+      <w:lvlJc w:val="left"/>
+      <w:pPr>
+        <w:ind w:left="5040" w:hanging="360"/>
+      </w:pPr>
+      <w:rPr>
+        <w:u w:val="none"/>
+      </w:rPr>
+    </w:lvl>
+    <w:lvl w:ilvl="5">
+      <w:start w:val="1"/>
+      <w:numFmt w:val="bullet"/>
+      <w:lvlText w:val="■"/>
+      <w:lvlJc w:val="left"/>
+      <w:pPr>
+        <w:ind w:left="5760" w:hanging="360"/>
+      </w:pPr>
+      <w:rPr>
+        <w:u w:val="none"/>
+      </w:rPr>
+    </w:lvl>
+    <w:lvl w:ilvl="6">
+      <w:start w:val="1"/>
+      <w:numFmt w:val="bullet"/>
+      <w:lvlText w:val="●"/>
+      <w:lvlJc w:val="left"/>
+      <w:pPr>
+        <w:ind w:left="6480" w:hanging="360"/>
+      </w:pPr>
+      <w:rPr>
+        <w:u w:val="none"/>
+      </w:rPr>
+    </w:lvl>
+    <w:lvl w:ilvl="7">
+      <w:start w:val="1"/>
+      <w:numFmt w:val="bullet"/>
+      <w:lvlText w:val="○"/>
+      <w:lvlJc w:val="left"/>
+      <w:pPr>
+        <w:ind w:left="7200" w:hanging="360"/>
+      </w:pPr>
+      <w:rPr>
+        <w:u w:val="none"/>
+      </w:rPr>
+    </w:lvl>
+    <w:lvl w:ilvl="8">
+      <w:start w:val="1"/>
+      <w:numFmt w:val="bullet"/>
+      <w:lvlText w:val="■"/>
+      <w:lvlJc w:val="left"/>
+      <w:pPr>
+        <w:ind w:left="7920" w:hanging="360"/>
+      </w:pPr>
+      <w:rPr>
+        <w:u w:val="none"/>
+      </w:rPr>
+    </w:lvl>
+  </w:abstractNum>
+  <w:abstractNum w:abstractNumId="9">
     <w:lvl w:ilvl="0">
       <w:start w:val="1"/>
       <w:numFmt w:val="bullet"/>
@@ -5552,6 +9715,9 @@
   </w:num>
   <w:num w:numId="8">
     <w:abstractNumId w:val="8"/>
+  </w:num>
+  <w:num w:numId="9">
+    <w:abstractNumId w:val="9"/>
   </w:num>
 </w:numbering>
 </file>
@@ -5700,6 +9866,19 @@
       <w:sz w:val="30"/>
       <w:szCs w:val="30"/>
     </w:rPr>
+  </w:style>
+  <w:style w:type="table" w:styleId="Table1">
+    <w:basedOn w:val="TableNormal"/>
+    <w:tblPr>
+      <w:tblStyleRowBandSize w:val="1"/>
+      <w:tblStyleColBandSize w:val="1"/>
+      <w:tblCellMar>
+        <w:top w:w="100.0" w:type="dxa"/>
+        <w:left w:w="100.0" w:type="dxa"/>
+        <w:bottom w:w="100.0" w:type="dxa"/>
+        <w:right w:w="100.0" w:type="dxa"/>
+      </w:tblCellMar>
+    </w:tblPr>
   </w:style>
 </w:styles>
 </file>
